--- a/source/MySEProject/Documentation/ML_23-24-06_Improve_Samples_and_Documentation_for_SDR_representation_SDR-to-Bitmap-TeamKT.docx
+++ b/source/MySEProject/Documentation/ML_23-24-06_Improve_Samples_and_Documentation_for_SDR_representation_SDR-to-Bitmap-TeamKT.docx
@@ -29,6 +29,114 @@
         </w:rPr>
       </w:pPr>
     </w:p>
+    <w:tbl>
+      <w:tblPr>
+        <w:tblStyle w:val="TableGrid"/>
+        <w:tblW w:w="0" w:type="auto"/>
+        <w:tblBorders>
+          <w:top w:val="none" w:sz="0" w:space="0" w:color="auto"/>
+          <w:left w:val="none" w:sz="0" w:space="0" w:color="auto"/>
+          <w:bottom w:val="none" w:sz="0" w:space="0" w:color="auto"/>
+          <w:right w:val="none" w:sz="0" w:space="0" w:color="auto"/>
+          <w:insideH w:val="none" w:sz="0" w:space="0" w:color="auto"/>
+          <w:insideV w:val="none" w:sz="0" w:space="0" w:color="auto"/>
+        </w:tblBorders>
+        <w:tblLook w:val="04A0" w:firstRow="1" w:lastRow="0" w:firstColumn="1" w:lastColumn="0" w:noHBand="0" w:noVBand="1"/>
+      </w:tblPr>
+      <w:tblGrid>
+        <w:gridCol w:w="5048"/>
+        <w:gridCol w:w="5048"/>
+      </w:tblGrid>
+      <w:tr>
+        <w:trPr>
+          <w:trHeight w:val="725"/>
+        </w:trPr>
+        <w:tc>
+          <w:tcPr>
+            <w:tcW w:w="5048" w:type="dxa"/>
+          </w:tcPr>
+          <w:p>
+            <w:pPr>
+              <w:pStyle w:val="Author"/>
+              <w:spacing w:before="100" w:beforeAutospacing="1"/>
+              <w:rPr>
+                <w:sz w:val="16"/>
+                <w:szCs w:val="16"/>
+              </w:rPr>
+            </w:pPr>
+            <w:r>
+              <w:rPr>
+                <w:sz w:val="16"/>
+                <w:szCs w:val="16"/>
+              </w:rPr>
+              <w:t xml:space="preserve">Md Tanzeem Hasan Mahmud </w:t>
+            </w:r>
+          </w:p>
+          <w:p>
+            <w:pPr>
+              <w:pStyle w:val="Author"/>
+              <w:spacing w:before="100" w:beforeAutospacing="1"/>
+              <w:rPr>
+                <w:sz w:val="16"/>
+                <w:szCs w:val="16"/>
+              </w:rPr>
+            </w:pPr>
+            <w:hyperlink r:id="rId8" w:history="1">
+              <w:r>
+                <w:rPr>
+                  <w:rStyle w:val="Hyperlink"/>
+                  <w:sz w:val="16"/>
+                  <w:szCs w:val="16"/>
+                </w:rPr>
+                <w:t>mahmud.mdtanzeemhasan@stud.fra-uas.de</w:t>
+              </w:r>
+            </w:hyperlink>
+          </w:p>
+        </w:tc>
+        <w:tc>
+          <w:tcPr>
+            <w:tcW w:w="5048" w:type="dxa"/>
+          </w:tcPr>
+          <w:p>
+            <w:pPr>
+              <w:pStyle w:val="Author"/>
+              <w:spacing w:before="100" w:beforeAutospacing="1"/>
+              <w:rPr>
+                <w:sz w:val="16"/>
+                <w:szCs w:val="16"/>
+              </w:rPr>
+            </w:pPr>
+            <w:r>
+              <w:rPr>
+                <w:sz w:val="16"/>
+                <w:szCs w:val="16"/>
+              </w:rPr>
+              <w:t>Khan Mushfiqur Rahman</w:t>
+            </w:r>
+          </w:p>
+          <w:p>
+            <w:pPr>
+              <w:pStyle w:val="Author"/>
+              <w:spacing w:before="100" w:beforeAutospacing="1"/>
+              <w:rPr>
+                <w:sz w:val="16"/>
+                <w:szCs w:val="16"/>
+              </w:rPr>
+            </w:pPr>
+            <w:hyperlink r:id="rId9" w:history="1">
+              <w:r>
+                <w:rPr>
+                  <w:rStyle w:val="Hyperlink"/>
+                  <w:sz w:val="16"/>
+                  <w:szCs w:val="16"/>
+                </w:rPr>
+                <w:t>khan.rahman@stud.fra-uas.de</w:t>
+              </w:r>
+            </w:hyperlink>
+          </w:p>
+        </w:tc>
+      </w:tr>
+    </w:tbl>
     <w:p>
       <w:pPr>
         <w:pStyle w:val="Author"/>
@@ -38,137 +146,14 @@
           <w:szCs w:val="16"/>
         </w:rPr>
         <w:sectPr>
-          <w:headerReference w:type="first" r:id="rId8"/>
-          <w:footerReference w:type="first" r:id="rId9"/>
+          <w:headerReference w:type="first" r:id="rId10"/>
+          <w:footerReference w:type="first" r:id="rId11"/>
           <w:pgSz w:w="11906" w:h="16838" w:code="9"/>
           <w:pgMar w:top="540" w:right="893" w:bottom="1440" w:left="893" w:header="720" w:footer="720" w:gutter="0"/>
           <w:cols w:space="720"/>
           <w:titlePg/>
           <w:docGrid w:linePitch="360"/>
         </w:sectPr>
-      </w:pPr>
-    </w:p>
-    <w:p>
-      <w:pPr>
-        <w:pStyle w:val="Author"/>
-        <w:spacing w:before="100" w:beforeAutospacing="1"/>
-        <w:rPr>
-          <w:sz w:val="18"/>
-          <w:szCs w:val="18"/>
-        </w:rPr>
-      </w:pPr>
-      <w:r>
-        <w:rPr>
-          <w:sz w:val="18"/>
-          <w:szCs w:val="18"/>
-        </w:rPr>
-        <w:t>Md Tanzeem Hasan Mahmud</w:t>
-      </w:r>
-      <w:r>
-        <w:rPr>
-          <w:sz w:val="18"/>
-          <w:szCs w:val="18"/>
-        </w:rPr>
-        <w:t xml:space="preserve"> </w:t>
-      </w:r>
-      <w:hyperlink r:id="rId10" w:history="1">
-        <w:r>
-          <w:rPr>
-            <w:rStyle w:val="Hyperlink"/>
-            <w:sz w:val="18"/>
-            <w:szCs w:val="18"/>
-          </w:rPr>
-          <w:t>mahmud.mdtanzeemhasan@stud.fra-uas.de</w:t>
-        </w:r>
-      </w:hyperlink>
-    </w:p>
-    <w:p>
-      <w:pPr>
-        <w:pStyle w:val="Author"/>
-        <w:spacing w:before="100" w:beforeAutospacing="1"/>
-        <w:rPr>
-          <w:sz w:val="18"/>
-          <w:szCs w:val="18"/>
-        </w:rPr>
-      </w:pPr>
-      <w:r>
-        <w:rPr>
-          <w:sz w:val="18"/>
-          <w:szCs w:val="18"/>
-        </w:rPr>
-        <w:br w:type="column"/>
-      </w:r>
-    </w:p>
-    <w:p>
-      <w:pPr>
-        <w:pStyle w:val="Author"/>
-        <w:spacing w:before="100" w:beforeAutospacing="1"/>
-        <w:rPr>
-          <w:sz w:val="18"/>
-          <w:szCs w:val="18"/>
-        </w:rPr>
-      </w:pPr>
-      <w:r>
-        <w:rPr>
-          <w:sz w:val="18"/>
-          <w:szCs w:val="18"/>
-        </w:rPr>
-        <w:br w:type="column"/>
-      </w:r>
-      <w:r>
-        <w:rPr>
-          <w:sz w:val="18"/>
-          <w:szCs w:val="18"/>
-        </w:rPr>
-        <w:t xml:space="preserve"> </w:t>
-      </w:r>
-      <w:r>
-        <w:rPr>
-          <w:sz w:val="18"/>
-          <w:szCs w:val="18"/>
-        </w:rPr>
-        <w:t>Khan</w:t>
-      </w:r>
-      <w:r>
-        <w:rPr>
-          <w:sz w:val="18"/>
-          <w:szCs w:val="18"/>
-        </w:rPr>
-        <w:t xml:space="preserve"> </w:t>
-      </w:r>
-      <w:r>
-        <w:rPr>
-          <w:sz w:val="18"/>
-          <w:szCs w:val="18"/>
-        </w:rPr>
-        <w:t>Mushfiqur Rahman</w:t>
-      </w:r>
-      <w:r>
-        <w:rPr>
-          <w:sz w:val="18"/>
-          <w:szCs w:val="18"/>
-        </w:rPr>
-        <w:br/>
-      </w:r>
-      <w:hyperlink r:id="rId11" w:history="1">
-        <w:r>
-          <w:rPr>
-            <w:rStyle w:val="Hyperlink"/>
-            <w:sz w:val="18"/>
-            <w:szCs w:val="18"/>
-          </w:rPr>
-          <w:t>khan.rahman@stud.fra-uas.de</w:t>
-        </w:r>
-      </w:hyperlink>
-    </w:p>
-    <w:p>
-      <w:pPr>
-        <w:pStyle w:val="Author"/>
-        <w:spacing w:before="100" w:beforeAutospacing="1"/>
-        <w:rPr>
-          <w:sz w:val="18"/>
-          <w:szCs w:val="18"/>
-        </w:rPr>
       </w:pPr>
     </w:p>
     <w:p>
@@ -215,11 +200,105 @@
         <w:t>—</w:t>
       </w:r>
       <w:r>
+        <w:t xml:space="preserve"> </w:t>
+      </w:r>
+      <w:r>
         <w:rPr>
           <w:i/>
           <w:iCs/>
         </w:rPr>
-        <w:t>This paper presents a method for visualizing Sparse Distributed Representations (SDRs) as bitmap images, leveraging the DrawBitmap utility within Hierarchical Temporal Memory (HTM) systems. SDRs, akin to the brain's data processing technique, offer a robust and efficient way to handle diverse information types. By converting SDRs into bitmap images, we can visually interpret the encoded patterns and assess the functionality of encoders and spatial pooling processes in HTM models. This approach facilitates a deeper understanding of HTM's capabilities in pattern recognition and data encoding.</w:t>
+        <w:t xml:space="preserve">Sparse Distributed Representations (SDRs) are fundamental to the architecture of Hierarchical Temporal Memory (HTM) systems, mimicking the sparse and distributed nature of neural activity observed in the brain. An individual pixel in the SDR of digital representation of an image or graphic is called a bitmap. </w:t>
+      </w:r>
+      <w:r>
+        <w:rPr>
+          <w:i/>
+          <w:iCs/>
+        </w:rPr>
+        <w:t xml:space="preserve">This paper presents a method for visualizing Sparse Distributed Representations (SDRs) as bitmap images, leveraging the DrawBitmap utility within Hierarchical Temporal Memory (HTM) systems. SDRs, akin to the brain's data processing technique, offer a robust and efficient way to handle diverse information types. By converting SDRs into bitmap images, </w:t>
+      </w:r>
+      <w:r>
+        <w:rPr>
+          <w:i/>
+          <w:iCs/>
+        </w:rPr>
+        <w:t>this</w:t>
+      </w:r>
+      <w:r>
+        <w:rPr>
+          <w:i/>
+          <w:iCs/>
+        </w:rPr>
+        <w:t xml:space="preserve"> can visually interpret the encoded patterns and assess the functionality of encoders and spatial pooling processes in HTM models. This </w:t>
+      </w:r>
+      <w:r>
+        <w:rPr>
+          <w:i/>
+          <w:iCs/>
+        </w:rPr>
+        <w:t>paper</w:t>
+      </w:r>
+      <w:r>
+        <w:rPr>
+          <w:i/>
+          <w:iCs/>
+        </w:rPr>
+        <w:t xml:space="preserve"> </w:t>
+      </w:r>
+      <w:r>
+        <w:rPr>
+          <w:i/>
+          <w:iCs/>
+        </w:rPr>
+        <w:t>explains the working procedure of DrawBitmap methods and</w:t>
+      </w:r>
+      <w:r>
+        <w:rPr>
+          <w:i/>
+          <w:iCs/>
+        </w:rPr>
+        <w:t xml:space="preserve"> a</w:t>
+      </w:r>
+      <w:r>
+        <w:rPr>
+          <w:i/>
+          <w:iCs/>
+        </w:rPr>
+        <w:t>n</w:t>
+      </w:r>
+      <w:r>
+        <w:rPr>
+          <w:i/>
+          <w:iCs/>
+        </w:rPr>
+        <w:t xml:space="preserve"> understanding of </w:t>
+      </w:r>
+      <w:r>
+        <w:rPr>
+          <w:i/>
+          <w:iCs/>
+        </w:rPr>
+        <w:t>SpatialPooler and Encoder’s</w:t>
+      </w:r>
+      <w:r>
+        <w:rPr>
+          <w:i/>
+          <w:iCs/>
+        </w:rPr>
+        <w:t xml:space="preserve"> capabilities in </w:t>
+      </w:r>
+      <w:r>
+        <w:rPr>
+          <w:i/>
+          <w:iCs/>
+        </w:rPr>
+        <w:t>visual representation</w:t>
+      </w:r>
+      <w:r>
+        <w:rPr>
+          <w:i/>
+          <w:iCs/>
+        </w:rPr>
+        <w:t xml:space="preserve"> and data encoding.</w:t>
       </w:r>
     </w:p>
     <w:p>
@@ -248,7 +327,19 @@
         <w:t>B</w:t>
       </w:r>
       <w:r>
-        <w:t>itmap, DrawBitMap</w:t>
+        <w:t>itmap, Dra</w:t>
+      </w:r>
+      <w:r>
+        <w:t>w</w:t>
+      </w:r>
+      <w:r>
+        <w:t>Bit</w:t>
+      </w:r>
+      <w:r>
+        <w:t>m</w:t>
+      </w:r>
+      <w:r>
+        <w:t>ap</w:t>
       </w:r>
     </w:p>
     <w:p>
@@ -289,19 +380,13 @@
         <w:rPr>
           <w:lang w:val="en-US"/>
         </w:rPr>
-        <w:t xml:space="preserve"> [</w:t>
-      </w:r>
-      <w:r>
-        <w:rPr>
-          <w:lang w:val="en-US"/>
-        </w:rPr>
-        <w:t>1]</w:t>
-      </w:r>
-      <w:r>
-        <w:rPr>
-          <w:lang w:val="en-US"/>
-        </w:rPr>
-        <w:t xml:space="preserve"> are pivotal in computational models that mimic the human brain's processing, such as Hierarchical Temporal Memory (HTM</w:t>
+        <w:t xml:space="preserve"> </w:t>
+      </w:r>
+      <w:r>
+        <w:rPr>
+          <w:lang w:val="en-US"/>
+        </w:rPr>
+        <w:t>are pivotal in computational models that mimic the human brain's processing, such as Hierarchical Temporal Memory (HTM</w:t>
       </w:r>
       <w:r>
         <w:rPr>
@@ -313,19 +398,7 @@
         <w:rPr>
           <w:lang w:val="en-US"/>
         </w:rPr>
-        <w:t xml:space="preserve"> [</w:t>
-      </w:r>
-      <w:r>
-        <w:rPr>
-          <w:lang w:val="en-US"/>
-        </w:rPr>
-        <w:t>2]</w:t>
-      </w:r>
-      <w:r>
-        <w:rPr>
-          <w:lang w:val="en-US"/>
-        </w:rPr>
-        <w:t>. Representing data in a sparse and distributed manner allows for efficient and robust information processing. However, understanding and interpreting the complex patterns encoded within SDRs can be challenging.</w:t>
+        <w:t>.</w:t>
       </w:r>
       <w:r>
         <w:rPr>
@@ -335,6 +408,127 @@
       </w:r>
       <w:r>
         <w:rPr>
+          <w:rFonts w:eastAsia="Times New Roman"/>
+          <w:spacing w:val="0"/>
+          <w:lang w:val="en-US" w:eastAsia="en-US"/>
+        </w:rPr>
+        <w:t>B</w:t>
+      </w:r>
+      <w:r>
+        <w:rPr>
+          <w:rFonts w:eastAsia="Times New Roman"/>
+          <w:spacing w:val="0"/>
+          <w:lang w:val="en-IN" w:eastAsia="en-US"/>
+        </w:rPr>
+        <w:t>rain work</w:t>
+      </w:r>
+      <w:r>
+        <w:rPr>
+          <w:rFonts w:eastAsia="Times New Roman"/>
+          <w:spacing w:val="0"/>
+          <w:lang w:val="en-IN" w:eastAsia="en-US"/>
+        </w:rPr>
+        <w:t>s</w:t>
+      </w:r>
+      <w:r>
+        <w:rPr>
+          <w:rFonts w:eastAsia="Times New Roman"/>
+          <w:spacing w:val="0"/>
+          <w:lang w:val="en-IN" w:eastAsia="en-US"/>
+        </w:rPr>
+        <w:t xml:space="preserve"> on continuous stream of input patterns which represent input sequences based on the input stream's recursive pattern</w:t>
+      </w:r>
+      <w:sdt>
+        <w:sdtPr>
+          <w:rPr>
+            <w:rFonts w:eastAsia="Times New Roman"/>
+            <w:noProof/>
+            <w:spacing w:val="0"/>
+            <w:lang w:val="en-US" w:eastAsia="en-US"/>
+          </w:rPr>
+          <w:id w:val="-943001749"/>
+          <w:citation/>
+        </w:sdtPr>
+        <w:sdtContent>
+          <w:r>
+            <w:rPr>
+              <w:rFonts w:eastAsia="Times New Roman"/>
+              <w:noProof/>
+              <w:spacing w:val="0"/>
+              <w:lang w:val="en-US" w:eastAsia="en-US"/>
+            </w:rPr>
+            <w:fldChar w:fldCharType="begin"/>
+          </w:r>
+          <w:r>
+            <w:rPr>
+              <w:rFonts w:eastAsia="Times New Roman"/>
+              <w:noProof/>
+              <w:spacing w:val="0"/>
+              <w:lang w:val="en-US" w:eastAsia="en-US"/>
+            </w:rPr>
+            <w:instrText xml:space="preserve">CITATION Ahm \l 1031 </w:instrText>
+          </w:r>
+          <w:r>
+            <w:rPr>
+              <w:rFonts w:eastAsia="Times New Roman"/>
+              <w:noProof/>
+              <w:spacing w:val="0"/>
+              <w:lang w:val="en-US" w:eastAsia="en-US"/>
+            </w:rPr>
+            <w:fldChar w:fldCharType="separate"/>
+          </w:r>
+          <w:r>
+            <w:rPr>
+              <w:rFonts w:eastAsia="Times New Roman"/>
+              <w:noProof/>
+              <w:spacing w:val="0"/>
+              <w:lang w:val="en-US" w:eastAsia="en-US"/>
+            </w:rPr>
+            <w:t xml:space="preserve"> </w:t>
+          </w:r>
+          <w:r>
+            <w:rPr>
+              <w:rFonts w:eastAsia="Times New Roman"/>
+              <w:noProof/>
+              <w:spacing w:val="0"/>
+              <w:lang w:val="en-US" w:eastAsia="en-US"/>
+            </w:rPr>
+            <w:t>[1]</w:t>
+          </w:r>
+          <w:r>
+            <w:rPr>
+              <w:rFonts w:eastAsia="Times New Roman"/>
+              <w:noProof/>
+              <w:spacing w:val="0"/>
+              <w:lang w:val="en-US" w:eastAsia="en-US"/>
+            </w:rPr>
+            <w:fldChar w:fldCharType="end"/>
+          </w:r>
+        </w:sdtContent>
+      </w:sdt>
+      <w:r>
+        <w:rPr>
+          <w:rFonts w:eastAsia="Times New Roman"/>
+          <w:noProof/>
+          <w:spacing w:val="0"/>
+          <w:lang w:val="en-US" w:eastAsia="en-US"/>
+        </w:rPr>
+        <w:t>.</w:t>
+      </w:r>
+      <w:r>
+        <w:rPr>
+          <w:lang w:val="en-US"/>
+        </w:rPr>
+        <w:t xml:space="preserve"> Representing data in a sparse and distributed manner allows for efficient and robust information processing. However, understanding and interpreting the complex patterns encoded within SDRs can be challenging.</w:t>
+      </w:r>
+      <w:r>
+        <w:rPr>
+          <w:lang w:val="en-US"/>
+        </w:rPr>
+        <w:t xml:space="preserve"> </w:t>
+      </w:r>
+      <w:r>
+        <w:rPr>
           <w:lang w:val="en-US"/>
         </w:rPr>
         <w:t xml:space="preserve"> This paper introduces a visualization method that transforms SDRs into bitmap images, providing an intuitive way to analyze and comprehend the information encoded by HTM systems</w:t>
@@ -351,6 +545,14 @@
         </w:rPr>
         <w:t xml:space="preserve"> </w:t>
       </w:r>
+    </w:p>
+    <w:p>
+      <w:pPr>
+        <w:pStyle w:val="BodyText"/>
+        <w:rPr>
+          <w:lang w:val="en-US"/>
+        </w:rPr>
+      </w:pPr>
       <w:r>
         <w:rPr>
           <w:lang w:val="en-US"/>
@@ -361,19 +563,37 @@
         <w:rPr>
           <w:lang w:val="en-US"/>
         </w:rPr>
-        <w:t xml:space="preserve"> DrawBitMap</w:t>
-      </w:r>
-      <w:r>
-        <w:rPr>
-          <w:lang w:val="en-US"/>
-        </w:rPr>
         <w:t xml:space="preserve"> </w:t>
       </w:r>
       <w:r>
         <w:rPr>
-          <w:lang w:val="en-US"/>
-        </w:rPr>
-        <w:t>[3] methods parameters such as</w:t>
+          <w:i/>
+          <w:iCs/>
+          <w:lang w:val="en-US"/>
+        </w:rPr>
+        <w:t>DrawBit</w:t>
+      </w:r>
+      <w:r>
+        <w:rPr>
+          <w:i/>
+          <w:iCs/>
+          <w:lang w:val="en-US"/>
+        </w:rPr>
+        <w:t>m</w:t>
+      </w:r>
+      <w:r>
+        <w:rPr>
+          <w:i/>
+          <w:iCs/>
+          <w:lang w:val="en-US"/>
+        </w:rPr>
+        <w:t>ap</w:t>
+      </w:r>
+      <w:r>
+        <w:rPr>
+          <w:lang w:val="en-US"/>
+        </w:rPr>
+        <w:t xml:space="preserve"> methods parameters such as</w:t>
       </w:r>
       <w:r>
         <w:rPr>
@@ -388,6 +608,339 @@
         <w:t>, Binary Encoders, Spatial Pooler etc.</w:t>
       </w:r>
     </w:p>
+    <w:p>
+      <w:pPr>
+        <w:pStyle w:val="BodyText"/>
+        <w:rPr>
+          <w:lang w:val="en-US"/>
+        </w:rPr>
+      </w:pPr>
+      <w:r>
+        <w:rPr>
+          <w:lang w:val="en-US"/>
+        </w:rPr>
+        <w:t xml:space="preserve">A machine learning technique called Hierarchical Temporal Memory (HTM) was developed after studying how the neocortex, a region of the human brain, arranges and </w:t>
+      </w:r>
+      <w:r>
+        <w:rPr>
+          <w:lang w:val="en-US"/>
+        </w:rPr>
+        <w:t>analyzes data. It simulates the way that our brain processes several kinds of information, such as vision, sound, and behavior. The HTM network can identify patterns in input data, learning from them, and using that knowledge to predict future events.</w:t>
+      </w:r>
+      <w:r>
+        <w:rPr>
+          <w:lang w:val="en-US"/>
+        </w:rPr>
+        <w:t xml:space="preserve"> HTM is a </w:t>
+      </w:r>
+      <w:r>
+        <w:t>structural and algorithmic characteristic of the neocortex</w:t>
+      </w:r>
+      <w:sdt>
+        <w:sdtPr>
+          <w:id w:val="853624125"/>
+          <w:citation/>
+        </w:sdtPr>
+        <w:sdtContent>
+          <w:r>
+            <w:fldChar w:fldCharType="begin"/>
+          </w:r>
+          <w:r>
+            <w:rPr>
+              <w:noProof/>
+              <w:lang w:val="en-US"/>
+            </w:rPr>
+            <w:instrText xml:space="preserve">CITATION JHa \l 1031 </w:instrText>
+          </w:r>
+          <w:r>
+            <w:fldChar w:fldCharType="separate"/>
+          </w:r>
+          <w:r>
+            <w:rPr>
+              <w:noProof/>
+              <w:lang w:val="en-US"/>
+            </w:rPr>
+            <w:t xml:space="preserve"> </w:t>
+          </w:r>
+          <w:r>
+            <w:rPr>
+              <w:noProof/>
+              <w:lang w:val="en-US"/>
+            </w:rPr>
+            <w:t>[2]</w:t>
+          </w:r>
+          <w:r>
+            <w:fldChar w:fldCharType="end"/>
+          </w:r>
+        </w:sdtContent>
+      </w:sdt>
+      <w:r>
+        <w:rPr>
+          <w:lang w:val="en-US"/>
+        </w:rPr>
+        <w:t>.</w:t>
+      </w:r>
+    </w:p>
+    <w:p>
+      <w:pPr>
+        <w:pStyle w:val="BodyText"/>
+        <w:rPr>
+          <w:lang w:val="en-US"/>
+        </w:rPr>
+      </w:pPr>
+      <w:r>
+        <w:rPr>
+          <w:lang w:val="en-US"/>
+        </w:rPr>
+        <w:t>The Hierarchical Temporal Memory</w:t>
+      </w:r>
+      <w:r>
+        <w:rPr>
+          <w:lang w:val="en-US"/>
+        </w:rPr>
+        <w:t xml:space="preserve"> term</w:t>
+      </w:r>
+      <w:r>
+        <w:rPr>
+          <w:lang w:val="en-US"/>
+        </w:rPr>
+        <w:t xml:space="preserve"> suggests its three main features: hierarchy, temporal, and memory. In terms of hierarchy, an HTM network is structured in multiple levels organized hierarchically. Information from lower levels is combined at higher levels, creating more complex components. Regarding temporal aspects, an HTM network can learn both spatial (related to space) and temporal (related to time) patterns from a continuous stream of data. This means the network's output at a given time not only depends on the current input but also on previous ones.</w:t>
+      </w:r>
+    </w:p>
+    <w:p>
+      <w:pPr>
+        <w:pStyle w:val="BodyText"/>
+        <w:rPr>
+          <w:lang w:val="en-US"/>
+        </w:rPr>
+      </w:pPr>
+      <w:r>
+        <w:rPr>
+          <w:lang w:val="en-US"/>
+        </w:rPr>
+        <w:t>In Hierarchical Temporal Memory (HTM) systems, the Spatial Pooler is a crucial component that processes input patterns and produces Sparse Distributed Representations (SDRs).</w:t>
+      </w:r>
+      <w:r>
+        <w:rPr>
+          <w:lang w:val="en-US"/>
+        </w:rPr>
+        <w:t xml:space="preserve"> </w:t>
+      </w:r>
+      <w:r>
+        <w:rPr>
+          <w:lang w:val="en-US"/>
+        </w:rPr>
+        <w:t xml:space="preserve">Through this paper, it can be </w:t>
+      </w:r>
+      <w:r>
+        <w:t>learn</w:t>
+      </w:r>
+      <w:r>
+        <w:rPr>
+          <w:lang w:val="en-US"/>
+        </w:rPr>
+        <w:t>ed</w:t>
+      </w:r>
+      <w:r>
+        <w:t xml:space="preserve"> about the functioning of the Spatial Pooler and how it contributes to pattern recognition in the cortex by using the Draw</w:t>
+      </w:r>
+      <w:r>
+        <w:rPr>
+          <w:lang w:val="en-US"/>
+        </w:rPr>
+        <w:t xml:space="preserve"> </w:t>
+      </w:r>
+      <w:r>
+        <w:t>Bitmap technique.</w:t>
+      </w:r>
+      <w:r>
+        <w:rPr>
+          <w:color w:val="0D0D0D"/>
+          <w:shd w:val="clear" w:color="auto" w:fill="FFFFFF"/>
+          <w:lang w:val="en-US"/>
+        </w:rPr>
+        <w:t xml:space="preserve"> </w:t>
+      </w:r>
+      <w:r>
+        <w:rPr>
+          <w:color w:val="0D0D0D"/>
+          <w:shd w:val="clear" w:color="auto" w:fill="FFFFFF"/>
+          <w:lang w:val="en-US"/>
+        </w:rPr>
+        <w:t xml:space="preserve">The HTM temporal memory learns temporal sequences of </w:t>
+      </w:r>
+      <w:r>
+        <w:rPr>
+          <w:color w:val="0D0D0D"/>
+          <w:shd w:val="clear" w:color="auto" w:fill="FFFFFF"/>
+          <w:lang w:val="en-US"/>
+        </w:rPr>
+        <w:t>the</w:t>
+      </w:r>
+      <w:r>
+        <w:rPr>
+          <w:color w:val="0D0D0D"/>
+          <w:shd w:val="clear" w:color="auto" w:fill="FFFFFF"/>
+          <w:lang w:val="en-US"/>
+        </w:rPr>
+        <w:t xml:space="preserve"> SDRs and makes predictions for future inputs</w:t>
+      </w:r>
+      <w:r>
+        <w:rPr>
+          <w:color w:val="0D0D0D"/>
+          <w:shd w:val="clear" w:color="auto" w:fill="FFFFFF"/>
+          <w:lang w:val="en-US"/>
+        </w:rPr>
+        <w:t xml:space="preserve"> </w:t>
+      </w:r>
+      <w:sdt>
+        <w:sdtPr>
+          <w:id w:val="2055112602"/>
+          <w:citation/>
+        </w:sdtPr>
+        <w:sdtContent>
+          <w:r>
+            <w:fldChar w:fldCharType="begin"/>
+          </w:r>
+          <w:r>
+            <w:rPr>
+              <w:lang w:val="en-US"/>
+            </w:rPr>
+            <w:instrText xml:space="preserve">CITATION Mna17 \l 1031 </w:instrText>
+          </w:r>
+          <w:r>
+            <w:fldChar w:fldCharType="separate"/>
+          </w:r>
+          <w:r>
+            <w:rPr>
+              <w:noProof/>
+              <w:lang w:val="en-US"/>
+            </w:rPr>
+            <w:t>[3]</w:t>
+          </w:r>
+          <w:r>
+            <w:fldChar w:fldCharType="end"/>
+          </w:r>
+        </w:sdtContent>
+      </w:sdt>
+      <w:r>
+        <w:rPr>
+          <w:lang w:val="en-US"/>
+        </w:rPr>
+        <w:t>.</w:t>
+      </w:r>
+    </w:p>
+    <w:p>
+      <w:pPr>
+        <w:pStyle w:val="BodyText"/>
+      </w:pPr>
+      <w:r>
+        <w:rPr>
+          <w:lang w:val="en-US"/>
+        </w:rPr>
+        <w:t>Also</w:t>
+      </w:r>
+      <w:r>
+        <w:rPr>
+          <w:lang w:val="en-US"/>
+        </w:rPr>
+        <w:t xml:space="preserve"> in this project, encoder</w:t>
+      </w:r>
+      <w:r>
+        <w:t xml:space="preserve"> is an important component </w:t>
+      </w:r>
+      <w:r>
+        <w:rPr>
+          <w:lang w:val="en-US"/>
+        </w:rPr>
+        <w:t>which</w:t>
+      </w:r>
+      <w:r>
+        <w:t xml:space="preserve"> responsible for converting the raw data from its original format into a suitable representation. Encoders generally apply scaling, binning, mathematical transformations, or other methods to transform input data into a format that reduces dimensionality and duplication while maintaining pertinent information. </w:t>
+      </w:r>
+    </w:p>
+    <w:p>
+      <w:pPr>
+        <w:pStyle w:val="BodyText"/>
+        <w:rPr>
+          <w:lang w:val="en-US"/>
+        </w:rPr>
+      </w:pPr>
+      <w:r>
+        <w:t>In this program, Encoders generates SDRs with a constant number of bits 'N' and a fixed number of active (1's) bits 'W', regardless of what they represent. An encoder should always provide the same output for the specific input. If the encoders offered various SDR bit lengths, comparisons and other operations would not be possible</w:t>
+      </w:r>
+      <w:r>
+        <w:rPr>
+          <w:lang w:val="en-US"/>
+        </w:rPr>
+        <w:t>.</w:t>
+      </w:r>
+      <w:r>
+        <w:rPr>
+          <w:lang w:val="en-US"/>
+        </w:rPr>
+        <w:t xml:space="preserve"> </w:t>
+      </w:r>
+    </w:p>
+    <w:p>
+      <w:pPr>
+        <w:pStyle w:val="BodyText"/>
+        <w:rPr>
+          <w:lang w:val="en-US"/>
+        </w:rPr>
+      </w:pPr>
+      <w:r>
+        <w:rPr>
+          <w:lang w:val="en-US"/>
+        </w:rPr>
+        <w:t xml:space="preserve">The output of the Spatial Pooler </w:t>
+      </w:r>
+      <w:r>
+        <w:rPr>
+          <w:lang w:val="en-US"/>
+        </w:rPr>
+        <w:t>can</w:t>
+      </w:r>
+      <w:r>
+        <w:rPr>
+          <w:lang w:val="en-US"/>
+        </w:rPr>
+        <w:t xml:space="preserve"> be seen visually due to the </w:t>
+      </w:r>
+      <w:r>
+        <w:rPr>
+          <w:i/>
+          <w:iCs/>
+          <w:lang w:val="en-US"/>
+        </w:rPr>
+        <w:t>DrawBitmap</w:t>
+      </w:r>
+      <w:r>
+        <w:rPr>
+          <w:lang w:val="en-US"/>
+        </w:rPr>
+        <w:t xml:space="preserve"> function in the cortices. By using this technique, </w:t>
+      </w:r>
+      <w:r>
+        <w:rPr>
+          <w:lang w:val="en-US"/>
+        </w:rPr>
+        <w:t>this can be</w:t>
+      </w:r>
+      <w:r>
+        <w:rPr>
+          <w:lang w:val="en-US"/>
+        </w:rPr>
+        <w:t xml:space="preserve"> able to comprehend the process by which the Spatial Pooler converts input patterns into organized representations, which in turn allows the HTM </w:t>
+      </w:r>
+      <w:r>
+        <w:rPr>
+          <w:lang w:val="en-US"/>
+        </w:rPr>
+        <w:lastRenderedPageBreak/>
+        <w:t>temporal memory to learn temporal sequences and anticipate future events.</w:t>
+      </w:r>
+    </w:p>
     <w:bookmarkEnd w:id="0"/>
     <w:p>
       <w:pPr>
@@ -397,7 +950,7 @@
         <w:t>Method</w:t>
       </w:r>
       <w:r>
-        <w:t>s</w:t>
+        <w:t>ology</w:t>
       </w:r>
     </w:p>
     <w:p>
@@ -405,13 +958,49 @@
         <w:pStyle w:val="BodyText"/>
       </w:pPr>
       <w:r>
-        <w:t>In this section, we will describe the approach we followed</w:t>
-      </w:r>
-      <w:r>
-        <w:rPr>
-          <w:lang w:val="en-US"/>
-        </w:rPr>
-        <w:t xml:space="preserve"> to improve samples and documentation for SDR representation. Our objective </w:t>
+        <w:t xml:space="preserve">In this section, </w:t>
+      </w:r>
+      <w:r>
+        <w:rPr>
+          <w:lang w:val="en-US"/>
+        </w:rPr>
+        <w:t>this</w:t>
+      </w:r>
+      <w:r>
+        <w:t xml:space="preserve"> will describe the approach </w:t>
+      </w:r>
+      <w:r>
+        <w:rPr>
+          <w:lang w:val="en-US"/>
+        </w:rPr>
+        <w:t>which has</w:t>
+      </w:r>
+      <w:r>
+        <w:rPr>
+          <w:lang w:val="en-US"/>
+        </w:rPr>
+        <w:t xml:space="preserve"> been</w:t>
+      </w:r>
+      <w:r>
+        <w:t xml:space="preserve"> followed</w:t>
+      </w:r>
+      <w:r>
+        <w:rPr>
+          <w:lang w:val="en-US"/>
+        </w:rPr>
+        <w:t xml:space="preserve"> to improve samples and documentation for SDR representation. </w:t>
+      </w:r>
+      <w:r>
+        <w:rPr>
+          <w:lang w:val="en-US"/>
+        </w:rPr>
+        <w:t>The</w:t>
+      </w:r>
+      <w:r>
+        <w:rPr>
+          <w:lang w:val="en-US"/>
+        </w:rPr>
+        <w:t xml:space="preserve"> objective </w:t>
       </w:r>
       <w:r>
         <w:rPr>
@@ -420,40 +1009,362 @@
         <w:t xml:space="preserve">was to </w:t>
       </w:r>
       <w:r>
-        <w:t>visualize Sparse Distributed Representations (SDRs) as bitmap images, leveraging the DrawBitmap utility within Hierarchical Temporal Memory (HTM) systems</w:t>
-      </w:r>
-      <w:r>
-        <w:t>. To achieve this, we performed</w:t>
-      </w:r>
-      <w:r>
+        <w:t xml:space="preserve">visualize Sparse Distributed Representations (SDRs) as bitmap images, </w:t>
+      </w:r>
+      <w:r>
+        <w:rPr>
+          <w:lang w:val="en-US"/>
+        </w:rPr>
+        <w:t>utili</w:t>
+      </w:r>
+      <w:r>
+        <w:rPr>
+          <w:lang w:val="en-US"/>
+        </w:rPr>
+        <w:t>zing</w:t>
+      </w:r>
+      <w:r>
+        <w:t xml:space="preserve"> the </w:t>
+      </w:r>
+      <w:r>
+        <w:rPr>
+          <w:i/>
+          <w:iCs/>
+        </w:rPr>
+        <w:t>DrawBitmap</w:t>
+      </w:r>
+      <w:r>
+        <w:t xml:space="preserve"> utility within Hierarchical Temporal Memory (HTM) systems</w:t>
+      </w:r>
+      <w:r>
+        <w:t xml:space="preserve">. To achieve this, </w:t>
+      </w:r>
+      <w:r>
+        <w:rPr>
+          <w:lang w:val="en-US"/>
+        </w:rPr>
         <w:t xml:space="preserve"> </w:t>
       </w:r>
       <w:r>
+        <w:rPr>
+          <w:lang w:val="en-US"/>
+        </w:rPr>
+        <w:t>first</w:t>
+      </w:r>
+      <w:r>
+        <w:rPr>
+          <w:lang w:val="en-US"/>
+        </w:rPr>
+        <w:t xml:space="preserve"> </w:t>
+      </w:r>
+      <w:r>
+        <w:t>performed</w:t>
+      </w:r>
+      <w:r>
+        <w:t xml:space="preserve"> </w:t>
+      </w:r>
+      <w:r>
+        <w:rPr>
+          <w:i/>
+          <w:iCs/>
+        </w:rPr>
         <w:t>DrawBitmap</w:t>
       </w:r>
       <w:r>
-        <w:t xml:space="preserve"> method. </w:t>
-      </w:r>
-      <w:r>
-        <w:t xml:space="preserve">The DrawBitmap method transforms a two-dimensional array representing an SDR into a visual bitmap image. By specifying the dimensions, colours, and additional text, users can customize the visualization to suit their analysis needs. The method scales </w:t>
-      </w:r>
-      <w:r>
-        <w:t>the SDR array to fit the specified bitmap dimensions, allowing for a clear and adjustable representation of the SDR's structure.</w:t>
+        <w:t xml:space="preserve"> method</w:t>
+      </w:r>
+      <w:r>
+        <w:rPr>
+          <w:lang w:val="en-US"/>
+        </w:rPr>
+        <w:t xml:space="preserve"> </w:t>
+      </w:r>
+      <w:sdt>
+        <w:sdtPr>
+          <w:rPr>
+            <w:lang w:val="de-DE"/>
+          </w:rPr>
+          <w:id w:val="1091282370"/>
+          <w:citation/>
+        </w:sdtPr>
+        <w:sdtContent>
+          <w:r>
+            <w:rPr>
+              <w:lang w:val="de-DE"/>
+            </w:rPr>
+            <w:fldChar w:fldCharType="begin"/>
+          </w:r>
+          <w:r>
+            <w:rPr>
+              <w:lang w:val="en-US"/>
+            </w:rPr>
+            <w:instrText xml:space="preserve"> CITATION DDo23 \l 1031 </w:instrText>
+          </w:r>
+          <w:r>
+            <w:rPr>
+              <w:lang w:val="de-DE"/>
+            </w:rPr>
+            <w:fldChar w:fldCharType="separate"/>
+          </w:r>
+          <w:r>
+            <w:rPr>
+              <w:noProof/>
+              <w:lang w:val="en-US"/>
+            </w:rPr>
+            <w:t>[4]</w:t>
+          </w:r>
+          <w:r>
+            <w:rPr>
+              <w:lang w:val="de-DE"/>
+            </w:rPr>
+            <w:fldChar w:fldCharType="end"/>
+          </w:r>
+        </w:sdtContent>
+      </w:sdt>
+      <w:r>
+        <w:t xml:space="preserve">. </w:t>
+      </w:r>
+      <w:r>
+        <w:t xml:space="preserve">The </w:t>
+      </w:r>
+      <w:r>
+        <w:rPr>
+          <w:i/>
+          <w:iCs/>
+        </w:rPr>
+        <w:t>DrawBitmap</w:t>
+      </w:r>
+      <w:r>
+        <w:t xml:space="preserve"> method transforms a two-dimensional array representing an SDR into a visual bitmap image. By specifying the dimensions, colours, and additional text, </w:t>
+      </w:r>
+      <w:r>
+        <w:rPr>
+          <w:lang w:val="en-US"/>
+        </w:rPr>
+        <w:t>this function</w:t>
+      </w:r>
+      <w:r>
+        <w:t xml:space="preserve"> can customize the visualization to suit </w:t>
+      </w:r>
+      <w:r>
+        <w:rPr>
+          <w:lang w:val="en-US"/>
+        </w:rPr>
+        <w:t>the</w:t>
+      </w:r>
+      <w:r>
+        <w:t xml:space="preserve"> analysis </w:t>
+      </w:r>
+      <w:r>
+        <w:rPr>
+          <w:lang w:val="en-US"/>
+        </w:rPr>
+        <w:t>as per</w:t>
+      </w:r>
+      <w:r>
+        <w:rPr>
+          <w:lang w:val="en-US"/>
+        </w:rPr>
+        <w:t xml:space="preserve"> the </w:t>
+      </w:r>
+      <w:r>
+        <w:t>needs. The method scales the SDR array to fit the specified bitmap dimensions, allowing for a clear and adjustable representation of the SDR's structure.</w:t>
       </w:r>
     </w:p>
     <w:p>
       <w:pPr>
         <w:pStyle w:val="BodyText"/>
         <w:rPr>
-          <w:lang w:val="en-US"/>
-        </w:rPr>
-      </w:pPr>
-      <w:r>
-        <w:rPr>
-          <w:lang w:val="en-US"/>
-        </w:rPr>
-        <w:t>Turning an SDR into a visual bitmap involves a few straightforward steps:</w:t>
-      </w:r>
+          <w:lang w:val="en-DE"/>
+        </w:rPr>
+      </w:pPr>
+      <w:r>
+        <w:rPr>
+          <w:lang w:val="en-DE"/>
+        </w:rPr>
+        <w:t>The purpose of generating bitmaps to represent Sparse Distributed Representations (SDRs) in Hierarchical Temporal Memory (HTM) is to provide a visual representation of the encoded information and the processing performed by HTM algorithms such as encoders, spatial poolers, and temporal memory. By visualizing the SDRs as bitmaps, one can gain insights into how the input data is transformed and processed throughout the different stages of the HTM system. Bitmaps allow for easy interpretation of the sparsity and patterns within the representations, facilitating analysis and debugging of the HTM algorithms. Additionally, visualizing SDRs as bitmaps enables researchers and developers to observe the effects of parameter changes or optimizations on the encoded representations, aiding in the refinement and improvement of HTM algorithms. Bitmaps of SDRs serve as a valuable tool for understanding the inner workings of HTM algorithms and optimizing their performance for various applications.</w:t>
+      </w:r>
+    </w:p>
+    <w:p>
+      <w:pPr>
+        <w:pStyle w:val="BodyText"/>
+        <w:rPr>
+          <w:lang w:val="en-DE"/>
+        </w:rPr>
+      </w:pPr>
+      <w:r>
+        <w:rPr>
+          <w:lang w:val="en-DE"/>
+        </w:rPr>
+        <w:t>In the context of an encoder, bitmaps visually depict how raw input data is transformed into sparse binary patterns. Each bit in the bitmap represents the presence or absence of a feature or characteristic in the input data. By generating bitmaps of the encoded representations, one can observe how different input signals are represented sparsely in the binary space. This visualization aids in understanding how the encoder is capturing relevant information from the input data and converting it into a format suitable for further processing by the HTM network.</w:t>
+      </w:r>
+    </w:p>
+    <w:p>
+      <w:pPr>
+        <w:pStyle w:val="BodyText"/>
+        <w:rPr>
+          <w:lang w:val="en-DE"/>
+        </w:rPr>
+      </w:pPr>
+      <w:r>
+        <w:rPr>
+          <w:lang w:val="en-DE"/>
+        </w:rPr>
+        <w:t>For the spatial pooler, bitmaps illustrate the activation patterns of columns in response to input data. Each column's activation state is represented by a bit in the bitmap, where active columns are indicated by set bits and inactive columns by unset bits. By generating bitmaps of the spatial pooler's output, one can visualize how the input patterns are distributed and transformed across the columns of the spatial pooler. This visualization helps in analyzing the sparsity and distribution of active columns, as well as understanding the spatial pooling process and its impact on the input representations.</w:t>
+      </w:r>
+    </w:p>
+    <w:p>
+      <w:pPr>
+        <w:pStyle w:val="BodyText"/>
+        <w:rPr>
+          <w:lang w:val="en-US"/>
+        </w:rPr>
+      </w:pPr>
+      <w:r>
+        <w:rPr>
+          <w:lang w:val="en-DE"/>
+        </w:rPr>
+        <w:t xml:space="preserve">In temporal memory, bitmaps depict the active cells and connections within the network over time. Each bit in the bitmap corresponds to the activation state of a cell or connection, representing the temporal sequence of patterns learned by the HTM network. By generating bitmaps of the temporal memory's activity, one can observe how the network learns and predicts sequences of input patterns, as well as </w:t>
+      </w:r>
+      <w:r>
+        <w:rPr>
+          <w:lang w:val="en-DE"/>
+        </w:rPr>
+        <w:t>analyze the stability and adaptability of the learned representations. This visualization aids in understanding the temporal processing capabilities of the HTM network and assessing its performance in sequence learning tasks</w:t>
+      </w:r>
+      <w:r>
+        <w:rPr>
+          <w:lang w:val="en-US"/>
+        </w:rPr>
+        <w:t>.</w:t>
+      </w:r>
+    </w:p>
+    <w:p>
+      <w:pPr>
+        <w:pStyle w:val="BodyText"/>
+        <w:rPr>
+          <w:lang w:val="en-US"/>
+        </w:rPr>
+      </w:pPr>
+      <w:r>
+        <w:rPr>
+          <w:lang w:val="en-US"/>
+        </w:rPr>
+        <w:t>Turning an SDR into a visual bitmap involves a few straightforward steps</w:t>
+      </w:r>
+      <w:r>
+        <w:rPr>
+          <w:lang w:val="en-US"/>
+        </w:rPr>
+        <w:t xml:space="preserve"> as shown in the flowchart</w:t>
+      </w:r>
+      <w:r>
+        <w:rPr>
+          <w:lang w:val="en-US"/>
+        </w:rPr>
+        <w:t>. Also, brief description of these steps defined after that for understanding those properly.</w:t>
+      </w:r>
+    </w:p>
+    <w:p>
+      <w:pPr>
+        <w:pStyle w:val="BodyText"/>
+        <w:jc w:val="center"/>
+        <w:rPr>
+          <w:lang w:val="en-US"/>
+        </w:rPr>
+      </w:pPr>
+      <w:r>
+        <w:rPr>
+          <w:noProof/>
+          <w:lang w:val="en-US"/>
+        </w:rPr>
+        <w:drawing>
+          <wp:inline distT="0" distB="0" distL="0" distR="0" wp14:anchorId="1B0C32B0" wp14:editId="3E0137B8">
+            <wp:extent cx="1270000" cy="1587500"/>
+            <wp:effectExtent l="0" t="0" r="0" b="0"/>
+            <wp:docPr id="72147394" name="Picture 14" descr="A diagram of a diagram&#10;&#10;Description automatically generated"/>
+            <wp:cNvGraphicFramePr>
+              <a:graphicFrameLocks xmlns:a="http://schemas.openxmlformats.org/drawingml/2006/main" noChangeAspect="1"/>
+            </wp:cNvGraphicFramePr>
+            <a:graphic xmlns:a="http://schemas.openxmlformats.org/drawingml/2006/main">
+              <a:graphicData uri="http://schemas.openxmlformats.org/drawingml/2006/picture">
+                <pic:pic xmlns:pic="http://schemas.openxmlformats.org/drawingml/2006/picture">
+                  <pic:nvPicPr>
+                    <pic:cNvPr id="72147394" name="Picture 14" descr="A diagram of a diagram&#10;&#10;Description automatically generated"/>
+                    <pic:cNvPicPr/>
+                  </pic:nvPicPr>
+                  <pic:blipFill>
+                    <a:blip r:embed="rId12">
+                      <a:extLst>
+                        <a:ext uri="{28A0092B-C50C-407E-A947-70E740481C1C}">
+                          <a14:useLocalDpi xmlns:a14="http://schemas.microsoft.com/office/drawing/2010/main" val="0"/>
+                        </a:ext>
+                      </a:extLst>
+                    </a:blip>
+                    <a:stretch>
+                      <a:fillRect/>
+                    </a:stretch>
+                  </pic:blipFill>
+                  <pic:spPr>
+                    <a:xfrm>
+                      <a:off x="0" y="0"/>
+                      <a:ext cx="1270000" cy="1587500"/>
+                    </a:xfrm>
+                    <a:prstGeom prst="rect">
+                      <a:avLst/>
+                    </a:prstGeom>
+                    <a:solidFill>
+                      <a:sysClr val="windowText" lastClr="000000">
+                        <a:alpha val="0"/>
+                      </a:sysClr>
+                    </a:solidFill>
+                  </pic:spPr>
+                </pic:pic>
+              </a:graphicData>
+            </a:graphic>
+          </wp:inline>
+        </w:drawing>
+      </w:r>
+    </w:p>
+    <w:p>
+      <w:pPr>
+        <w:pStyle w:val="BodyText"/>
+        <w:jc w:val="center"/>
+        <w:rPr>
+          <w:lang w:val="en-US"/>
+        </w:rPr>
+      </w:pPr>
+      <w:r>
+        <w:rPr>
+          <w:lang w:val="en-US"/>
+        </w:rPr>
+        <w:t xml:space="preserve">Fig </w:t>
+      </w:r>
+      <w:r>
+        <w:rPr>
+          <w:lang w:val="en-US"/>
+        </w:rPr>
+        <w:t>1</w:t>
+      </w:r>
+      <w:r>
+        <w:rPr>
+          <w:lang w:val="en-US"/>
+        </w:rPr>
+        <w:t>: Steps of DrawBitmap method</w:t>
+      </w:r>
+    </w:p>
+    <w:p>
+      <w:pPr>
+        <w:jc w:val="both"/>
+      </w:pPr>
+      <w:r>
+        <w:t>Description of these steps given below.</w:t>
+      </w:r>
+    </w:p>
+    <w:p>
+      <w:pPr>
+        <w:jc w:val="both"/>
+      </w:pPr>
     </w:p>
     <w:p>
       <w:pPr>
@@ -474,43 +1385,77 @@
           <w:iCs/>
           <w:lang w:val="en-US"/>
         </w:rPr>
-        <w:t>Setting the Scene:</w:t>
+        <w:t xml:space="preserve">Setting </w:t>
+      </w:r>
+      <w:r>
+        <w:rPr>
+          <w:i/>
+          <w:iCs/>
+          <w:lang w:val="en-US"/>
+        </w:rPr>
+        <w:t xml:space="preserve">up </w:t>
+      </w:r>
+      <w:r>
+        <w:rPr>
+          <w:i/>
+          <w:iCs/>
+          <w:lang w:val="en-US"/>
+        </w:rPr>
+        <w:t>the Scene:</w:t>
       </w:r>
     </w:p>
     <w:p>
       <w:pPr>
         <w:pStyle w:val="BodyText"/>
-        <w:numPr>
-          <w:ilvl w:val="0"/>
-          <w:numId w:val="27"/>
-        </w:numPr>
-        <w:rPr>
-          <w:lang w:val="en-US"/>
-        </w:rPr>
-      </w:pPr>
-      <w:r>
-        <w:rPr>
-          <w:lang w:val="en-US"/>
-        </w:rPr>
-        <w:t>Determine the width and height for the bitmap, scaling the image to fit your needs.</w:t>
-      </w:r>
-    </w:p>
-    <w:p>
-      <w:pPr>
-        <w:pStyle w:val="BodyText"/>
-        <w:numPr>
-          <w:ilvl w:val="0"/>
-          <w:numId w:val="27"/>
-        </w:numPr>
-        <w:rPr>
-          <w:lang w:val="en-US"/>
-        </w:rPr>
-      </w:pPr>
-      <w:r>
-        <w:rPr>
-          <w:lang w:val="en-US"/>
-        </w:rPr>
-        <w:t>Choose colors for the active and inactive cells to make the SDR's structure clear.</w:t>
+        <w:rPr>
+          <w:i/>
+          <w:iCs/>
+          <w:lang w:val="en-US"/>
+        </w:rPr>
+      </w:pPr>
+      <w:r>
+        <w:rPr>
+          <w:lang w:val="en-US"/>
+        </w:rPr>
+        <w:t xml:space="preserve">First </w:t>
+      </w:r>
+      <w:r>
+        <w:rPr>
+          <w:lang w:val="en-US"/>
+        </w:rPr>
+        <w:t>Determine the width and height for the bitmap, scaling the image to fit your needs</w:t>
+      </w:r>
+      <w:r>
+        <w:rPr>
+          <w:lang w:val="en-US"/>
+        </w:rPr>
+        <w:t>.</w:t>
+      </w:r>
+      <w:r>
+        <w:rPr>
+          <w:i/>
+          <w:iCs/>
+          <w:lang w:val="en-US"/>
+        </w:rPr>
+        <w:t xml:space="preserve"> </w:t>
+      </w:r>
+      <w:r>
+        <w:rPr>
+          <w:lang w:val="en-US"/>
+        </w:rPr>
+        <w:t xml:space="preserve">Then, </w:t>
+      </w:r>
+      <w:r>
+        <w:rPr>
+          <w:lang w:val="en-US"/>
+        </w:rPr>
+        <w:t>choose</w:t>
+      </w:r>
+      <w:r>
+        <w:rPr>
+          <w:lang w:val="en-US"/>
+        </w:rPr>
+        <w:t xml:space="preserve"> colors for the active and inactive cells to make the SDR's structure clear.</w:t>
       </w:r>
     </w:p>
     <w:p>
@@ -542,19 +1487,21 @@
     <w:p>
       <w:pPr>
         <w:pStyle w:val="BodyText"/>
-        <w:numPr>
-          <w:ilvl w:val="0"/>
-          <w:numId w:val="28"/>
-        </w:numPr>
-        <w:rPr>
-          <w:lang w:val="en-US"/>
-        </w:rPr>
-      </w:pPr>
-      <w:r>
-        <w:rPr>
-          <w:lang w:val="en-US"/>
-        </w:rPr>
-        <w:t>A scale factor is calculated based on the ratio of the bitmap's width to the SDR array's width. This helps adjust the cell sizes in the bitmap to fit the entire SDR.</w:t>
+        <w:rPr>
+          <w:lang w:val="en-US"/>
+        </w:rPr>
+      </w:pPr>
+      <w:r>
+        <w:rPr>
+          <w:lang w:val="en-US"/>
+        </w:rPr>
+        <w:t>A scale factor is calculated based on the ratio of the bitmap's width to the SDR array's width. This helps adjust the cell sizes in the bitmap to fit the entire SDR</w:t>
+      </w:r>
+      <w:r>
+        <w:rPr>
+          <w:lang w:val="en-US"/>
+        </w:rPr>
+        <w:t>s.</w:t>
       </w:r>
     </w:p>
     <w:p>
@@ -586,73 +1533,41 @@
     <w:p>
       <w:pPr>
         <w:pStyle w:val="BodyText"/>
-        <w:numPr>
-          <w:ilvl w:val="0"/>
-          <w:numId w:val="28"/>
-        </w:numPr>
-        <w:rPr>
-          <w:lang w:val="en-US"/>
-        </w:rPr>
-      </w:pPr>
-      <w:r>
-        <w:rPr>
-          <w:lang w:val="en-US"/>
-        </w:rPr>
-        <w:t>Go through each cell in the SDR:</w:t>
-      </w:r>
-    </w:p>
-    <w:p>
-      <w:pPr>
-        <w:pStyle w:val="BodyText"/>
-        <w:numPr>
-          <w:ilvl w:val="0"/>
-          <w:numId w:val="31"/>
-        </w:numPr>
-        <w:rPr>
-          <w:lang w:val="en-US"/>
-        </w:rPr>
-      </w:pPr>
-      <w:r>
-        <w:rPr>
-          <w:lang w:val="en-US"/>
-        </w:rPr>
-        <w:t>Color it with the active cell color if it's active (1).</w:t>
-      </w:r>
-    </w:p>
-    <w:p>
-      <w:pPr>
-        <w:pStyle w:val="BodyText"/>
-        <w:numPr>
-          <w:ilvl w:val="0"/>
-          <w:numId w:val="31"/>
-        </w:numPr>
-        <w:rPr>
-          <w:lang w:val="en-US"/>
-        </w:rPr>
-      </w:pPr>
-      <w:r>
-        <w:rPr>
-          <w:lang w:val="en-US"/>
-        </w:rPr>
-        <w:t>Use the inactive cell color if it's inactive (0).</w:t>
-      </w:r>
-    </w:p>
-    <w:p>
-      <w:pPr>
-        <w:pStyle w:val="BodyText"/>
-        <w:numPr>
-          <w:ilvl w:val="0"/>
-          <w:numId w:val="33"/>
-        </w:numPr>
-        <w:rPr>
-          <w:lang w:val="en-US"/>
-        </w:rPr>
-      </w:pPr>
-      <w:r>
-        <w:rPr>
-          <w:lang w:val="en-US"/>
-        </w:rPr>
-        <w:t>The scale factor ensures each cell in the bitmap represents the SDR accurately.</w:t>
+        <w:rPr>
+          <w:lang w:val="en-US"/>
+        </w:rPr>
+      </w:pPr>
+      <w:r>
+        <w:rPr>
+          <w:lang w:val="en-US"/>
+        </w:rPr>
+        <w:t>T</w:t>
+      </w:r>
+      <w:r>
+        <w:rPr>
+          <w:lang w:val="en-US"/>
+        </w:rPr>
+        <w:t xml:space="preserve">he </w:t>
+      </w:r>
+      <w:r>
+        <w:rPr>
+          <w:i/>
+          <w:iCs/>
+          <w:lang w:val="en-US"/>
+        </w:rPr>
+        <w:t>DrawBitmap</w:t>
+      </w:r>
+      <w:r>
+        <w:rPr>
+          <w:lang w:val="en-US"/>
+        </w:rPr>
+        <w:t xml:space="preserve"> function converts the two-dimensional array into a bitmap image, with each cell in the array corresponding to a pixel in the bitmap. Active cells in the SDR are represented in yellow, while inactive cells are represented in black. The resulting bitmap image provides a visual representation of the SDR, allowing for easy interpretation and analysis of the encoded patterns</w:t>
+      </w:r>
+      <w:r>
+        <w:rPr>
+          <w:lang w:val="en-US"/>
+        </w:rPr>
+        <w:t>.</w:t>
       </w:r>
     </w:p>
     <w:p>
@@ -680,25 +1595,21 @@
     <w:p>
       <w:pPr>
         <w:pStyle w:val="BodyText"/>
-        <w:numPr>
-          <w:ilvl w:val="0"/>
-          <w:numId w:val="34"/>
-        </w:numPr>
-        <w:rPr>
-          <w:lang w:val="en-US"/>
-        </w:rPr>
-      </w:pPr>
-      <w:r>
-        <w:rPr>
-          <w:lang w:val="en-US"/>
-        </w:rPr>
-        <w:t xml:space="preserve">Once every cell is colored, the bitmap is saved to the location specified in </w:t>
-      </w:r>
-      <w:r>
-        <w:rPr>
-          <w:lang w:val="en-US"/>
-        </w:rPr>
-        <w:t>file Path</w:t>
+        <w:rPr>
+          <w:lang w:val="en-US"/>
+        </w:rPr>
+      </w:pPr>
+      <w:r>
+        <w:rPr>
+          <w:lang w:val="en-US"/>
+        </w:rPr>
+        <w:t xml:space="preserve">Once </w:t>
+      </w:r>
+      <w:r>
+        <w:rPr>
+          <w:lang w:val="en-US"/>
+        </w:rPr>
+        <w:t>every cell is colored, the bitmap is saved to the location specified in file Path</w:t>
       </w:r>
       <w:r>
         <w:rPr>
@@ -706,118 +1617,1252 @@
         </w:rPr>
         <w:t>.</w:t>
       </w:r>
+      <w:r>
+        <w:rPr>
+          <w:lang w:val="en-US"/>
+        </w:rPr>
+        <w:t xml:space="preserve"> </w:t>
+      </w:r>
+      <w:r>
+        <w:rPr>
+          <w:lang w:val="en-US"/>
+        </w:rPr>
+        <w:t>This method simplifies analyzing and understanding SDR patterns by providing a visual representation</w:t>
+      </w:r>
+      <w:r>
+        <w:rPr>
+          <w:lang w:val="en-US"/>
+        </w:rPr>
+        <w:t>.</w:t>
+      </w:r>
+    </w:p>
+    <w:p>
+      <w:pPr>
+        <w:spacing w:after="120"/>
+        <w:ind w:firstLine="288"/>
+        <w:jc w:val="both"/>
+        <w:rPr>
+          <w:rFonts w:eastAsia="Times New Roman"/>
+          <w:sz w:val="24"/>
+          <w:szCs w:val="24"/>
+          <w:lang w:val="en-DE" w:eastAsia="en-GB"/>
+        </w:rPr>
+      </w:pPr>
+      <w:r>
+        <w:rPr>
+          <w:rFonts w:eastAsia="Times New Roman"/>
+          <w:color w:val="000000"/>
+          <w:lang w:val="en-DE" w:eastAsia="en-GB"/>
+        </w:rPr>
+        <w:t>There are three functions of DrawBitMaps in this project. Two DrawBitMaps functions take a two dimensional array and one DrawBitMaps function takes a list of two dimensional arrays. </w:t>
+      </w:r>
+    </w:p>
+    <w:p>
+      <w:pPr>
+        <w:spacing w:after="120"/>
+        <w:ind w:firstLine="288"/>
+        <w:jc w:val="both"/>
+        <w:rPr>
+          <w:rFonts w:eastAsia="Times New Roman"/>
+          <w:sz w:val="24"/>
+          <w:szCs w:val="24"/>
+          <w:lang w:val="en-DE" w:eastAsia="en-GB"/>
+        </w:rPr>
+      </w:pPr>
+      <w:r>
+        <w:rPr>
+          <w:rFonts w:eastAsia="Times New Roman"/>
+          <w:color w:val="000000"/>
+          <w:lang w:val="en-DE" w:eastAsia="en-GB"/>
+        </w:rPr>
+        <w:t>The main function of DrawBitMaps is: </w:t>
+      </w:r>
+    </w:p>
+    <w:p>
+      <w:pPr>
+        <w:spacing w:after="120"/>
+        <w:ind w:firstLine="288"/>
+        <w:jc w:val="both"/>
+        <w:rPr>
+          <w:rFonts w:eastAsia="Times New Roman"/>
+          <w:sz w:val="24"/>
+          <w:szCs w:val="24"/>
+          <w:lang w:val="en-DE" w:eastAsia="en-GB"/>
+        </w:rPr>
+      </w:pPr>
+      <w:r>
+        <w:rPr>
+          <w:rFonts w:eastAsia="Times New Roman"/>
+          <w:color w:val="000000"/>
+          <w:lang w:val="en-DE" w:eastAsia="en-GB"/>
+        </w:rPr>
+        <w:t> </w:t>
+      </w:r>
+      <w:r>
+        <w:rPr>
+          <w:rFonts w:eastAsia="Times New Roman"/>
+          <w:i/>
+          <w:iCs/>
+          <w:color w:val="000000"/>
+          <w:lang w:val="en-DE" w:eastAsia="en-GB"/>
+        </w:rPr>
+        <w:t>public static void DrawBitmap(int[,] twoDimArray, int scale, String filePath, Color inactiveCellColor, Color activeCellColor, string text = null)</w:t>
+      </w:r>
+    </w:p>
+    <w:p>
+      <w:pPr>
+        <w:jc w:val="left"/>
+        <w:rPr>
+          <w:rFonts w:eastAsia="Times New Roman"/>
+          <w:sz w:val="24"/>
+          <w:szCs w:val="24"/>
+          <w:lang w:val="en-DE" w:eastAsia="en-GB"/>
+        </w:rPr>
+      </w:pPr>
+    </w:p>
+    <w:p>
+      <w:pPr>
+        <w:spacing w:after="120"/>
+        <w:ind w:firstLine="288"/>
+        <w:jc w:val="both"/>
+        <w:rPr>
+          <w:rFonts w:eastAsia="Times New Roman"/>
+          <w:sz w:val="24"/>
+          <w:szCs w:val="24"/>
+          <w:lang w:val="en-DE" w:eastAsia="en-GB"/>
+        </w:rPr>
+      </w:pPr>
+      <w:r>
+        <w:rPr>
+          <w:rFonts w:eastAsia="Times New Roman"/>
+          <w:color w:val="000000"/>
+          <w:lang w:val="en-DE" w:eastAsia="en-GB"/>
+        </w:rPr>
+        <w:t>The working flowchart of this function is:</w:t>
+      </w:r>
+    </w:p>
+    <w:p>
+      <w:pPr>
+        <w:spacing w:after="120"/>
+        <w:ind w:firstLine="288"/>
+        <w:rPr>
+          <w:rFonts w:eastAsia="Times New Roman"/>
+          <w:color w:val="000000"/>
+          <w:bdr w:val="none" w:sz="0" w:space="0" w:color="auto" w:frame="1"/>
+          <w:lang w:val="en-DE" w:eastAsia="en-GB"/>
+        </w:rPr>
+      </w:pPr>
+      <w:r>
+        <w:rPr>
+          <w:rFonts w:eastAsia="Times New Roman"/>
+          <w:color w:val="000000"/>
+          <w:bdr w:val="none" w:sz="0" w:space="0" w:color="auto" w:frame="1"/>
+          <w:lang w:val="en-DE" w:eastAsia="en-GB"/>
+        </w:rPr>
+        <w:lastRenderedPageBreak/>
+        <w:fldChar w:fldCharType="begin"/>
+      </w:r>
+      <w:r>
+        <w:rPr>
+          <w:rFonts w:eastAsia="Times New Roman"/>
+          <w:color w:val="000000"/>
+          <w:bdr w:val="none" w:sz="0" w:space="0" w:color="auto" w:frame="1"/>
+          <w:lang w:val="en-DE" w:eastAsia="en-GB"/>
+        </w:rPr>
+        <w:instrText xml:space="preserve"> INCLUDEPICTURE "https://lh7-us.googleusercontent.com/NMWCsyf7iwJ20aqGt7XZyYGH2M5tnxhjAjvSdfiEgmVuGNAfcZvdSaVUL9WaLEGGUw1ADKrD-C0B67cDmqx5m6hZiSy02cMSQ2TvUNL4yiXmpZTL0yv0zpFR8FuVdjBqg14H53a7WKR7_hsw0NZwglg" \* MERGEFORMATINET </w:instrText>
+      </w:r>
+      <w:r>
+        <w:rPr>
+          <w:rFonts w:eastAsia="Times New Roman"/>
+          <w:color w:val="000000"/>
+          <w:bdr w:val="none" w:sz="0" w:space="0" w:color="auto" w:frame="1"/>
+          <w:lang w:val="en-DE" w:eastAsia="en-GB"/>
+        </w:rPr>
+        <w:fldChar w:fldCharType="separate"/>
+      </w:r>
+      <w:r>
+        <w:rPr>
+          <w:rFonts w:eastAsia="Times New Roman"/>
+          <w:noProof/>
+          <w:color w:val="000000"/>
+          <w:bdr w:val="none" w:sz="0" w:space="0" w:color="auto" w:frame="1"/>
+          <w:lang w:val="en-DE" w:eastAsia="en-GB"/>
+        </w:rPr>
+        <w:drawing>
+          <wp:inline distT="0" distB="0" distL="0" distR="0" wp14:anchorId="415A55CE" wp14:editId="175CFFC1">
+            <wp:extent cx="1767172" cy="4070838"/>
+            <wp:effectExtent l="0" t="0" r="0" b="0"/>
+            <wp:docPr id="342884482" name="Picture 3" descr="A diagram of a diagram&#10;&#10;Description automatically generated"/>
+            <wp:cNvGraphicFramePr>
+              <a:graphicFrameLocks xmlns:a="http://schemas.openxmlformats.org/drawingml/2006/main" noChangeAspect="1"/>
+            </wp:cNvGraphicFramePr>
+            <a:graphic xmlns:a="http://schemas.openxmlformats.org/drawingml/2006/main">
+              <a:graphicData uri="http://schemas.openxmlformats.org/drawingml/2006/picture">
+                <pic:pic xmlns:pic="http://schemas.openxmlformats.org/drawingml/2006/picture">
+                  <pic:nvPicPr>
+                    <pic:cNvPr id="342884482" name="Picture 3" descr="A diagram of a diagram&#10;&#10;Description automatically generated"/>
+                    <pic:cNvPicPr>
+                      <a:picLocks noChangeAspect="1" noChangeArrowheads="1"/>
+                    </pic:cNvPicPr>
+                  </pic:nvPicPr>
+                  <pic:blipFill rotWithShape="1">
+                    <a:blip r:embed="rId13">
+                      <a:extLst>
+                        <a:ext uri="{28A0092B-C50C-407E-A947-70E740481C1C}">
+                          <a14:useLocalDpi xmlns:a14="http://schemas.microsoft.com/office/drawing/2010/main" val="0"/>
+                        </a:ext>
+                      </a:extLst>
+                    </a:blip>
+                    <a:srcRect l="34149" t="3031" r="33985" b="31811"/>
+                    <a:stretch/>
+                  </pic:blipFill>
+                  <pic:spPr bwMode="auto">
+                    <a:xfrm>
+                      <a:off x="0" y="0"/>
+                      <a:ext cx="1806211" cy="4160768"/>
+                    </a:xfrm>
+                    <a:prstGeom prst="rect">
+                      <a:avLst/>
+                    </a:prstGeom>
+                    <a:noFill/>
+                    <a:ln>
+                      <a:noFill/>
+                    </a:ln>
+                    <a:extLst>
+                      <a:ext uri="{53640926-AAD7-44D8-BBD7-CCE9431645EC}">
+                        <a14:shadowObscured xmlns:a14="http://schemas.microsoft.com/office/drawing/2010/main"/>
+                      </a:ext>
+                    </a:extLst>
+                  </pic:spPr>
+                </pic:pic>
+              </a:graphicData>
+            </a:graphic>
+          </wp:inline>
+        </w:drawing>
+      </w:r>
+      <w:r>
+        <w:rPr>
+          <w:rFonts w:eastAsia="Times New Roman"/>
+          <w:color w:val="000000"/>
+          <w:bdr w:val="none" w:sz="0" w:space="0" w:color="auto" w:frame="1"/>
+          <w:lang w:val="en-DE" w:eastAsia="en-GB"/>
+        </w:rPr>
+        <w:fldChar w:fldCharType="end"/>
+      </w:r>
+    </w:p>
+    <w:p>
+      <w:pPr>
+        <w:spacing w:after="120"/>
+        <w:ind w:firstLine="288"/>
+        <w:rPr>
+          <w:rFonts w:eastAsia="Times New Roman"/>
+          <w:sz w:val="24"/>
+          <w:szCs w:val="24"/>
+          <w:lang w:eastAsia="en-GB"/>
+        </w:rPr>
+      </w:pPr>
+      <w:r>
+        <w:rPr>
+          <w:rFonts w:eastAsia="Times New Roman"/>
+          <w:color w:val="000000"/>
+          <w:bdr w:val="none" w:sz="0" w:space="0" w:color="auto" w:frame="1"/>
+          <w:lang w:eastAsia="en-GB"/>
+        </w:rPr>
+        <w:t>Fig 2: Flowchart of DrawB</w:t>
+      </w:r>
+      <w:r>
+        <w:rPr>
+          <w:rFonts w:eastAsia="Times New Roman"/>
+          <w:color w:val="000000"/>
+          <w:bdr w:val="none" w:sz="0" w:space="0" w:color="auto" w:frame="1"/>
+          <w:lang w:eastAsia="en-GB"/>
+        </w:rPr>
+        <w:t>itmap function using scaling parameters</w:t>
+      </w:r>
+    </w:p>
+    <w:p>
+      <w:pPr>
+        <w:spacing w:after="120"/>
+        <w:ind w:firstLine="288"/>
+        <w:jc w:val="both"/>
+        <w:rPr>
+          <w:rFonts w:eastAsia="Times New Roman"/>
+          <w:sz w:val="24"/>
+          <w:szCs w:val="24"/>
+          <w:lang w:val="en-DE" w:eastAsia="en-GB"/>
+        </w:rPr>
+      </w:pPr>
+      <w:r>
+        <w:rPr>
+          <w:rFonts w:eastAsia="Times New Roman"/>
+          <w:color w:val="000000"/>
+          <w:lang w:val="en-DE" w:eastAsia="en-GB"/>
+        </w:rPr>
+        <w:t>This function takes a two-dimensional array twoDimArray representing a binary image, along with parameters for scale, file path, inactive cell color, active cell color, and an optional text label. First, it determines the dimensions of the array w and h. Then, it creates a new bitmap image with dimensions w * scale by h * scale. It iterates over each element in the array, and for each active cell (value of 1), it sets the corresponding pixel in the bitmap to the active cell color, while for inactive cells (value of 0), it sets the pixel to the inactive cell color. This process is repeated at scale times to scale up the image. Additionally, if a text label is provided, it draws the text onto the bitmap. Finally, the bitmap is saved to the specified file path as a PNG image. The function effectively converts a binary array into a bitmap image with customizable colors and text. This function is mainly for generating the SDRs for active columns. This same function can be used for encoder also with transposing the two dimensional array that this function takes as an input.</w:t>
+      </w:r>
+    </w:p>
+    <w:p>
+      <w:pPr>
+        <w:spacing w:after="120"/>
+        <w:ind w:firstLine="288"/>
+        <w:jc w:val="both"/>
+        <w:rPr>
+          <w:rFonts w:eastAsia="Times New Roman"/>
+          <w:sz w:val="24"/>
+          <w:szCs w:val="24"/>
+          <w:lang w:val="en-DE" w:eastAsia="en-GB"/>
+        </w:rPr>
+      </w:pPr>
+      <w:r>
+        <w:rPr>
+          <w:rFonts w:eastAsia="Times New Roman"/>
+          <w:color w:val="000000"/>
+          <w:lang w:val="en-DE" w:eastAsia="en-GB"/>
+        </w:rPr>
+        <w:t>Another function is written and that is also for active columns with small changes. </w:t>
+      </w:r>
+    </w:p>
+    <w:p>
+      <w:pPr>
+        <w:spacing w:after="120"/>
+        <w:ind w:firstLine="288"/>
+        <w:jc w:val="both"/>
+        <w:rPr>
+          <w:rFonts w:eastAsia="Times New Roman"/>
+          <w:sz w:val="24"/>
+          <w:szCs w:val="24"/>
+          <w:lang w:val="en-DE" w:eastAsia="en-GB"/>
+        </w:rPr>
+      </w:pPr>
+      <w:r>
+        <w:rPr>
+          <w:rFonts w:eastAsia="Times New Roman"/>
+          <w:color w:val="000000"/>
+          <w:lang w:val="en-DE" w:eastAsia="en-GB"/>
+        </w:rPr>
+        <w:t> </w:t>
+      </w:r>
+      <w:r>
+        <w:rPr>
+          <w:rFonts w:eastAsia="Times New Roman"/>
+          <w:i/>
+          <w:iCs/>
+          <w:color w:val="000000"/>
+          <w:lang w:val="en-DE" w:eastAsia="en-GB"/>
+        </w:rPr>
+        <w:t>public static void DrawBitmap(int[,] twoDimArray, int width, int height, String filePath, Color inactiveCellColor, Color activeCellColor, string text = null)</w:t>
+      </w:r>
+    </w:p>
+    <w:p>
+      <w:pPr>
+        <w:spacing w:after="120"/>
+        <w:ind w:firstLine="288"/>
+        <w:jc w:val="both"/>
+        <w:rPr>
+          <w:rFonts w:eastAsia="Times New Roman"/>
+          <w:color w:val="000000"/>
+          <w:lang w:val="en-DE" w:eastAsia="en-GB"/>
+        </w:rPr>
+      </w:pPr>
+      <w:r>
+        <w:rPr>
+          <w:rFonts w:eastAsia="Times New Roman"/>
+          <w:color w:val="000000"/>
+          <w:lang w:val="en-DE" w:eastAsia="en-GB"/>
+        </w:rPr>
+        <w:t>The working flowchart of this function is:</w:t>
+      </w:r>
+    </w:p>
+    <w:p>
+      <w:pPr>
+        <w:rPr>
+          <w:lang w:val="en-DE" w:eastAsia="en-GB"/>
+        </w:rPr>
+      </w:pPr>
+    </w:p>
+    <w:p>
+      <w:pPr>
+        <w:jc w:val="left"/>
+        <w:rPr>
+          <w:lang w:val="en-DE" w:eastAsia="en-GB"/>
+        </w:rPr>
+      </w:pPr>
+      <w:r>
+        <w:rPr>
+          <w:noProof/>
+          <w:color w:val="000000"/>
+          <w:bdr w:val="none" w:sz="0" w:space="0" w:color="auto" w:frame="1"/>
+          <w:lang w:val="en-DE" w:eastAsia="en-GB"/>
+        </w:rPr>
+        <w:drawing>
+          <wp:inline distT="0" distB="0" distL="0" distR="0" wp14:anchorId="62881E22" wp14:editId="1AF8FACF">
+            <wp:extent cx="2669380" cy="2242038"/>
+            <wp:effectExtent l="0" t="0" r="0" b="6350"/>
+            <wp:docPr id="126650946" name="Picture 2" descr="A diagram of a algorithm&#10;&#10;Description automatically generated"/>
+            <wp:cNvGraphicFramePr>
+              <a:graphicFrameLocks xmlns:a="http://schemas.openxmlformats.org/drawingml/2006/main" noChangeAspect="1"/>
+            </wp:cNvGraphicFramePr>
+            <a:graphic xmlns:a="http://schemas.openxmlformats.org/drawingml/2006/main">
+              <a:graphicData uri="http://schemas.openxmlformats.org/drawingml/2006/picture">
+                <pic:pic xmlns:pic="http://schemas.openxmlformats.org/drawingml/2006/picture">
+                  <pic:nvPicPr>
+                    <pic:cNvPr id="126650946" name="Picture 2" descr="A diagram of a algorithm&#10;&#10;Description automatically generated"/>
+                    <pic:cNvPicPr>
+                      <a:picLocks noChangeAspect="1" noChangeArrowheads="1"/>
+                    </pic:cNvPicPr>
+                  </pic:nvPicPr>
+                  <pic:blipFill>
+                    <a:blip r:embed="rId14">
+                      <a:extLst>
+                        <a:ext uri="{28A0092B-C50C-407E-A947-70E740481C1C}">
+                          <a14:useLocalDpi xmlns:a14="http://schemas.microsoft.com/office/drawing/2010/main" val="0"/>
+                        </a:ext>
+                      </a:extLst>
+                    </a:blip>
+                    <a:srcRect/>
+                    <a:stretch>
+                      <a:fillRect/>
+                    </a:stretch>
+                  </pic:blipFill>
+                  <pic:spPr bwMode="auto">
+                    <a:xfrm>
+                      <a:off x="0" y="0"/>
+                      <a:ext cx="2682763" cy="2253278"/>
+                    </a:xfrm>
+                    <a:prstGeom prst="rect">
+                      <a:avLst/>
+                    </a:prstGeom>
+                    <a:noFill/>
+                    <a:ln>
+                      <a:noFill/>
+                    </a:ln>
+                  </pic:spPr>
+                </pic:pic>
+              </a:graphicData>
+            </a:graphic>
+          </wp:inline>
+        </w:drawing>
+      </w:r>
+      <w:r>
+        <w:rPr>
+          <w:color w:val="000000"/>
+          <w:bdr w:val="none" w:sz="0" w:space="0" w:color="auto" w:frame="1"/>
+          <w:lang w:val="en-DE" w:eastAsia="en-GB"/>
+        </w:rPr>
+        <w:fldChar w:fldCharType="begin"/>
+      </w:r>
+      <w:r>
+        <w:rPr>
+          <w:color w:val="000000"/>
+          <w:bdr w:val="none" w:sz="0" w:space="0" w:color="auto" w:frame="1"/>
+          <w:lang w:val="en-DE" w:eastAsia="en-GB"/>
+        </w:rPr>
+        <w:instrText xml:space="preserve"> INCLUDEPICTURE "https://lh7-us.googleusercontent.com/gV-a3KczuUkmuBkg3OtpR-IHJH6OqB7AbrBXvZ6njT1hnPHFGfy3ES3sAwpyW3HMh8Bm4PO6gRWHfVSmZC60B_Ir9lhJwRMD-XnAzYCAnFHx5xllXAQVQOwSLr_uMY8IkZx5NQVPcgf_m2lmLCxAJHc" \* MERGEFORMATINET </w:instrText>
+      </w:r>
+      <w:r>
+        <w:rPr>
+          <w:color w:val="000000"/>
+          <w:bdr w:val="none" w:sz="0" w:space="0" w:color="auto" w:frame="1"/>
+          <w:lang w:val="en-DE" w:eastAsia="en-GB"/>
+        </w:rPr>
+        <w:fldChar w:fldCharType="separate"/>
+      </w:r>
+      <w:r>
+        <w:rPr>
+          <w:color w:val="000000"/>
+          <w:bdr w:val="none" w:sz="0" w:space="0" w:color="auto" w:frame="1"/>
+          <w:lang w:val="en-DE" w:eastAsia="en-GB"/>
+        </w:rPr>
+        <w:fldChar w:fldCharType="end"/>
+      </w:r>
+    </w:p>
+    <w:p>
+      <w:pPr>
+        <w:rPr>
+          <w:rFonts w:eastAsia="Times New Roman"/>
+          <w:color w:val="000000"/>
+          <w:bdr w:val="none" w:sz="0" w:space="0" w:color="auto" w:frame="1"/>
+          <w:lang w:eastAsia="en-GB"/>
+        </w:rPr>
+      </w:pPr>
+      <w:r>
+        <w:rPr>
+          <w:lang w:eastAsia="en-GB"/>
+        </w:rPr>
+        <w:t xml:space="preserve">Fig 3: Flowchart of </w:t>
+      </w:r>
+      <w:r>
+        <w:rPr>
+          <w:rFonts w:eastAsia="Times New Roman"/>
+          <w:color w:val="000000"/>
+          <w:bdr w:val="none" w:sz="0" w:space="0" w:color="auto" w:frame="1"/>
+          <w:lang w:eastAsia="en-GB"/>
+        </w:rPr>
+        <w:t>DrawB</w:t>
+      </w:r>
+      <w:r>
+        <w:rPr>
+          <w:rFonts w:eastAsia="Times New Roman"/>
+          <w:color w:val="000000"/>
+          <w:bdr w:val="none" w:sz="0" w:space="0" w:color="auto" w:frame="1"/>
+          <w:lang w:eastAsia="en-GB"/>
+        </w:rPr>
+        <w:t xml:space="preserve">itmap function with </w:t>
+      </w:r>
+    </w:p>
+    <w:p>
+      <w:pPr>
+        <w:rPr>
+          <w:lang w:eastAsia="en-GB"/>
+        </w:rPr>
+      </w:pPr>
+      <w:r>
+        <w:rPr>
+          <w:rFonts w:eastAsia="Times New Roman"/>
+          <w:color w:val="000000"/>
+          <w:bdr w:val="none" w:sz="0" w:space="0" w:color="auto" w:frame="1"/>
+          <w:lang w:eastAsia="en-GB"/>
+        </w:rPr>
+        <w:t>validating W &amp; H</w:t>
+      </w:r>
+    </w:p>
+    <w:p>
+      <w:pPr>
+        <w:spacing w:after="120"/>
+        <w:ind w:firstLine="288"/>
+        <w:jc w:val="both"/>
+        <w:rPr>
+          <w:rFonts w:eastAsia="Times New Roman"/>
+          <w:sz w:val="24"/>
+          <w:szCs w:val="24"/>
+          <w:lang w:val="en-DE" w:eastAsia="en-GB"/>
+        </w:rPr>
+      </w:pPr>
+      <w:r>
+        <w:rPr>
+          <w:rFonts w:eastAsia="Times New Roman"/>
+          <w:color w:val="000000"/>
+          <w:lang w:val="en-DE" w:eastAsia="en-GB"/>
+        </w:rPr>
+        <w:t>This function also takes input as a two dimensional array and additionally it takes height and width which is validated by two dimensional array’s row length and column length. Here, ‘w’ is the row's length and ‘h’ is the column’s length. If the condition met then it throws an argument exception else the previous method of draw bitmap function is used.</w:t>
+      </w:r>
+    </w:p>
+    <w:p>
+      <w:pPr>
+        <w:spacing w:after="120"/>
+        <w:ind w:firstLine="288"/>
+        <w:jc w:val="both"/>
+        <w:rPr>
+          <w:rFonts w:eastAsia="Times New Roman"/>
+          <w:sz w:val="24"/>
+          <w:szCs w:val="24"/>
+          <w:lang w:val="en-DE" w:eastAsia="en-GB"/>
+        </w:rPr>
+      </w:pPr>
+      <w:r>
+        <w:rPr>
+          <w:rFonts w:eastAsia="Times New Roman"/>
+          <w:color w:val="000000"/>
+          <w:lang w:val="en-DE" w:eastAsia="en-GB"/>
+        </w:rPr>
+        <w:t>Another function was written which takes a list of two dimensional arrays. </w:t>
+      </w:r>
+    </w:p>
+    <w:p>
+      <w:pPr>
+        <w:spacing w:after="120"/>
+        <w:ind w:firstLine="288"/>
+        <w:jc w:val="both"/>
+        <w:rPr>
+          <w:rFonts w:eastAsia="Times New Roman"/>
+          <w:sz w:val="24"/>
+          <w:szCs w:val="24"/>
+          <w:lang w:val="en-DE" w:eastAsia="en-GB"/>
+        </w:rPr>
+      </w:pPr>
+      <w:r>
+        <w:rPr>
+          <w:rFonts w:eastAsia="Times New Roman"/>
+          <w:i/>
+          <w:iCs/>
+          <w:color w:val="000000"/>
+          <w:lang w:val="en-DE" w:eastAsia="en-GB"/>
+        </w:rPr>
+        <w:t>public static void DrawBitmap(int[,] twoDimArray, int scale, String filePath, Color inactiveCellColor, Color activeCellColor, string text = null)</w:t>
+      </w:r>
+    </w:p>
+    <w:p>
+      <w:pPr>
+        <w:spacing w:after="120"/>
+        <w:ind w:firstLine="288"/>
+        <w:jc w:val="both"/>
+        <w:rPr>
+          <w:rFonts w:eastAsia="Times New Roman"/>
+          <w:sz w:val="24"/>
+          <w:szCs w:val="24"/>
+          <w:lang w:val="en-DE" w:eastAsia="en-GB"/>
+        </w:rPr>
+      </w:pPr>
+      <w:r>
+        <w:rPr>
+          <w:rFonts w:eastAsia="Times New Roman"/>
+          <w:color w:val="000000"/>
+          <w:lang w:val="en-DE" w:eastAsia="en-GB"/>
+        </w:rPr>
+        <w:t>The working flowchart of this function is:</w:t>
+      </w:r>
+    </w:p>
+    <w:p>
+      <w:pPr>
+        <w:spacing w:after="120"/>
+        <w:ind w:firstLine="288"/>
+        <w:rPr>
+          <w:rFonts w:eastAsia="Times New Roman"/>
+          <w:sz w:val="24"/>
+          <w:szCs w:val="24"/>
+          <w:lang w:val="en-DE" w:eastAsia="en-GB"/>
+        </w:rPr>
+      </w:pPr>
+      <w:r>
+        <w:rPr>
+          <w:rFonts w:eastAsia="Times New Roman"/>
+          <w:color w:val="000000"/>
+          <w:bdr w:val="none" w:sz="0" w:space="0" w:color="auto" w:frame="1"/>
+          <w:lang w:val="en-DE" w:eastAsia="en-GB"/>
+        </w:rPr>
+        <w:fldChar w:fldCharType="begin"/>
+      </w:r>
+      <w:r>
+        <w:rPr>
+          <w:rFonts w:eastAsia="Times New Roman"/>
+          <w:color w:val="000000"/>
+          <w:bdr w:val="none" w:sz="0" w:space="0" w:color="auto" w:frame="1"/>
+          <w:lang w:val="en-DE" w:eastAsia="en-GB"/>
+        </w:rPr>
+        <w:instrText xml:space="preserve"> INCLUDEPICTURE "https://lh7-us.googleusercontent.com/AfLNFDBrQlzxL_tkyf1J3I89wYq6_aQAtgvpK8mBwfzc6AKXU8vVB3xSUwJIHKVZzqcvPZ8qjjqIHztxyF6yHxvTofW2ic1Ctur14TzqMQiRNlYwgtdLKWOFd9WLPJgImqv-eT5HtmScnQ-w1bBhHfg" \* MERGEFORMATINET </w:instrText>
+      </w:r>
+      <w:r>
+        <w:rPr>
+          <w:rFonts w:eastAsia="Times New Roman"/>
+          <w:color w:val="000000"/>
+          <w:bdr w:val="none" w:sz="0" w:space="0" w:color="auto" w:frame="1"/>
+          <w:lang w:val="en-DE" w:eastAsia="en-GB"/>
+        </w:rPr>
+        <w:fldChar w:fldCharType="separate"/>
+      </w:r>
+      <w:r>
+        <w:rPr>
+          <w:rFonts w:eastAsia="Times New Roman"/>
+          <w:noProof/>
+          <w:color w:val="000000"/>
+          <w:bdr w:val="none" w:sz="0" w:space="0" w:color="auto" w:frame="1"/>
+          <w:lang w:val="en-DE" w:eastAsia="en-GB"/>
+        </w:rPr>
+        <w:drawing>
+          <wp:inline distT="0" distB="0" distL="0" distR="0" wp14:anchorId="63DB09F3" wp14:editId="16568257">
+            <wp:extent cx="1645753" cy="2329961"/>
+            <wp:effectExtent l="0" t="0" r="5715" b="0"/>
+            <wp:docPr id="1687494444" name="Picture 1" descr="A diagram of a algorithm&#10;&#10;Description automatically generated"/>
+            <wp:cNvGraphicFramePr>
+              <a:graphicFrameLocks xmlns:a="http://schemas.openxmlformats.org/drawingml/2006/main" noChangeAspect="1"/>
+            </wp:cNvGraphicFramePr>
+            <a:graphic xmlns:a="http://schemas.openxmlformats.org/drawingml/2006/main">
+              <a:graphicData uri="http://schemas.openxmlformats.org/drawingml/2006/picture">
+                <pic:pic xmlns:pic="http://schemas.openxmlformats.org/drawingml/2006/picture">
+                  <pic:nvPicPr>
+                    <pic:cNvPr id="1687494444" name="Picture 1" descr="A diagram of a algorithm&#10;&#10;Description automatically generated"/>
+                    <pic:cNvPicPr>
+                      <a:picLocks noChangeAspect="1" noChangeArrowheads="1"/>
+                    </pic:cNvPicPr>
+                  </pic:nvPicPr>
+                  <pic:blipFill>
+                    <a:blip r:embed="rId15">
+                      <a:extLst>
+                        <a:ext uri="{28A0092B-C50C-407E-A947-70E740481C1C}">
+                          <a14:useLocalDpi xmlns:a14="http://schemas.microsoft.com/office/drawing/2010/main" val="0"/>
+                        </a:ext>
+                      </a:extLst>
+                    </a:blip>
+                    <a:srcRect/>
+                    <a:stretch>
+                      <a:fillRect/>
+                    </a:stretch>
+                  </pic:blipFill>
+                  <pic:spPr bwMode="auto">
+                    <a:xfrm>
+                      <a:off x="0" y="0"/>
+                      <a:ext cx="1710962" cy="2422279"/>
+                    </a:xfrm>
+                    <a:prstGeom prst="rect">
+                      <a:avLst/>
+                    </a:prstGeom>
+                    <a:noFill/>
+                    <a:ln>
+                      <a:noFill/>
+                    </a:ln>
+                  </pic:spPr>
+                </pic:pic>
+              </a:graphicData>
+            </a:graphic>
+          </wp:inline>
+        </w:drawing>
+      </w:r>
+      <w:r>
+        <w:rPr>
+          <w:rFonts w:eastAsia="Times New Roman"/>
+          <w:color w:val="000000"/>
+          <w:bdr w:val="none" w:sz="0" w:space="0" w:color="auto" w:frame="1"/>
+          <w:lang w:val="en-DE" w:eastAsia="en-GB"/>
+        </w:rPr>
+        <w:fldChar w:fldCharType="end"/>
+      </w:r>
+    </w:p>
+    <w:p>
+      <w:pPr>
+        <w:rPr>
+          <w:lang w:eastAsia="en-GB"/>
+        </w:rPr>
+      </w:pPr>
+      <w:r>
+        <w:rPr>
+          <w:lang w:eastAsia="en-GB"/>
+        </w:rPr>
+        <w:t xml:space="preserve">Fig </w:t>
+      </w:r>
+      <w:r>
+        <w:rPr>
+          <w:lang w:eastAsia="en-GB"/>
+        </w:rPr>
+        <w:t xml:space="preserve">4: </w:t>
+      </w:r>
+      <w:r>
+        <w:rPr>
+          <w:lang w:eastAsia="en-GB"/>
+        </w:rPr>
+        <w:t xml:space="preserve">Flowchart of </w:t>
+      </w:r>
+      <w:r>
+        <w:rPr>
+          <w:rFonts w:eastAsia="Times New Roman"/>
+          <w:color w:val="000000"/>
+          <w:bdr w:val="none" w:sz="0" w:space="0" w:color="auto" w:frame="1"/>
+          <w:lang w:eastAsia="en-GB"/>
+        </w:rPr>
+        <w:t>DrawB</w:t>
+      </w:r>
+      <w:r>
+        <w:rPr>
+          <w:rFonts w:eastAsia="Times New Roman"/>
+          <w:color w:val="000000"/>
+          <w:bdr w:val="none" w:sz="0" w:space="0" w:color="auto" w:frame="1"/>
+          <w:lang w:eastAsia="en-GB"/>
+        </w:rPr>
+        <w:t>itmap function with list of two-dimensional array</w:t>
+      </w:r>
+    </w:p>
+    <w:p>
+      <w:pPr>
+        <w:spacing w:after="120"/>
+        <w:ind w:firstLine="288"/>
+        <w:jc w:val="both"/>
+        <w:rPr>
+          <w:rFonts w:eastAsia="Times New Roman"/>
+          <w:sz w:val="24"/>
+          <w:szCs w:val="24"/>
+          <w:lang w:val="en-DE" w:eastAsia="en-GB"/>
+        </w:rPr>
+      </w:pPr>
+      <w:r>
+        <w:rPr>
+          <w:rFonts w:eastAsia="Times New Roman"/>
+          <w:color w:val="000000"/>
+          <w:lang w:val="en-DE" w:eastAsia="en-GB"/>
+        </w:rPr>
+        <w:t>At first, this function takes a list of two dimensional arrays then iterates through each two dimensional array. After this, the two dimensional array also validated like the previous method of draw bitmap function. Here the different thing is, it is calculating the scale value based on the specified bitmap width and the number of arrays (two dimensional arrays) count. At the end, it generates the bitmaps and saves the image.</w:t>
+      </w:r>
+    </w:p>
+    <w:p>
+      <w:pPr>
+        <w:spacing w:after="120"/>
+        <w:ind w:firstLine="288"/>
+        <w:jc w:val="both"/>
+        <w:rPr>
+          <w:rFonts w:eastAsia="Times New Roman"/>
+          <w:sz w:val="24"/>
+          <w:szCs w:val="24"/>
+          <w:lang w:val="en-DE" w:eastAsia="en-GB"/>
+        </w:rPr>
+      </w:pPr>
+      <w:r>
+        <w:rPr>
+          <w:rFonts w:eastAsia="Times New Roman"/>
+          <w:color w:val="000000"/>
+          <w:lang w:val="en-DE" w:eastAsia="en-GB"/>
+        </w:rPr>
+        <w:t xml:space="preserve">There are no bitmap functions of a </w:t>
+      </w:r>
+      <w:r>
+        <w:rPr>
+          <w:rFonts w:eastAsia="Times New Roman"/>
+          <w:color w:val="000000"/>
+          <w:lang w:val="en-DE" w:eastAsia="en-GB"/>
+        </w:rPr>
+        <w:t>one-dimensional</w:t>
+      </w:r>
+      <w:r>
+        <w:rPr>
+          <w:rFonts w:eastAsia="Times New Roman"/>
+          <w:color w:val="000000"/>
+          <w:lang w:val="en-DE" w:eastAsia="en-GB"/>
+        </w:rPr>
+        <w:t xml:space="preserve"> array. That’s why, </w:t>
+      </w:r>
+      <w:r>
+        <w:rPr>
+          <w:rFonts w:eastAsia="Times New Roman"/>
+          <w:color w:val="000000"/>
+          <w:lang w:val="en-DE" w:eastAsia="en-GB"/>
+        </w:rPr>
+        <w:t xml:space="preserve">here </w:t>
+      </w:r>
+      <w:r>
+        <w:rPr>
+          <w:rFonts w:eastAsia="Times New Roman"/>
+          <w:color w:val="000000"/>
+          <w:lang w:val="en-DE" w:eastAsia="en-GB"/>
+        </w:rPr>
+        <w:t>created a function for representing the SDRs for a</w:t>
+      </w:r>
+      <w:r>
+        <w:rPr>
+          <w:rFonts w:eastAsia="Times New Roman"/>
+          <w:color w:val="000000"/>
+          <w:lang w:eastAsia="en-GB"/>
+        </w:rPr>
+        <w:t>n</w:t>
+      </w:r>
+      <w:r>
+        <w:rPr>
+          <w:rFonts w:eastAsia="Times New Roman"/>
+          <w:color w:val="000000"/>
+          <w:lang w:val="en-DE" w:eastAsia="en-GB"/>
+        </w:rPr>
+        <w:t xml:space="preserve"> one dimensional array. </w:t>
+      </w:r>
+    </w:p>
+    <w:p>
+      <w:pPr>
+        <w:spacing w:after="120"/>
+        <w:ind w:firstLine="288"/>
+        <w:jc w:val="both"/>
+        <w:rPr>
+          <w:rFonts w:eastAsia="Times New Roman"/>
+          <w:sz w:val="24"/>
+          <w:szCs w:val="24"/>
+          <w:lang w:val="en-DE" w:eastAsia="en-GB"/>
+        </w:rPr>
+      </w:pPr>
+      <w:r>
+        <w:rPr>
+          <w:rFonts w:eastAsia="Times New Roman"/>
+          <w:i/>
+          <w:iCs/>
+          <w:color w:val="000000"/>
+          <w:lang w:val="en-DE" w:eastAsia="en-GB"/>
+        </w:rPr>
+        <w:lastRenderedPageBreak/>
+        <w:t>public static void Draw1DBitmap(int[] array, string filePath, int scale = 10)</w:t>
+      </w:r>
+    </w:p>
+    <w:p>
+      <w:pPr>
+        <w:spacing w:after="120"/>
+        <w:ind w:firstLine="288"/>
+        <w:jc w:val="both"/>
+        <w:rPr>
+          <w:rFonts w:eastAsia="Times New Roman"/>
+          <w:sz w:val="24"/>
+          <w:szCs w:val="24"/>
+          <w:lang w:val="en-DE" w:eastAsia="en-GB"/>
+        </w:rPr>
+      </w:pPr>
+      <w:r>
+        <w:rPr>
+          <w:rFonts w:eastAsia="Times New Roman"/>
+          <w:color w:val="000000"/>
+          <w:lang w:val="en-DE" w:eastAsia="en-GB"/>
+        </w:rPr>
+        <w:t>The working flowchart of this function is: </w:t>
+      </w:r>
+    </w:p>
+    <w:p>
+      <w:pPr>
+        <w:spacing w:after="120"/>
+        <w:ind w:firstLine="288"/>
+        <w:rPr>
+          <w:rFonts w:eastAsia="Times New Roman"/>
+          <w:sz w:val="24"/>
+          <w:szCs w:val="24"/>
+          <w:lang w:val="en-DE" w:eastAsia="en-GB"/>
+        </w:rPr>
+      </w:pPr>
+      <w:r>
+        <w:rPr>
+          <w:rFonts w:eastAsia="Times New Roman"/>
+          <w:color w:val="000000"/>
+          <w:bdr w:val="none" w:sz="0" w:space="0" w:color="auto" w:frame="1"/>
+          <w:lang w:val="en-DE" w:eastAsia="en-GB"/>
+        </w:rPr>
+        <w:fldChar w:fldCharType="begin"/>
+      </w:r>
+      <w:r>
+        <w:rPr>
+          <w:rFonts w:eastAsia="Times New Roman"/>
+          <w:color w:val="000000"/>
+          <w:bdr w:val="none" w:sz="0" w:space="0" w:color="auto" w:frame="1"/>
+          <w:lang w:val="en-DE" w:eastAsia="en-GB"/>
+        </w:rPr>
+        <w:instrText xml:space="preserve"> INCLUDEPICTURE "https://lh7-us.googleusercontent.com/8erJdyQ9ITVtLrnIu6j78Wwc7f883V6A1_zNjlLsvmmdDOKGDgidqwH6CM8W-Kw5Q5-SuwnuULPNUmelw4NgAl90-XiR8N87DI3E6eGEoxmAzG3urim35QCF446cC5VSlZQJBAycSp-xt9fbTIBWqd0" \* MERGEFORMATINET </w:instrText>
+      </w:r>
+      <w:r>
+        <w:rPr>
+          <w:rFonts w:eastAsia="Times New Roman"/>
+          <w:color w:val="000000"/>
+          <w:bdr w:val="none" w:sz="0" w:space="0" w:color="auto" w:frame="1"/>
+          <w:lang w:val="en-DE" w:eastAsia="en-GB"/>
+        </w:rPr>
+        <w:fldChar w:fldCharType="separate"/>
+      </w:r>
+      <w:r>
+        <w:rPr>
+          <w:rFonts w:eastAsia="Times New Roman"/>
+          <w:noProof/>
+          <w:color w:val="000000"/>
+          <w:bdr w:val="none" w:sz="0" w:space="0" w:color="auto" w:frame="1"/>
+          <w:lang w:val="en-DE" w:eastAsia="en-GB"/>
+        </w:rPr>
+        <w:drawing>
+          <wp:inline distT="0" distB="0" distL="0" distR="0" wp14:anchorId="205472B8" wp14:editId="2FCDC9F6">
+            <wp:extent cx="1389184" cy="2912615"/>
+            <wp:effectExtent l="0" t="0" r="0" b="0"/>
+            <wp:docPr id="100656289" name="Picture 4" descr="A diagram of a machine&#10;&#10;Description automatically generated"/>
+            <wp:cNvGraphicFramePr>
+              <a:graphicFrameLocks xmlns:a="http://schemas.openxmlformats.org/drawingml/2006/main" noChangeAspect="1"/>
+            </wp:cNvGraphicFramePr>
+            <a:graphic xmlns:a="http://schemas.openxmlformats.org/drawingml/2006/main">
+              <a:graphicData uri="http://schemas.openxmlformats.org/drawingml/2006/picture">
+                <pic:pic xmlns:pic="http://schemas.openxmlformats.org/drawingml/2006/picture">
+                  <pic:nvPicPr>
+                    <pic:cNvPr id="100656289" name="Picture 4" descr="A diagram of a machine&#10;&#10;Description automatically generated"/>
+                    <pic:cNvPicPr>
+                      <a:picLocks noChangeAspect="1" noChangeArrowheads="1"/>
+                    </pic:cNvPicPr>
+                  </pic:nvPicPr>
+                  <pic:blipFill>
+                    <a:blip r:embed="rId16">
+                      <a:extLst>
+                        <a:ext uri="{28A0092B-C50C-407E-A947-70E740481C1C}">
+                          <a14:useLocalDpi xmlns:a14="http://schemas.microsoft.com/office/drawing/2010/main" val="0"/>
+                        </a:ext>
+                      </a:extLst>
+                    </a:blip>
+                    <a:srcRect/>
+                    <a:stretch>
+                      <a:fillRect/>
+                    </a:stretch>
+                  </pic:blipFill>
+                  <pic:spPr bwMode="auto">
+                    <a:xfrm>
+                      <a:off x="0" y="0"/>
+                      <a:ext cx="1406627" cy="2949186"/>
+                    </a:xfrm>
+                    <a:prstGeom prst="rect">
+                      <a:avLst/>
+                    </a:prstGeom>
+                    <a:noFill/>
+                    <a:ln>
+                      <a:noFill/>
+                    </a:ln>
+                  </pic:spPr>
+                </pic:pic>
+              </a:graphicData>
+            </a:graphic>
+          </wp:inline>
+        </w:drawing>
+      </w:r>
+      <w:r>
+        <w:rPr>
+          <w:rFonts w:eastAsia="Times New Roman"/>
+          <w:color w:val="000000"/>
+          <w:bdr w:val="none" w:sz="0" w:space="0" w:color="auto" w:frame="1"/>
+          <w:lang w:val="en-DE" w:eastAsia="en-GB"/>
+        </w:rPr>
+        <w:fldChar w:fldCharType="end"/>
+      </w:r>
+    </w:p>
+    <w:p>
+      <w:pPr>
+        <w:rPr>
+          <w:rFonts w:eastAsia="Times New Roman"/>
+          <w:color w:val="000000"/>
+          <w:bdr w:val="none" w:sz="0" w:space="0" w:color="auto" w:frame="1"/>
+          <w:lang w:eastAsia="en-GB"/>
+        </w:rPr>
+      </w:pPr>
+      <w:r>
+        <w:rPr>
+          <w:lang w:eastAsia="en-GB"/>
+        </w:rPr>
+        <w:t xml:space="preserve">Fig </w:t>
+      </w:r>
+      <w:r>
+        <w:rPr>
+          <w:lang w:eastAsia="en-GB"/>
+        </w:rPr>
+        <w:t xml:space="preserve">5: </w:t>
+      </w:r>
+      <w:r>
+        <w:rPr>
+          <w:lang w:eastAsia="en-GB"/>
+        </w:rPr>
+        <w:t xml:space="preserve">Flowchart of </w:t>
+      </w:r>
+      <w:r>
+        <w:rPr>
+          <w:rFonts w:eastAsia="Times New Roman"/>
+          <w:color w:val="000000"/>
+          <w:bdr w:val="none" w:sz="0" w:space="0" w:color="auto" w:frame="1"/>
+          <w:lang w:eastAsia="en-GB"/>
+        </w:rPr>
+        <w:t>DrawB</w:t>
+      </w:r>
+      <w:r>
+        <w:rPr>
+          <w:rFonts w:eastAsia="Times New Roman"/>
+          <w:color w:val="000000"/>
+          <w:bdr w:val="none" w:sz="0" w:space="0" w:color="auto" w:frame="1"/>
+          <w:lang w:eastAsia="en-GB"/>
+        </w:rPr>
+        <w:t>itmap function using 1DBitmap</w:t>
+      </w:r>
+    </w:p>
+    <w:p>
+      <w:pPr>
+        <w:rPr>
+          <w:lang w:val="en-DE" w:eastAsia="en-GB"/>
+        </w:rPr>
+      </w:pPr>
+    </w:p>
+    <w:p>
+      <w:pPr>
+        <w:spacing w:after="120"/>
+        <w:ind w:firstLine="288"/>
+        <w:jc w:val="both"/>
+        <w:rPr>
+          <w:rFonts w:eastAsia="Times New Roman"/>
+          <w:sz w:val="24"/>
+          <w:szCs w:val="24"/>
+          <w:lang w:val="en-DE" w:eastAsia="en-GB"/>
+        </w:rPr>
+      </w:pPr>
+      <w:r>
+        <w:rPr>
+          <w:rFonts w:eastAsia="Times New Roman"/>
+          <w:color w:val="000000"/>
+          <w:lang w:val="en-DE" w:eastAsia="en-GB"/>
+        </w:rPr>
+        <w:t>This Draw1DBitmap method creates a 1D bitmap image representing a binary array. Each element in the array corresponds to a bit in the bitmap image. Active bits (with a value of 1) are represented as black rectangles, while inactive bits (with a value of 0) are represented as white rectangles. The dimensions of the bitmap are determined by the length of the input array and a specified scale factor. The resulting bitmap image is saved to the specified file path in PNG.</w:t>
+      </w:r>
+    </w:p>
+    <w:p>
+      <w:pPr>
+        <w:pStyle w:val="Heading1"/>
+        <w:ind w:firstLine="0"/>
+      </w:pPr>
+      <w:r>
+        <w:t>Results</w:t>
+      </w:r>
     </w:p>
     <w:p>
       <w:pPr>
         <w:pStyle w:val="BodyText"/>
-        <w:numPr>
-          <w:ilvl w:val="0"/>
-          <w:numId w:val="34"/>
-        </w:numPr>
-        <w:rPr>
-          <w:lang w:val="en-US"/>
-        </w:rPr>
-      </w:pPr>
-      <w:r>
-        <w:rPr>
-          <w:lang w:val="en-US"/>
-        </w:rPr>
-        <w:t>This method simplifies analyzing and understanding SDR patterns by providing a visual representation.</w:t>
+        <w:rPr>
+          <w:lang w:val="en-US"/>
+        </w:rPr>
+      </w:pPr>
+      <w:r>
+        <w:rPr>
+          <w:lang w:val="en-US"/>
+        </w:rPr>
+        <w:t xml:space="preserve">The paper presents a series of bitmap images generated from encoded SDRs, showcasing how different data types, including numbers, geographical coordinates, and temporal information, can be visually represented. </w:t>
+      </w:r>
+      <w:r>
+        <w:rPr>
+          <w:lang w:val="en-US"/>
+        </w:rPr>
+        <w:t>Here</w:t>
+      </w:r>
+      <w:r>
+        <w:rPr>
+          <w:lang w:val="en-US"/>
+        </w:rPr>
+        <w:t xml:space="preserve"> </w:t>
+      </w:r>
+      <w:r>
+        <w:rPr>
+          <w:lang w:val="en-US"/>
+        </w:rPr>
+        <w:t>illustrates</w:t>
+      </w:r>
+      <w:r>
+        <w:rPr>
+          <w:lang w:val="en-US"/>
+        </w:rPr>
+        <w:t xml:space="preserve"> the efficacy of the </w:t>
+      </w:r>
+      <w:r>
+        <w:rPr>
+          <w:i/>
+          <w:iCs/>
+          <w:lang w:val="en-US"/>
+        </w:rPr>
+        <w:t>DrawBitmap</w:t>
+      </w:r>
+      <w:r>
+        <w:rPr>
+          <w:lang w:val="en-US"/>
+        </w:rPr>
+        <w:t xml:space="preserve"> method in highlighting the active and inactive bits within SDRs, providing insights into the encoding mechanisms of HTM models.</w:t>
+      </w:r>
+    </w:p>
+    <w:p>
+      <w:pPr>
+        <w:jc w:val="both"/>
+        <w:rPr>
+          <w:b/>
+          <w:bCs/>
+          <w:i/>
+          <w:iCs/>
+        </w:rPr>
+      </w:pPr>
+      <w:r>
+        <w:rPr>
+          <w:b/>
+          <w:bCs/>
+          <w:i/>
+          <w:iCs/>
+        </w:rPr>
+        <w:t>Generating of Bitmap using</w:t>
+      </w:r>
+      <w:r>
+        <w:rPr>
+          <w:b/>
+          <w:bCs/>
+          <w:i/>
+          <w:iCs/>
+        </w:rPr>
+        <w:t xml:space="preserve"> different</w:t>
+      </w:r>
+      <w:r>
+        <w:rPr>
+          <w:b/>
+          <w:bCs/>
+          <w:i/>
+          <w:iCs/>
+        </w:rPr>
+        <w:t xml:space="preserve"> Encoder:</w:t>
       </w:r>
     </w:p>
     <w:p>
       <w:pPr>
         <w:pStyle w:val="BodyText"/>
-        <w:ind w:firstLine="0"/>
-        <w:rPr>
-          <w:lang w:val="en-US"/>
-        </w:rPr>
-      </w:pPr>
-      <w:r>
-        <w:rPr>
-          <w:lang w:val="en-US"/>
-        </w:rPr>
-        <w:t>Our methodology encompasses several scenarios, including basic SDR examples, encoder generated SDRs, and SDRs resulting from spatial pooling processes. We discuss the settings and configurations for various encoders, such as Scalar and Geospatial Encoders, and how they contribute to generating meaningful SDRs for visualization.</w:t>
-      </w:r>
-    </w:p>
-    <w:p>
-      <w:pPr>
-        <w:pStyle w:val="BodyText"/>
-        <w:ind w:firstLine="0"/>
-        <w:rPr>
-          <w:lang w:val="en-US"/>
-        </w:rPr>
-      </w:pPr>
-      <w:r>
-        <w:rPr>
-          <w:lang w:val="en-US"/>
-        </w:rPr>
-        <w:t>Here, we are presenting some examples that will help to understand how it works,</w:t>
-      </w:r>
-    </w:p>
-    <w:p>
-      <w:pPr>
-        <w:pStyle w:val="BodyText"/>
-        <w:ind w:firstLine="0"/>
-        <w:rPr>
-          <w:lang w:val="en-US"/>
-        </w:rPr>
-      </w:pPr>
-    </w:p>
-    <w:p>
-      <w:pPr>
-        <w:pStyle w:val="BodyText"/>
-        <w:ind w:firstLine="0"/>
-        <w:rPr>
-          <w:lang w:val="en-US"/>
-        </w:rPr>
-      </w:pPr>
-    </w:p>
-    <w:p>
-      <w:pPr>
-        <w:pStyle w:val="Heading2"/>
-      </w:pPr>
-      <w:r>
-        <w:lastRenderedPageBreak/>
-        <w:t xml:space="preserve">Basic SDR Examples with binary encoders </w:t>
-      </w:r>
-    </w:p>
-    <w:p>
-      <w:pPr>
-        <w:pStyle w:val="BodyText"/>
-        <w:numPr>
-          <w:ilvl w:val="0"/>
-          <w:numId w:val="46"/>
-        </w:numPr>
-        <w:rPr>
-          <w:lang w:val="en-US"/>
-        </w:rPr>
-      </w:pPr>
-      <w:r>
-        <w:rPr>
-          <w:lang w:val="en-US"/>
-        </w:rPr>
-        <w:t xml:space="preserve">Example of visualizing a number: </w:t>
-      </w:r>
-      <w:r>
-        <w:rPr>
-          <w:lang w:val="en-US"/>
-        </w:rPr>
-        <w:t>This simple example will help to understand the visualization process, taking a simple value like 40148. Now, we must encode this data to visualize with the help of SDR. Here is the full example [4].</w:t>
-      </w:r>
-    </w:p>
-    <w:p>
-      <w:pPr>
-        <w:pStyle w:val="BodyText"/>
-        <w:rPr>
-          <w:lang w:val="en-US"/>
-        </w:rPr>
-      </w:pPr>
-      <w:r>
-        <w:rPr>
-          <w:lang w:val="en-US"/>
-        </w:rPr>
-        <w:t>Then, we can get the below image from the DrawBitMap method,</w:t>
+        <w:rPr>
+          <w:lang w:val="en-US"/>
+        </w:rPr>
+      </w:pPr>
+      <w:r>
+        <w:rPr>
+          <w:lang w:val="en-US"/>
+        </w:rPr>
+        <w:t xml:space="preserve">In the experiment where used binary encoder, the implemented method showed how to encode the taken values. </w:t>
+      </w:r>
+      <w:r>
+        <w:rPr>
+          <w:lang w:val="en-US"/>
+        </w:rPr>
+        <w:t>Subsequently, it will configure the SDR encoder settings, encode the value using those settings, and establish the two-dimensional array.</w:t>
+      </w:r>
+      <w:r>
+        <w:rPr>
+          <w:lang w:val="en-US"/>
+        </w:rPr>
+        <w:t xml:space="preserve"> The output can be found as follows.</w:t>
+      </w:r>
+    </w:p>
+    <w:p>
+      <w:pPr>
+        <w:jc w:val="both"/>
+      </w:pPr>
+      <w:r>
+        <w:t>For the value of 40148:</w:t>
+      </w:r>
+    </w:p>
+    <w:p>
+      <w:pPr>
+        <w:jc w:val="both"/>
+      </w:pPr>
+      <w:r>
+        <w:rPr>
+          <w:noProof/>
+        </w:rPr>
+        <w:drawing>
+          <wp:inline distT="0" distB="0" distL="0" distR="0" wp14:anchorId="768B4161" wp14:editId="5758270A">
+            <wp:extent cx="2965450" cy="1307465"/>
+            <wp:effectExtent l="0" t="0" r="0" b="0"/>
+            <wp:docPr id="1632398494" name="Picture 11" descr="A yellow square in a black background&#10;&#10;Description automatically generated"/>
+            <wp:cNvGraphicFramePr>
+              <a:graphicFrameLocks xmlns:a="http://schemas.openxmlformats.org/drawingml/2006/main"/>
+            </wp:cNvGraphicFramePr>
+            <a:graphic xmlns:a="http://schemas.openxmlformats.org/drawingml/2006/main">
+              <a:graphicData uri="http://schemas.openxmlformats.org/drawingml/2006/picture">
+                <pic:pic xmlns:pic="http://schemas.openxmlformats.org/drawingml/2006/picture">
+                  <pic:nvPicPr>
+                    <pic:cNvPr id="1632398494" name="Picture 11" descr="A yellow square in a black background&#10;&#10;Description automatically generated"/>
+                    <pic:cNvPicPr>
+                      <a:picLocks/>
+                    </pic:cNvPicPr>
+                  </pic:nvPicPr>
+                  <pic:blipFill>
+                    <a:blip r:embed="rId17">
+                      <a:extLst>
+                        <a:ext uri="{28A0092B-C50C-407E-A947-70E740481C1C}">
+                          <a14:useLocalDpi xmlns:a14="http://schemas.microsoft.com/office/drawing/2010/main" val="0"/>
+                        </a:ext>
+                      </a:extLst>
+                    </a:blip>
+                    <a:srcRect/>
+                    <a:stretch>
+                      <a:fillRect/>
+                    </a:stretch>
+                  </pic:blipFill>
+                  <pic:spPr bwMode="auto">
+                    <a:xfrm>
+                      <a:off x="0" y="0"/>
+                      <a:ext cx="2965450" cy="1307465"/>
+                    </a:xfrm>
+                    <a:prstGeom prst="rect">
+                      <a:avLst/>
+                    </a:prstGeom>
+                    <a:noFill/>
+                    <a:ln>
+                      <a:noFill/>
+                    </a:ln>
+                  </pic:spPr>
+                </pic:pic>
+              </a:graphicData>
+            </a:graphic>
+          </wp:inline>
+        </w:drawing>
       </w:r>
     </w:p>
     <w:p>
@@ -832,7 +2877,1044 @@
         <w:rPr>
           <w:lang w:val="en-US"/>
         </w:rPr>
-        <w:pict w14:anchorId="7D1F1016">
+        <w:t xml:space="preserve">Fig </w:t>
+      </w:r>
+      <w:r>
+        <w:rPr>
+          <w:lang w:val="en-US"/>
+        </w:rPr>
+        <w:t>6</w:t>
+      </w:r>
+      <w:r>
+        <w:rPr>
+          <w:lang w:val="en-US"/>
+        </w:rPr>
+        <w:t>: Example of visualizing a number 40148</w:t>
+      </w:r>
+    </w:p>
+    <w:p>
+      <w:pPr>
+        <w:jc w:val="both"/>
+      </w:pPr>
+      <w:r>
+        <w:t>For the value of 50149:</w:t>
+      </w:r>
+    </w:p>
+    <w:p>
+      <w:pPr>
+        <w:jc w:val="both"/>
+      </w:pPr>
+      <w:r>
+        <w:rPr>
+          <w:noProof/>
+        </w:rPr>
+        <w:drawing>
+          <wp:inline distT="0" distB="0" distL="0" distR="0" wp14:anchorId="3D6CE9D3" wp14:editId="16532AAE">
+            <wp:extent cx="3042285" cy="1478280"/>
+            <wp:effectExtent l="0" t="0" r="0" b="0"/>
+            <wp:docPr id="1806970102" name="Picture 10" descr="A yellow squares on a black background&#10;&#10;Description automatically generated"/>
+            <wp:cNvGraphicFramePr>
+              <a:graphicFrameLocks xmlns:a="http://schemas.openxmlformats.org/drawingml/2006/main"/>
+            </wp:cNvGraphicFramePr>
+            <a:graphic xmlns:a="http://schemas.openxmlformats.org/drawingml/2006/main">
+              <a:graphicData uri="http://schemas.openxmlformats.org/drawingml/2006/picture">
+                <pic:pic xmlns:pic="http://schemas.openxmlformats.org/drawingml/2006/picture">
+                  <pic:nvPicPr>
+                    <pic:cNvPr id="1806970102" name="Picture 10" descr="A yellow squares on a black background&#10;&#10;Description automatically generated"/>
+                    <pic:cNvPicPr>
+                      <a:picLocks/>
+                    </pic:cNvPicPr>
+                  </pic:nvPicPr>
+                  <pic:blipFill>
+                    <a:blip r:embed="rId18">
+                      <a:extLst>
+                        <a:ext uri="{28A0092B-C50C-407E-A947-70E740481C1C}">
+                          <a14:useLocalDpi xmlns:a14="http://schemas.microsoft.com/office/drawing/2010/main" val="0"/>
+                        </a:ext>
+                      </a:extLst>
+                    </a:blip>
+                    <a:srcRect/>
+                    <a:stretch>
+                      <a:fillRect/>
+                    </a:stretch>
+                  </pic:blipFill>
+                  <pic:spPr bwMode="auto">
+                    <a:xfrm>
+                      <a:off x="0" y="0"/>
+                      <a:ext cx="3042285" cy="1478280"/>
+                    </a:xfrm>
+                    <a:prstGeom prst="rect">
+                      <a:avLst/>
+                    </a:prstGeom>
+                    <a:noFill/>
+                    <a:ln>
+                      <a:noFill/>
+                    </a:ln>
+                  </pic:spPr>
+                </pic:pic>
+              </a:graphicData>
+            </a:graphic>
+          </wp:inline>
+        </w:drawing>
+      </w:r>
+    </w:p>
+    <w:p>
+      <w:pPr>
+        <w:pStyle w:val="BodyText"/>
+        <w:jc w:val="center"/>
+        <w:rPr>
+          <w:lang w:val="en-US"/>
+        </w:rPr>
+      </w:pPr>
+      <w:r>
+        <w:rPr>
+          <w:lang w:val="en-US"/>
+        </w:rPr>
+        <w:t xml:space="preserve">Fig </w:t>
+      </w:r>
+      <w:r>
+        <w:rPr>
+          <w:lang w:val="en-US"/>
+        </w:rPr>
+        <w:t>7</w:t>
+      </w:r>
+      <w:r>
+        <w:rPr>
+          <w:lang w:val="en-US"/>
+        </w:rPr>
+        <w:t>: Example of visualizing an integer number 50149</w:t>
+      </w:r>
+    </w:p>
+    <w:p>
+      <w:pPr>
+        <w:pStyle w:val="BodyText"/>
+        <w:rPr>
+          <w:lang w:val="en-US"/>
+        </w:rPr>
+      </w:pPr>
+      <w:r>
+        <w:rPr>
+          <w:lang w:val="en-US"/>
+        </w:rPr>
+        <w:t>The following result showcases DrawBitMap with Binary Encoder for 1D image generation.</w:t>
+      </w:r>
+      <w:r>
+        <w:rPr>
+          <w:lang w:val="en-US"/>
+        </w:rPr>
+        <w:t xml:space="preserve"> </w:t>
+      </w:r>
+      <w:r>
+        <w:rPr>
+          <w:lang w:val="en-US"/>
+        </w:rPr>
+        <w:t>Output image follows</w:t>
+      </w:r>
+      <w:r>
+        <w:rPr>
+          <w:lang w:val="en-US"/>
+        </w:rPr>
+        <w:t xml:space="preserve"> </w:t>
+      </w:r>
+      <w:r>
+        <w:rPr>
+          <w:lang w:val="en-US"/>
+        </w:rPr>
+        <w:t>-</w:t>
+      </w:r>
+    </w:p>
+    <w:p>
+      <w:pPr>
+        <w:pStyle w:val="BodyText"/>
+        <w:rPr>
+          <w:lang w:val="en-US"/>
+        </w:rPr>
+      </w:pPr>
+      <w:r>
+        <w:rPr>
+          <w:noProof/>
+          <w:lang w:val="en-US"/>
+        </w:rPr>
+        <w:drawing>
+          <wp:inline distT="0" distB="0" distL="0" distR="0" wp14:anchorId="0A8AB7DD" wp14:editId="06BC5814">
+            <wp:extent cx="2691765" cy="145415"/>
+            <wp:effectExtent l="0" t="0" r="0" b="0"/>
+            <wp:docPr id="135221020" name="Picture 9"/>
+            <wp:cNvGraphicFramePr>
+              <a:graphicFrameLocks xmlns:a="http://schemas.openxmlformats.org/drawingml/2006/main"/>
+            </wp:cNvGraphicFramePr>
+            <a:graphic xmlns:a="http://schemas.openxmlformats.org/drawingml/2006/main">
+              <a:graphicData uri="http://schemas.openxmlformats.org/drawingml/2006/picture">
+                <pic:pic xmlns:pic="http://schemas.openxmlformats.org/drawingml/2006/picture">
+                  <pic:nvPicPr>
+                    <pic:cNvPr id="0" name="Picture 4"/>
+                    <pic:cNvPicPr>
+                      <a:picLocks/>
+                    </pic:cNvPicPr>
+                  </pic:nvPicPr>
+                  <pic:blipFill>
+                    <a:blip r:embed="rId19">
+                      <a:extLst>
+                        <a:ext uri="{28A0092B-C50C-407E-A947-70E740481C1C}">
+                          <a14:useLocalDpi xmlns:a14="http://schemas.microsoft.com/office/drawing/2010/main" val="0"/>
+                        </a:ext>
+                      </a:extLst>
+                    </a:blip>
+                    <a:srcRect/>
+                    <a:stretch>
+                      <a:fillRect/>
+                    </a:stretch>
+                  </pic:blipFill>
+                  <pic:spPr bwMode="auto">
+                    <a:xfrm>
+                      <a:off x="0" y="0"/>
+                      <a:ext cx="2691765" cy="145415"/>
+                    </a:xfrm>
+                    <a:prstGeom prst="rect">
+                      <a:avLst/>
+                    </a:prstGeom>
+                    <a:noFill/>
+                    <a:ln>
+                      <a:noFill/>
+                    </a:ln>
+                  </pic:spPr>
+                </pic:pic>
+              </a:graphicData>
+            </a:graphic>
+          </wp:inline>
+        </w:drawing>
+      </w:r>
+    </w:p>
+    <w:p>
+      <w:pPr>
+        <w:pStyle w:val="BodyText"/>
+        <w:jc w:val="center"/>
+        <w:rPr>
+          <w:lang w:val="en-US"/>
+        </w:rPr>
+      </w:pPr>
+      <w:r>
+        <w:rPr>
+          <w:lang w:val="en-US"/>
+        </w:rPr>
+        <w:t>Fig</w:t>
+      </w:r>
+      <w:r>
+        <w:rPr>
+          <w:lang w:val="en-US"/>
+        </w:rPr>
+        <w:t xml:space="preserve"> 8</w:t>
+      </w:r>
+      <w:r>
+        <w:rPr>
+          <w:lang w:val="en-US"/>
+        </w:rPr>
+        <w:t>:</w:t>
+      </w:r>
+      <w:r>
+        <w:rPr>
+          <w:lang w:val="en-US"/>
+        </w:rPr>
+        <w:t xml:space="preserve"> Example of DrawBitMap with Binary Encoder 1D image</w:t>
+      </w:r>
+    </w:p>
+    <w:p>
+      <w:pPr>
+        <w:pStyle w:val="BodyText"/>
+        <w:rPr>
+          <w:lang w:val="en-US"/>
+        </w:rPr>
+      </w:pPr>
+      <w:r>
+        <w:rPr>
+          <w:lang w:val="en-US"/>
+        </w:rPr>
+        <w:t xml:space="preserve">For the </w:t>
+      </w:r>
+      <w:r>
+        <w:rPr>
+          <w:lang w:val="en-US"/>
+        </w:rPr>
+        <w:t>experiment</w:t>
+      </w:r>
+      <w:r>
+        <w:rPr>
+          <w:lang w:val="en-US"/>
+        </w:rPr>
+        <w:t xml:space="preserve"> </w:t>
+      </w:r>
+      <w:r>
+        <w:rPr>
+          <w:lang w:val="en-US"/>
+        </w:rPr>
+        <w:t xml:space="preserve">of </w:t>
+      </w:r>
+      <w:r>
+        <w:rPr>
+          <w:lang w:val="en-US"/>
+        </w:rPr>
+        <w:t>DateTime encoder</w:t>
+      </w:r>
+      <w:r>
+        <w:rPr>
+          <w:lang w:val="en-US"/>
+        </w:rPr>
+        <w:t xml:space="preserve">, </w:t>
+      </w:r>
+      <w:r>
+        <w:rPr>
+          <w:lang w:val="en-US"/>
+        </w:rPr>
+        <w:t>here</w:t>
+      </w:r>
+      <w:r>
+        <w:rPr>
+          <w:lang w:val="en-US"/>
+        </w:rPr>
+        <w:t xml:space="preserve"> </w:t>
+      </w:r>
+      <w:r>
+        <w:rPr>
+          <w:lang w:val="en-US"/>
+        </w:rPr>
+        <w:t>used</w:t>
+      </w:r>
+      <w:r>
+        <w:rPr>
+          <w:lang w:val="en-US"/>
+        </w:rPr>
+        <w:t xml:space="preserve"> the </w:t>
+      </w:r>
+      <w:r>
+        <w:rPr>
+          <w:i/>
+          <w:iCs/>
+          <w:lang w:val="en-US"/>
+        </w:rPr>
+        <w:t>DrawBitmap</w:t>
+      </w:r>
+      <w:r>
+        <w:rPr>
+          <w:lang w:val="en-US"/>
+        </w:rPr>
+        <w:t xml:space="preserve"> method for visualizing DateTimeEncoder outputs. By utilizing this encoder, </w:t>
+      </w:r>
+      <w:r>
+        <w:rPr>
+          <w:lang w:val="en-US"/>
+        </w:rPr>
+        <w:t xml:space="preserve">this can be </w:t>
+      </w:r>
+      <w:r>
+        <w:rPr>
+          <w:lang w:val="en-US"/>
+        </w:rPr>
+        <w:t>able to convert the datetime value</w:t>
+      </w:r>
+      <w:r>
+        <w:rPr>
+          <w:lang w:val="en-US"/>
+        </w:rPr>
+        <w:t>s</w:t>
+      </w:r>
+      <w:r>
+        <w:rPr>
+          <w:lang w:val="en-US"/>
+        </w:rPr>
+        <w:t xml:space="preserve"> into its corresponding SDR.</w:t>
+      </w:r>
+      <w:r>
+        <w:rPr>
+          <w:lang w:val="en-US"/>
+        </w:rPr>
+        <w:t xml:space="preserve"> In Date time encoder the value which has been passed are dates and precisions. Precisions are </w:t>
+      </w:r>
+      <w:r>
+        <w:rPr>
+          <w:lang w:val="en-US"/>
+        </w:rPr>
+        <w:t>based</w:t>
+      </w:r>
+      <w:r>
+        <w:rPr>
+          <w:lang w:val="en-US"/>
+        </w:rPr>
+        <w:t xml:space="preserve"> on different parameters like days, hours &amp; minutes etc. After passing this value in the encoder, it returned the SDRs only for the days as mentioned in the method.</w:t>
+      </w:r>
+    </w:p>
+    <w:p>
+      <w:pPr>
+        <w:pStyle w:val="BodyText"/>
+        <w:rPr>
+          <w:lang w:val="en-US"/>
+        </w:rPr>
+      </w:pPr>
+      <w:r>
+        <w:rPr>
+          <w:lang w:val="en-US"/>
+        </w:rPr>
+        <w:t>This was employed by the DrawBitMaps method to visualize this SDR. This process allowed us to effectively represent and comprehend the temporal data in a binary format. Output image can be found below.</w:t>
+      </w:r>
+      <w:r>
+        <w:rPr>
+          <w:lang w:val="en-US"/>
+        </w:rPr>
+        <w:t xml:space="preserve"> </w:t>
+      </w:r>
+    </w:p>
+    <w:p>
+      <w:pPr>
+        <w:pStyle w:val="BodyText"/>
+        <w:rPr>
+          <w:lang w:val="en-US"/>
+        </w:rPr>
+      </w:pPr>
+      <w:r>
+        <w:rPr>
+          <w:lang w:val="en-US"/>
+        </w:rPr>
+        <w:t>For this example</w:t>
+      </w:r>
+      <w:r>
+        <w:rPr>
+          <w:lang w:val="en-US"/>
+        </w:rPr>
+        <w:t xml:space="preserve"> given below</w:t>
+      </w:r>
+      <w:r>
+        <w:rPr>
+          <w:lang w:val="en-US"/>
+        </w:rPr>
+        <w:t>,</w:t>
+      </w:r>
+      <w:r>
+        <w:rPr>
+          <w:lang w:val="en-US"/>
+        </w:rPr>
+        <w:t xml:space="preserve"> select the values as </w:t>
+      </w:r>
+      <w:r>
+        <w:rPr>
+          <w:lang w:val="en-US"/>
+        </w:rPr>
+        <w:t>"08/03/2024 21:58:07" and send it through datetime encoder to get SDR</w:t>
+      </w:r>
+      <w:r>
+        <w:rPr>
+          <w:lang w:val="en-US"/>
+        </w:rPr>
+        <w:t xml:space="preserve"> </w:t>
+      </w:r>
+      <w:sdt>
+        <w:sdtPr>
+          <w:rPr>
+            <w:lang w:val="en-US"/>
+          </w:rPr>
+          <w:id w:val="-1389959034"/>
+          <w:citation/>
+        </w:sdtPr>
+        <w:sdtContent>
+          <w:r>
+            <w:rPr>
+              <w:lang w:val="en-US"/>
+            </w:rPr>
+            <w:fldChar w:fldCharType="begin"/>
+          </w:r>
+          <w:r>
+            <w:rPr>
+              <w:lang w:val="en-US"/>
+            </w:rPr>
+            <w:instrText xml:space="preserve"> CITATION MDT23 \l 1031 </w:instrText>
+          </w:r>
+          <w:r>
+            <w:rPr>
+              <w:lang w:val="en-US"/>
+            </w:rPr>
+            <w:fldChar w:fldCharType="separate"/>
+          </w:r>
+          <w:r>
+            <w:rPr>
+              <w:noProof/>
+              <w:lang w:val="en-US"/>
+            </w:rPr>
+            <w:t>[5]</w:t>
+          </w:r>
+          <w:r>
+            <w:rPr>
+              <w:lang w:val="en-US"/>
+            </w:rPr>
+            <w:fldChar w:fldCharType="end"/>
+          </w:r>
+        </w:sdtContent>
+      </w:sdt>
+      <w:r>
+        <w:rPr>
+          <w:lang w:val="en-US"/>
+        </w:rPr>
+        <w:t>.</w:t>
+      </w:r>
+    </w:p>
+    <w:p>
+      <w:pPr>
+        <w:pStyle w:val="BodyText"/>
+        <w:rPr>
+          <w:lang w:val="en-US"/>
+        </w:rPr>
+      </w:pPr>
+      <w:r>
+        <w:rPr>
+          <w:lang w:val="en-US"/>
+        </w:rPr>
+        <w:t>This process allowed us to effectively represent and comprehend the temporal data in a binary format</w:t>
+      </w:r>
+      <w:r>
+        <w:rPr>
+          <w:lang w:val="en-US"/>
+        </w:rPr>
+        <w:t>. Output image as follows –</w:t>
+      </w:r>
+    </w:p>
+    <w:p>
+      <w:pPr>
+        <w:pStyle w:val="BodyText"/>
+        <w:rPr>
+          <w:lang w:val="en-US"/>
+        </w:rPr>
+      </w:pPr>
+      <w:r>
+        <w:rPr>
+          <w:noProof/>
+          <w:lang w:val="en-US"/>
+        </w:rPr>
+        <w:drawing>
+          <wp:inline distT="0" distB="0" distL="0" distR="0" wp14:anchorId="380A7252" wp14:editId="03D0974C">
+            <wp:extent cx="2597785" cy="1213485"/>
+            <wp:effectExtent l="0" t="0" r="0" b="0"/>
+            <wp:docPr id="1346876434" name="Picture 8" descr="A black and green screen&#10;&#10;Description automatically generated"/>
+            <wp:cNvGraphicFramePr>
+              <a:graphicFrameLocks xmlns:a="http://schemas.openxmlformats.org/drawingml/2006/main"/>
+            </wp:cNvGraphicFramePr>
+            <a:graphic xmlns:a="http://schemas.openxmlformats.org/drawingml/2006/main">
+              <a:graphicData uri="http://schemas.openxmlformats.org/drawingml/2006/picture">
+                <pic:pic xmlns:pic="http://schemas.openxmlformats.org/drawingml/2006/picture">
+                  <pic:nvPicPr>
+                    <pic:cNvPr id="1346876434" name="Picture 8" descr="A black and green screen&#10;&#10;Description automatically generated"/>
+                    <pic:cNvPicPr>
+                      <a:picLocks/>
+                    </pic:cNvPicPr>
+                  </pic:nvPicPr>
+                  <pic:blipFill>
+                    <a:blip r:embed="rId20" cstate="print">
+                      <a:extLst>
+                        <a:ext uri="{28A0092B-C50C-407E-A947-70E740481C1C}">
+                          <a14:useLocalDpi xmlns:a14="http://schemas.microsoft.com/office/drawing/2010/main" val="0"/>
+                        </a:ext>
+                      </a:extLst>
+                    </a:blip>
+                    <a:srcRect/>
+                    <a:stretch>
+                      <a:fillRect/>
+                    </a:stretch>
+                  </pic:blipFill>
+                  <pic:spPr bwMode="auto">
+                    <a:xfrm>
+                      <a:off x="0" y="0"/>
+                      <a:ext cx="2597785" cy="1213485"/>
+                    </a:xfrm>
+                    <a:prstGeom prst="rect">
+                      <a:avLst/>
+                    </a:prstGeom>
+                    <a:noFill/>
+                    <a:ln>
+                      <a:noFill/>
+                    </a:ln>
+                  </pic:spPr>
+                </pic:pic>
+              </a:graphicData>
+            </a:graphic>
+          </wp:inline>
+        </w:drawing>
+      </w:r>
+    </w:p>
+    <w:p>
+      <w:pPr>
+        <w:pStyle w:val="BodyText"/>
+        <w:rPr>
+          <w:lang w:val="en-US"/>
+        </w:rPr>
+      </w:pPr>
+      <w:r>
+        <w:rPr>
+          <w:lang w:val="en-US"/>
+        </w:rPr>
+        <w:t xml:space="preserve">Fig </w:t>
+      </w:r>
+      <w:r>
+        <w:rPr>
+          <w:lang w:val="en-US"/>
+        </w:rPr>
+        <w:t>9</w:t>
+      </w:r>
+      <w:r>
+        <w:rPr>
+          <w:lang w:val="en-US"/>
+        </w:rPr>
+        <w:t xml:space="preserve">: </w:t>
+      </w:r>
+      <w:r>
+        <w:rPr>
+          <w:lang w:val="en-US"/>
+        </w:rPr>
+        <w:t>DrawBitmap example for DateTime Encoder</w:t>
+      </w:r>
+    </w:p>
+    <w:p>
+      <w:pPr>
+        <w:pStyle w:val="BodyText"/>
+        <w:rPr>
+          <w:lang w:val="en-US"/>
+        </w:rPr>
+      </w:pPr>
+      <w:r>
+        <w:rPr>
+          <w:lang w:val="en-US"/>
+        </w:rPr>
+        <w:t xml:space="preserve">As next, the work is done for </w:t>
+      </w:r>
+      <w:r>
+        <w:rPr>
+          <w:lang w:val="en-US"/>
+        </w:rPr>
+        <w:t xml:space="preserve">AQI </w:t>
+      </w:r>
+      <w:r>
+        <w:rPr>
+          <w:lang w:val="en-US"/>
+        </w:rPr>
+        <w:t xml:space="preserve">which </w:t>
+      </w:r>
+      <w:r>
+        <w:rPr>
+          <w:lang w:val="en-US"/>
+        </w:rPr>
+        <w:t xml:space="preserve">stands for Air Quality Index. It is a measure used to communicate the quality of the air in a specific location and its potential impact on health. The AQI is calculated based on several key air pollutants, including particulate matter (PM2.5 and PM10), ground-level ozone, carbon monoxide, sulfur dioxide, and nitrogen </w:t>
+      </w:r>
+      <w:r>
+        <w:rPr>
+          <w:lang w:val="en-US"/>
+        </w:rPr>
+        <w:t>dioxide</w:t>
+      </w:r>
+      <w:r>
+        <w:rPr>
+          <w:lang w:val="en-US"/>
+        </w:rPr>
+        <w:t>.</w:t>
+      </w:r>
+    </w:p>
+    <w:p>
+      <w:pPr>
+        <w:pStyle w:val="BodyText"/>
+        <w:rPr>
+          <w:lang w:val="en-US"/>
+        </w:rPr>
+      </w:pPr>
+      <w:r>
+        <w:rPr>
+          <w:lang w:val="en-US"/>
+        </w:rPr>
+        <w:t>The Scalar Encoder converts AQI levels into SDRs, capturing the essence of air quality in a binary format. For instance, the AQI levels are segmented into</w:t>
+      </w:r>
+      <w:r>
+        <w:rPr>
+          <w:lang w:val="en-US"/>
+        </w:rPr>
+        <w:t xml:space="preserve">: </w:t>
+      </w:r>
+      <w:r>
+        <w:rPr>
+          <w:lang w:val="en-US"/>
+        </w:rPr>
+        <w:t xml:space="preserve">0-49: Good 50-149: Moderate 150-249: Unhealthy for Sensitive Groups 250-349: Unhealthy 350-449: Very Unhealthy 450-500: </w:t>
+      </w:r>
+      <w:r>
+        <w:rPr>
+          <w:lang w:val="en-US"/>
+        </w:rPr>
+        <w:lastRenderedPageBreak/>
+        <w:t>Hazardous</w:t>
+      </w:r>
+      <w:r>
+        <w:rPr>
+          <w:lang w:val="en-US"/>
+        </w:rPr>
+        <w:t>.</w:t>
+      </w:r>
+      <w:r>
+        <w:rPr>
+          <w:lang w:val="en-US"/>
+        </w:rPr>
+        <w:t xml:space="preserve"> </w:t>
+      </w:r>
+      <w:r>
+        <w:rPr>
+          <w:lang w:val="en-US"/>
+        </w:rPr>
+        <w:t>For this example, here g</w:t>
+      </w:r>
+      <w:r>
+        <w:rPr>
+          <w:lang w:val="en-US"/>
+        </w:rPr>
+        <w:t>enerate</w:t>
+      </w:r>
+      <w:r>
+        <w:rPr>
+          <w:lang w:val="en-US"/>
+        </w:rPr>
+        <w:t>d a</w:t>
+      </w:r>
+      <w:r>
+        <w:rPr>
+          <w:lang w:val="en-US"/>
+        </w:rPr>
+        <w:t xml:space="preserve"> bitmap to visualize the encoded AQI values to get SD</w:t>
+      </w:r>
+      <w:r>
+        <w:rPr>
+          <w:lang w:val="en-US"/>
+        </w:rPr>
+        <w:t>R</w:t>
+      </w:r>
+      <w:r>
+        <w:rPr>
+          <w:lang w:val="en-US"/>
+        </w:rPr>
+        <w:t xml:space="preserve"> </w:t>
+      </w:r>
+      <w:sdt>
+        <w:sdtPr>
+          <w:rPr>
+            <w:lang w:val="en-US"/>
+          </w:rPr>
+          <w:id w:val="-173189440"/>
+          <w:citation/>
+        </w:sdtPr>
+        <w:sdtContent>
+          <w:r>
+            <w:rPr>
+              <w:lang w:val="en-US"/>
+            </w:rPr>
+            <w:fldChar w:fldCharType="begin"/>
+          </w:r>
+          <w:r>
+            <w:rPr>
+              <w:lang w:val="en-US"/>
+            </w:rPr>
+            <w:instrText xml:space="preserve"> CITATION MDT231 \l 1031 </w:instrText>
+          </w:r>
+          <w:r>
+            <w:rPr>
+              <w:lang w:val="en-US"/>
+            </w:rPr>
+            <w:fldChar w:fldCharType="separate"/>
+          </w:r>
+          <w:r>
+            <w:rPr>
+              <w:noProof/>
+              <w:lang w:val="en-US"/>
+            </w:rPr>
+            <w:t>[6]</w:t>
+          </w:r>
+          <w:r>
+            <w:rPr>
+              <w:lang w:val="en-US"/>
+            </w:rPr>
+            <w:fldChar w:fldCharType="end"/>
+          </w:r>
+        </w:sdtContent>
+      </w:sdt>
+      <w:r>
+        <w:rPr>
+          <w:lang w:val="en-US"/>
+        </w:rPr>
+        <w:t>.</w:t>
+      </w:r>
+    </w:p>
+    <w:p>
+      <w:pPr>
+        <w:pStyle w:val="BodyText"/>
+        <w:rPr>
+          <w:lang w:val="en-US"/>
+        </w:rPr>
+      </w:pPr>
+    </w:p>
+    <w:p>
+      <w:r>
+        <w:rPr>
+          <w:noProof/>
+        </w:rPr>
+        <w:drawing>
+          <wp:inline distT="0" distB="0" distL="0" distR="0" wp14:anchorId="20DBB257" wp14:editId="27558428">
+            <wp:extent cx="2580640" cy="1905635"/>
+            <wp:effectExtent l="0" t="0" r="0" b="0"/>
+            <wp:docPr id="813087494" name="Picture 7" descr="A screenshot of a computer&#10;&#10;Description automatically generated"/>
+            <wp:cNvGraphicFramePr>
+              <a:graphicFrameLocks xmlns:a="http://schemas.openxmlformats.org/drawingml/2006/main"/>
+            </wp:cNvGraphicFramePr>
+            <a:graphic xmlns:a="http://schemas.openxmlformats.org/drawingml/2006/main">
+              <a:graphicData uri="http://schemas.openxmlformats.org/drawingml/2006/picture">
+                <pic:pic xmlns:pic="http://schemas.openxmlformats.org/drawingml/2006/picture">
+                  <pic:nvPicPr>
+                    <pic:cNvPr id="813087494" name="Picture 7" descr="A screenshot of a computer&#10;&#10;Description automatically generated"/>
+                    <pic:cNvPicPr>
+                      <a:picLocks/>
+                    </pic:cNvPicPr>
+                  </pic:nvPicPr>
+                  <pic:blipFill>
+                    <a:blip r:embed="rId21" cstate="print">
+                      <a:extLst>
+                        <a:ext uri="{28A0092B-C50C-407E-A947-70E740481C1C}">
+                          <a14:useLocalDpi xmlns:a14="http://schemas.microsoft.com/office/drawing/2010/main" val="0"/>
+                        </a:ext>
+                      </a:extLst>
+                    </a:blip>
+                    <a:srcRect/>
+                    <a:stretch>
+                      <a:fillRect/>
+                    </a:stretch>
+                  </pic:blipFill>
+                  <pic:spPr bwMode="auto">
+                    <a:xfrm>
+                      <a:off x="0" y="0"/>
+                      <a:ext cx="2580640" cy="1905635"/>
+                    </a:xfrm>
+                    <a:prstGeom prst="rect">
+                      <a:avLst/>
+                    </a:prstGeom>
+                    <a:noFill/>
+                    <a:ln>
+                      <a:noFill/>
+                    </a:ln>
+                  </pic:spPr>
+                </pic:pic>
+              </a:graphicData>
+            </a:graphic>
+          </wp:inline>
+        </w:drawing>
+      </w:r>
+    </w:p>
+    <w:p>
+      <w:pPr>
+        <w:pStyle w:val="BodyText"/>
+        <w:jc w:val="center"/>
+        <w:rPr>
+          <w:lang w:val="en-US"/>
+        </w:rPr>
+      </w:pPr>
+      <w:r>
+        <w:rPr>
+          <w:lang w:val="en-US"/>
+        </w:rPr>
+        <w:t xml:space="preserve">Fig 10: </w:t>
+      </w:r>
+      <w:r>
+        <w:rPr>
+          <w:lang w:val="en-US"/>
+        </w:rPr>
+        <w:t>Drawing AQI Values with Scalar Encoder</w:t>
+      </w:r>
+    </w:p>
+    <w:p>
+      <w:pPr>
+        <w:pStyle w:val="BodyText"/>
+        <w:rPr>
+          <w:lang w:val="en-US"/>
+        </w:rPr>
+      </w:pPr>
+      <w:r>
+        <w:rPr>
+          <w:lang w:val="en-US"/>
+        </w:rPr>
+        <w:t xml:space="preserve">Geospatial encoder is used to encode latitude or longitude values into Sparse Distributed Representations (SDRs) for Hierarchical Temporal Memory (HTM) systems. In the exploration of geospatial data through Sparse Distributed Representations (SDRs), </w:t>
+      </w:r>
+      <w:r>
+        <w:rPr>
+          <w:lang w:val="en-US"/>
+        </w:rPr>
+        <w:t>here</w:t>
+      </w:r>
+      <w:r>
+        <w:rPr>
+          <w:lang w:val="en-US"/>
+        </w:rPr>
+        <w:t xml:space="preserve"> utilize the </w:t>
+      </w:r>
+      <w:r>
+        <w:rPr>
+          <w:i/>
+          <w:iCs/>
+          <w:lang w:val="en-US"/>
+        </w:rPr>
+        <w:t>DrawBitmap</w:t>
+      </w:r>
+      <w:r>
+        <w:rPr>
+          <w:lang w:val="en-US"/>
+        </w:rPr>
+        <w:t xml:space="preserve"> method to translate encoded geographical coordinates into visually interpretable bitmap images. This approach allows for the visualization of spatial information encoded within SDRs, offering insights into the encoded geographical regions.</w:t>
+      </w:r>
+      <w:r>
+        <w:rPr>
+          <w:lang w:val="en-US"/>
+        </w:rPr>
+        <w:t xml:space="preserve"> </w:t>
+      </w:r>
+    </w:p>
+    <w:p>
+      <w:pPr>
+        <w:pStyle w:val="BodyText"/>
+        <w:rPr>
+          <w:lang w:val="en-US"/>
+        </w:rPr>
+      </w:pPr>
+      <w:r>
+        <w:rPr>
+          <w:lang w:val="en-US"/>
+        </w:rPr>
+        <w:t>The generated bitmap are as follows:</w:t>
+      </w:r>
+    </w:p>
+    <w:p>
+      <w:pPr>
+        <w:pStyle w:val="BodyText"/>
+        <w:jc w:val="center"/>
+        <w:rPr>
+          <w:lang w:val="en-US"/>
+        </w:rPr>
+      </w:pPr>
+      <w:r>
+        <w:rPr>
+          <w:noProof/>
+          <w:lang w:val="en-US"/>
+        </w:rPr>
+        <w:drawing>
+          <wp:inline distT="0" distB="0" distL="0" distR="0" wp14:anchorId="6093A57E" wp14:editId="1B40AC17">
+            <wp:extent cx="2563495" cy="1179195"/>
+            <wp:effectExtent l="0" t="0" r="0" b="0"/>
+            <wp:docPr id="1053273370" name="Picture 1053273370" descr="A screenshot of a computer screen&#10;&#10;Description automatically generated"/>
+            <wp:cNvGraphicFramePr>
+              <a:graphicFrameLocks xmlns:a="http://schemas.openxmlformats.org/drawingml/2006/main"/>
+            </wp:cNvGraphicFramePr>
+            <a:graphic xmlns:a="http://schemas.openxmlformats.org/drawingml/2006/main">
+              <a:graphicData uri="http://schemas.openxmlformats.org/drawingml/2006/picture">
+                <pic:pic xmlns:pic="http://schemas.openxmlformats.org/drawingml/2006/picture">
+                  <pic:nvPicPr>
+                    <pic:cNvPr id="1053273370" name="Picture 1053273370" descr="A screenshot of a computer screen&#10;&#10;Description automatically generated"/>
+                    <pic:cNvPicPr>
+                      <a:picLocks/>
+                    </pic:cNvPicPr>
+                  </pic:nvPicPr>
+                  <pic:blipFill>
+                    <a:blip r:embed="rId22">
+                      <a:extLst>
+                        <a:ext uri="{28A0092B-C50C-407E-A947-70E740481C1C}">
+                          <a14:useLocalDpi xmlns:a14="http://schemas.microsoft.com/office/drawing/2010/main" val="0"/>
+                        </a:ext>
+                      </a:extLst>
+                    </a:blip>
+                    <a:srcRect/>
+                    <a:stretch>
+                      <a:fillRect/>
+                    </a:stretch>
+                  </pic:blipFill>
+                  <pic:spPr bwMode="auto">
+                    <a:xfrm>
+                      <a:off x="0" y="0"/>
+                      <a:ext cx="2563495" cy="1179195"/>
+                    </a:xfrm>
+                    <a:prstGeom prst="rect">
+                      <a:avLst/>
+                    </a:prstGeom>
+                    <a:noFill/>
+                    <a:ln>
+                      <a:noFill/>
+                    </a:ln>
+                  </pic:spPr>
+                </pic:pic>
+              </a:graphicData>
+            </a:graphic>
+          </wp:inline>
+        </w:drawing>
+      </w:r>
+    </w:p>
+    <w:p>
+      <w:pPr>
+        <w:pStyle w:val="BodyText"/>
+        <w:jc w:val="center"/>
+        <w:rPr>
+          <w:lang w:val="en-US"/>
+        </w:rPr>
+      </w:pPr>
+      <w:r>
+        <w:rPr>
+          <w:lang w:val="en-US"/>
+        </w:rPr>
+        <w:t xml:space="preserve">Fig 11: </w:t>
+      </w:r>
+      <w:r>
+        <w:rPr>
+          <w:lang w:val="en-US"/>
+        </w:rPr>
+        <w:t>DrawBitmap sample for Geospatial Encoder</w:t>
+      </w:r>
+    </w:p>
+    <w:p>
+      <w:pPr>
+        <w:pStyle w:val="BodyText"/>
+        <w:rPr>
+          <w:lang w:val="en-US"/>
+        </w:rPr>
+      </w:pPr>
+      <w:r>
+        <w:rPr>
+          <w:lang w:val="en-US"/>
+        </w:rPr>
+        <w:t xml:space="preserve">The bitmap images generated for geographical coordinates offer a unique view of the spatial patterns encoded within the SDRs. Now if </w:t>
+      </w:r>
+      <w:r>
+        <w:rPr>
+          <w:lang w:val="en-US"/>
+        </w:rPr>
+        <w:t>after</w:t>
+      </w:r>
+      <w:r>
+        <w:rPr>
+          <w:lang w:val="en-US"/>
+        </w:rPr>
+        <w:t xml:space="preserve"> change the encoder settings and provide the below settings:</w:t>
+      </w:r>
+      <w:r>
+        <w:rPr>
+          <w:lang w:val="en-US"/>
+        </w:rPr>
+        <w:t xml:space="preserve">    </w:t>
+      </w:r>
+    </w:p>
+    <w:p>
+      <w:pPr>
+        <w:pStyle w:val="BodyText"/>
+        <w:jc w:val="center"/>
+        <w:rPr>
+          <w:lang w:val="en-US"/>
+        </w:rPr>
+      </w:pPr>
+      <w:r>
+        <w:rPr>
+          <w:noProof/>
+          <w:lang w:val="en-US"/>
+        </w:rPr>
+        <w:object w:dxaOrig="3860" w:dyaOrig="860" w14:anchorId="1B16B59D">
           <v:shapetype id="_x0000_t75" coordsize="21600,21600" o:spt="75" o:preferrelative="t" path="m@4@5l@4@11@9@11@9@5xe" filled="f" stroked="f">
             <v:stroke joinstyle="miter"/>
             <v:formulas>
@@ -852,623 +3934,10 @@
             <v:path o:extrusionok="f" gradientshapeok="t" o:connecttype="rect"/>
             <o:lock v:ext="edit" aspectratio="t"/>
           </v:shapetype>
-          <v:shape id="_x0000_i1026" type="#_x0000_t75" style="width:233.25pt;height:102.75pt">
-            <v:imagedata r:id="rId12" o:title="EncodedValueVisualization-18_112"/>
+          <v:shape id="_x0000_i1025" type="#_x0000_t75" alt="" style="width:193.6pt;height:44.15pt;mso-width-percent:0;mso-height-percent:0;mso-width-percent:0;mso-height-percent:0" o:ole="">
+            <v:imagedata r:id="rId23" o:title=""/>
           </v:shape>
-        </w:pict>
-      </w:r>
-    </w:p>
-    <w:p>
-      <w:pPr>
-        <w:pStyle w:val="BodyText"/>
-        <w:jc w:val="center"/>
-        <w:rPr>
-          <w:lang w:val="en-US"/>
-        </w:rPr>
-      </w:pPr>
-      <w:r>
-        <w:rPr>
-          <w:lang w:val="en-US"/>
-        </w:rPr>
-        <w:t>Fig 1: Example of visualizing a number 40148</w:t>
-      </w:r>
-    </w:p>
-    <w:p>
-      <w:pPr>
-        <w:pStyle w:val="BodyText"/>
-        <w:numPr>
-          <w:ilvl w:val="0"/>
-          <w:numId w:val="46"/>
-        </w:numPr>
-        <w:rPr>
-          <w:lang w:val="en-US"/>
-        </w:rPr>
-      </w:pPr>
-      <w:r>
-        <w:rPr>
-          <w:lang w:val="en-US"/>
-        </w:rPr>
-        <w:t xml:space="preserve">Another example of visualizing a number: </w:t>
-      </w:r>
-      <w:r>
-        <w:rPr>
-          <w:lang w:val="en-US"/>
-        </w:rPr>
-        <w:t xml:space="preserve">For this example, we will take a random integer value 50149. </w:t>
-      </w:r>
-      <w:r>
-        <w:rPr>
-          <w:lang w:val="en-US"/>
-        </w:rPr>
-        <w:t xml:space="preserve">We will encode the value by setting up the </w:t>
-      </w:r>
-      <w:r>
-        <w:rPr>
-          <w:lang w:val="en-US"/>
-        </w:rPr>
-        <w:t>SDR</w:t>
-      </w:r>
-      <w:r>
-        <w:rPr>
-          <w:lang w:val="en-US"/>
-        </w:rPr>
-        <w:t xml:space="preserve"> encoder settings and encode the value with those settings. and set up the two-dimensional array</w:t>
-      </w:r>
-      <w:r>
-        <w:rPr>
-          <w:lang w:val="en-US"/>
-        </w:rPr>
-        <w:t>. Here is the full example [5]</w:t>
-      </w:r>
-      <w:r>
-        <w:rPr>
-          <w:lang w:val="en-US"/>
-        </w:rPr>
-        <w:t>.</w:t>
-      </w:r>
-    </w:p>
-    <w:p>
-      <w:pPr>
-        <w:pStyle w:val="BodyText"/>
-        <w:rPr>
-          <w:lang w:val="en-US"/>
-        </w:rPr>
-      </w:pPr>
-      <w:r>
-        <w:rPr>
-          <w:lang w:val="en-US"/>
-        </w:rPr>
-        <w:t>It returns the below image,</w:t>
-      </w:r>
-    </w:p>
-    <w:p>
-      <w:pPr>
-        <w:pStyle w:val="BodyText"/>
-        <w:jc w:val="center"/>
-        <w:rPr>
-          <w:lang w:val="en-US"/>
-        </w:rPr>
-      </w:pPr>
-      <w:r>
-        <w:rPr>
-          <w:lang w:val="en-US"/>
-        </w:rPr>
-        <w:pict w14:anchorId="1FAEF5DB">
-          <v:shape id="_x0000_i1027" type="#_x0000_t75" style="width:239.25pt;height:116.25pt">
-            <v:imagedata r:id="rId13" o:title="Screenshot 2024-03-22 132423"/>
-          </v:shape>
-        </w:pict>
-      </w:r>
-    </w:p>
-    <w:p>
-      <w:pPr>
-        <w:pStyle w:val="BodyText"/>
-        <w:jc w:val="center"/>
-        <w:rPr>
-          <w:lang w:val="en-US"/>
-        </w:rPr>
-      </w:pPr>
-      <w:r>
-        <w:rPr>
-          <w:lang w:val="en-US"/>
-        </w:rPr>
-        <w:t>Fig 2: Example of visualizing an integer number 50149</w:t>
-      </w:r>
-    </w:p>
-    <w:p>
-      <w:pPr>
-        <w:pStyle w:val="BodyText"/>
-        <w:rPr>
-          <w:lang w:val="en-US"/>
-        </w:rPr>
-      </w:pPr>
-    </w:p>
-    <w:p>
-      <w:pPr>
-        <w:pStyle w:val="Heading2"/>
-      </w:pPr>
-      <w:r>
-        <w:t>DrawBitMap example with Binary Encoder 1D image</w:t>
-      </w:r>
-      <w:r>
-        <w:t xml:space="preserve"> </w:t>
-      </w:r>
-    </w:p>
-    <w:p>
-      <w:pPr>
-        <w:pStyle w:val="BodyText"/>
-        <w:rPr>
-          <w:lang w:val="en-US"/>
-        </w:rPr>
-      </w:pPr>
-      <w:r>
-        <w:rPr>
-          <w:lang w:val="en-US"/>
-        </w:rPr>
-        <w:t xml:space="preserve">       </w:t>
-      </w:r>
-      <w:r>
-        <w:rPr>
-          <w:lang w:val="en-US"/>
-        </w:rPr>
-        <w:t>We can also use DrawBitMap method for generating 1D images by getting the binary encoded value from our input.</w:t>
-      </w:r>
-      <w:r>
-        <w:rPr>
-          <w:lang w:val="en-US"/>
-        </w:rPr>
-        <w:t xml:space="preserve"> Here is the </w:t>
-      </w:r>
-      <w:r>
-        <w:rPr>
-          <w:lang w:val="en-US"/>
-        </w:rPr>
-        <w:t>full example [6] and The Draw1DBitMap method can be found [7].</w:t>
-      </w:r>
-    </w:p>
-    <w:p>
-      <w:pPr>
-        <w:pStyle w:val="BodyText"/>
-        <w:jc w:val="center"/>
-        <w:rPr>
-          <w:lang w:val="en-US"/>
-        </w:rPr>
-      </w:pPr>
-      <w:r>
-        <w:rPr>
-          <w:lang w:val="en-US"/>
-        </w:rPr>
-        <w:pict w14:anchorId="5A188325">
-          <v:shape id="_x0000_i1028" type="#_x0000_t75" style="width:212.25pt;height:11.25pt">
-            <v:imagedata r:id="rId14" o:title="Screenshot 2024-03-22 133446"/>
-          </v:shape>
-        </w:pict>
-      </w:r>
-    </w:p>
-    <w:p>
-      <w:pPr>
-        <w:pStyle w:val="BodyText"/>
-        <w:jc w:val="center"/>
-        <w:rPr>
-          <w:lang w:val="en-US"/>
-        </w:rPr>
-      </w:pPr>
-      <w:r>
-        <w:rPr>
-          <w:lang w:val="en-US"/>
-        </w:rPr>
-        <w:t>Fig 3: Example of DrawBitMap with Binary Encoder 1D image</w:t>
-      </w:r>
-    </w:p>
-    <w:p>
-      <w:pPr>
-        <w:pStyle w:val="Heading2"/>
-      </w:pPr>
-      <w:r>
-        <w:t>DrawBitmap example for DateTime Encoder</w:t>
-      </w:r>
-    </w:p>
-    <w:p>
-      <w:pPr>
-        <w:pStyle w:val="BodyText"/>
-        <w:rPr>
-          <w:lang w:val="en-US"/>
-        </w:rPr>
-      </w:pPr>
-      <w:r>
-        <w:rPr>
-          <w:lang w:val="en-US"/>
-        </w:rPr>
-        <w:t xml:space="preserve">       </w:t>
-      </w:r>
-      <w:r>
-        <w:rPr>
-          <w:lang w:val="en-US"/>
-        </w:rPr>
-        <w:t xml:space="preserve">A DateTime encoder is a type of encoder that transforms datetime information such as dates and times into Sparse Distributed Representations (SDRs) We can make and use different types of encoders to visualize that </w:t>
-      </w:r>
-      <w:proofErr w:type="gramStart"/>
-      <w:r>
-        <w:rPr>
-          <w:lang w:val="en-US"/>
-        </w:rPr>
-        <w:t>particular type of data</w:t>
-      </w:r>
-      <w:proofErr w:type="gramEnd"/>
-      <w:r>
-        <w:rPr>
-          <w:lang w:val="en-US"/>
-        </w:rPr>
-        <w:t xml:space="preserve"> in order to visualize them. We can take datetime data and encode them with DateTime encoder and visualize them with DrawBitMaps method. For this example, we can </w:t>
-      </w:r>
-      <w:r>
-        <w:rPr>
-          <w:lang w:val="en-US"/>
-        </w:rPr>
-        <w:t>take "08/03/2024 21:58:07" and send it through datetime encoder to get SDR.</w:t>
-      </w:r>
-      <w:r>
-        <w:rPr>
-          <w:lang w:val="en-US"/>
-        </w:rPr>
-        <w:t xml:space="preserve"> The full example can be found [8].</w:t>
-      </w:r>
-    </w:p>
-    <w:p>
-      <w:pPr>
-        <w:pStyle w:val="BodyText"/>
-        <w:rPr>
-          <w:lang w:val="en-US"/>
-        </w:rPr>
-      </w:pPr>
-      <w:r>
-        <w:rPr>
-          <w:lang w:val="en-US"/>
-        </w:rPr>
-        <w:t>The generated image is this,</w:t>
-      </w:r>
-    </w:p>
-    <w:p>
-      <w:pPr>
-        <w:pStyle w:val="BodyText"/>
-        <w:jc w:val="center"/>
-        <w:rPr>
-          <w:lang w:val="en-US"/>
-        </w:rPr>
-      </w:pPr>
-      <w:r>
-        <w:rPr>
-          <w:lang w:val="en-US"/>
-        </w:rPr>
-        <w:pict w14:anchorId="7B217850">
-          <v:shape id="_x0000_i1029" type="#_x0000_t75" style="width:204.75pt;height:95.25pt">
-            <v:imagedata r:id="rId15" o:title="Screenshot 2024-03-22 134904"/>
-          </v:shape>
-        </w:pict>
-      </w:r>
-    </w:p>
-    <w:p>
-      <w:pPr>
-        <w:pStyle w:val="BodyText"/>
-        <w:jc w:val="center"/>
-        <w:rPr>
-          <w:lang w:val="en-US"/>
-        </w:rPr>
-      </w:pPr>
-      <w:r>
-        <w:rPr>
-          <w:lang w:val="en-US"/>
-        </w:rPr>
-        <w:t xml:space="preserve">Fig 4: </w:t>
-      </w:r>
-      <w:r>
-        <w:rPr>
-          <w:lang w:val="en-US"/>
-        </w:rPr>
-        <w:t>DrawBitmap example for DateTime Encoder</w:t>
-      </w:r>
-    </w:p>
-    <w:p>
-      <w:pPr>
-        <w:pStyle w:val="BodyText"/>
-        <w:rPr>
-          <w:lang w:val="en-US"/>
-        </w:rPr>
-      </w:pPr>
-    </w:p>
-    <w:p>
-      <w:pPr>
-        <w:pStyle w:val="Heading2"/>
-      </w:pPr>
-      <w:r>
-        <w:t>Drawing AQI Values with Scalar Encoder</w:t>
-      </w:r>
-      <w:r>
-        <w:t xml:space="preserve"> </w:t>
-      </w:r>
-    </w:p>
-    <w:p>
-      <w:pPr>
-        <w:pStyle w:val="BodyText"/>
-        <w:rPr>
-          <w:lang w:val="en-US"/>
-        </w:rPr>
-      </w:pPr>
-      <w:r>
-        <w:rPr>
-          <w:lang w:val="en-US"/>
-        </w:rPr>
-        <w:t>The Scalar Encoder converts AQI levels into SDRs, capturing the essence of air quality in a binary format. For instance, the AQI levels are segmented into</w:t>
-      </w:r>
-      <w:r>
-        <w:rPr>
-          <w:lang w:val="en-US"/>
-        </w:rPr>
-        <w:t xml:space="preserve">: </w:t>
-      </w:r>
-      <w:r>
-        <w:rPr>
-          <w:lang w:val="en-US"/>
-        </w:rPr>
-        <w:t>0-49: Good 50-149: Moderate 150-249: Unhealthy for Sensitive Groups 250-349: Unhealthy 350-449: Very Unhealthy 450-500: Hazardous Generating Bitmaps To visualize the encoded AQI values</w:t>
-      </w:r>
-      <w:r>
-        <w:rPr>
-          <w:lang w:val="en-US"/>
-        </w:rPr>
-        <w:t>. The full example can be found here [9].</w:t>
-      </w:r>
-    </w:p>
-    <w:p>
-      <w:pPr>
-        <w:pStyle w:val="BodyText"/>
-        <w:jc w:val="left"/>
-        <w:rPr>
-          <w:lang w:val="en-US"/>
-        </w:rPr>
-      </w:pPr>
-      <w:r>
-        <w:rPr>
-          <w:lang w:val="en-US"/>
-        </w:rPr>
-        <w:t>The generated bitmap are as follows:</w:t>
-      </w:r>
-    </w:p>
-    <w:p>
-      <w:pPr>
-        <w:pStyle w:val="BodyText"/>
-        <w:jc w:val="center"/>
-        <w:rPr>
-          <w:lang w:val="en-US"/>
-        </w:rPr>
-      </w:pPr>
-      <w:r>
-        <w:rPr>
-          <w:lang w:val="en-US"/>
-        </w:rPr>
-        <w:pict w14:anchorId="35638896">
-          <v:shape id="_x0000_i1030" type="#_x0000_t75" style="width:203.25pt;height:150pt">
-            <v:imagedata r:id="rId16" o:title="Screenshot 2024-03-22 190703"/>
-          </v:shape>
-        </w:pict>
-      </w:r>
-    </w:p>
-    <w:p>
-      <w:pPr>
-        <w:pStyle w:val="BodyText"/>
-        <w:jc w:val="center"/>
-        <w:rPr>
-          <w:lang w:val="en-US"/>
-        </w:rPr>
-      </w:pPr>
-      <w:r>
-        <w:rPr>
-          <w:lang w:val="en-US"/>
-        </w:rPr>
-        <w:t xml:space="preserve">Fig 5: </w:t>
-      </w:r>
-      <w:r>
-        <w:rPr>
-          <w:lang w:val="en-US"/>
-        </w:rPr>
-        <w:t>Drawing AQI Values with Scalar Encoder</w:t>
-      </w:r>
-    </w:p>
-    <w:p>
-      <w:pPr>
-        <w:pStyle w:val="BodyText"/>
-        <w:rPr>
-          <w:lang w:val="en-US"/>
-        </w:rPr>
-      </w:pPr>
-    </w:p>
-    <w:p>
-      <w:pPr>
-        <w:pStyle w:val="Heading2"/>
-      </w:pPr>
-      <w:r>
-        <w:t>DrawBitmap sample for Geospatial Encoder</w:t>
-      </w:r>
-    </w:p>
-    <w:p>
-      <w:pPr>
-        <w:pStyle w:val="BodyText"/>
-        <w:rPr>
-          <w:lang w:val="en-US"/>
-        </w:rPr>
-      </w:pPr>
-      <w:r>
-        <w:rPr>
-          <w:lang w:val="en-US"/>
-        </w:rPr>
-        <w:t>Geospatial encoder is used to encode latitude or longitude values into Sparse Distributed Representations (SDRs) for Hierarchical Temporal Memory (HTM) systems. In the exploration of geospatial data through Sparse Distributed Representations (SDRs), we utilize the DrawBitmap method to translate encoded geographical coordinates into visually interpretable bitmap images. This approach allows for the visualization of spatial information encoded within SDRs, offering insights into the encoded geographical regions.</w:t>
-      </w:r>
-      <w:r>
-        <w:rPr>
-          <w:lang w:val="en-US"/>
-        </w:rPr>
-        <w:t xml:space="preserve"> The full example can be found here [10].</w:t>
-      </w:r>
-    </w:p>
-    <w:p>
-      <w:pPr>
-        <w:pStyle w:val="BodyText"/>
-        <w:rPr>
-          <w:lang w:val="en-US"/>
-        </w:rPr>
-      </w:pPr>
-      <w:r>
-        <w:rPr>
-          <w:lang w:val="en-US"/>
-        </w:rPr>
-        <w:t xml:space="preserve">         </w:t>
-      </w:r>
-    </w:p>
-    <w:p>
-      <w:pPr>
-        <w:pStyle w:val="BodyText"/>
-        <w:rPr>
-          <w:lang w:val="en-US"/>
-        </w:rPr>
-      </w:pPr>
-    </w:p>
-    <w:p>
-      <w:pPr>
-        <w:pStyle w:val="BodyText"/>
-        <w:rPr>
-          <w:lang w:val="en-US"/>
-        </w:rPr>
-      </w:pPr>
-    </w:p>
-    <w:p>
-      <w:pPr>
-        <w:pStyle w:val="BodyText"/>
-        <w:rPr>
-          <w:lang w:val="en-US"/>
-        </w:rPr>
-      </w:pPr>
-    </w:p>
-    <w:p>
-      <w:pPr>
-        <w:pStyle w:val="BodyText"/>
-        <w:rPr>
-          <w:lang w:val="en-US"/>
-        </w:rPr>
-      </w:pPr>
-    </w:p>
-    <w:p>
-      <w:pPr>
-        <w:pStyle w:val="BodyText"/>
-        <w:rPr>
-          <w:lang w:val="en-US"/>
-        </w:rPr>
-      </w:pPr>
-      <w:r>
-        <w:rPr>
-          <w:lang w:val="en-US"/>
-        </w:rPr>
-        <w:lastRenderedPageBreak/>
-        <w:t>The generated bitmap are as follows:</w:t>
-      </w:r>
-    </w:p>
-    <w:p>
-      <w:pPr>
-        <w:pStyle w:val="BodyText"/>
-        <w:jc w:val="center"/>
-        <w:rPr>
-          <w:lang w:val="en-US"/>
-        </w:rPr>
-      </w:pPr>
-      <w:r>
-        <w:rPr>
-          <w:lang w:val="en-US"/>
-        </w:rPr>
-        <w:pict w14:anchorId="313383EA">
-          <v:shape id="_x0000_i1031" type="#_x0000_t75" style="width:201.75pt;height:93pt">
-            <v:imagedata r:id="rId17" o:title="Screenshot 2024-03-22 191511"/>
-          </v:shape>
-        </w:pict>
-      </w:r>
-    </w:p>
-    <w:p>
-      <w:pPr>
-        <w:pStyle w:val="BodyText"/>
-        <w:jc w:val="center"/>
-        <w:rPr>
-          <w:lang w:val="en-US"/>
-        </w:rPr>
-      </w:pPr>
-      <w:r>
-        <w:rPr>
-          <w:lang w:val="en-US"/>
-        </w:rPr>
-        <w:t>Fig 6:</w:t>
-      </w:r>
-      <w:r>
-        <w:rPr>
-          <w:lang w:val="en-US"/>
-        </w:rPr>
-        <w:t xml:space="preserve"> </w:t>
-      </w:r>
-      <w:r>
-        <w:rPr>
-          <w:lang w:val="en-US"/>
-        </w:rPr>
-        <w:t>DrawBitmap sample for Geospatial Encoder</w:t>
-      </w:r>
-    </w:p>
-    <w:p>
-      <w:pPr>
-        <w:pStyle w:val="BodyText"/>
-        <w:rPr>
-          <w:lang w:val="en-US"/>
-        </w:rPr>
-      </w:pPr>
-    </w:p>
-    <w:p>
-      <w:pPr>
-        <w:pStyle w:val="BodyText"/>
-        <w:rPr>
-          <w:lang w:val="en-US"/>
-        </w:rPr>
-      </w:pPr>
-      <w:r>
-        <w:rPr>
-          <w:lang w:val="en-US"/>
-        </w:rPr>
-        <w:t>The bitmap images generated for geographical coordinates offer a unique view of the spatial patterns encoded within the SDRs. Now if we change the encoder settings and provide the below settings: The bitmap images generated for geographical coordinates offer a unique view of the spatial patterns encoded within the SDRs. Now if we change the encoder settings and provide the below settings:</w:t>
-      </w:r>
-      <w:r>
-        <w:rPr>
-          <w:lang w:val="en-US"/>
-        </w:rPr>
-        <w:t xml:space="preserve">    </w:t>
-      </w:r>
-    </w:p>
-    <w:p>
-      <w:pPr>
-        <w:pStyle w:val="BodyText"/>
-        <w:rPr>
-          <w:lang w:val="en-US"/>
-        </w:rPr>
-      </w:pPr>
-      <w:r>
-        <w:rPr>
-          <w:lang w:val="en-US"/>
-        </w:rPr>
-        <w:t xml:space="preserve">         </w:t>
-      </w:r>
-      <w:bookmarkStart w:id="1" w:name="_MON_1772640625"/>
-      <w:bookmarkEnd w:id="1"/>
-      <w:r>
-        <w:rPr>
-          <w:lang w:val="en-US"/>
-        </w:rPr>
-        <w:object w:dxaOrig="3851" w:dyaOrig="900" w14:anchorId="424EED4E">
-          <v:shape id="_x0000_i1032" type="#_x0000_t75" style="width:192pt;height:45pt" o:ole="">
-            <v:imagedata r:id="rId18" o:title=""/>
-          </v:shape>
-          <o:OLEObject Type="Embed" ProgID="Word.Document.8" ShapeID="_x0000_i1032" DrawAspect="Content" ObjectID="_1772710246" r:id="rId19">
+          <o:OLEObject Type="Embed" ProgID="Word.Document.8" ShapeID="_x0000_i1025" DrawAspect="Content" ObjectID="_1774121528" r:id="rId24">
             <o:FieldCodes>\s</o:FieldCodes>
           </o:OLEObject>
         </w:object>
@@ -1491,73 +3960,255 @@
     <w:p>
       <w:pPr>
         <w:pStyle w:val="BodyText"/>
-        <w:rPr>
-          <w:lang w:val="en-US"/>
-        </w:rPr>
-      </w:pPr>
+        <w:jc w:val="center"/>
+        <w:rPr>
+          <w:lang w:val="en-US"/>
+        </w:rPr>
+      </w:pPr>
+      <w:r>
+        <w:rPr>
+          <w:noProof/>
+          <w:lang w:val="en-US"/>
+        </w:rPr>
+        <w:drawing>
+          <wp:inline distT="0" distB="0" distL="0" distR="0" wp14:anchorId="6F9C113F" wp14:editId="426EDD36">
+            <wp:extent cx="2691765" cy="956945"/>
+            <wp:effectExtent l="0" t="0" r="0" b="0"/>
+            <wp:docPr id="1072986503" name="Picture 6" descr="A black and blue square&#10;&#10;Description automatically generated"/>
+            <wp:cNvGraphicFramePr>
+              <a:graphicFrameLocks xmlns:a="http://schemas.openxmlformats.org/drawingml/2006/main"/>
+            </wp:cNvGraphicFramePr>
+            <a:graphic xmlns:a="http://schemas.openxmlformats.org/drawingml/2006/main">
+              <a:graphicData uri="http://schemas.openxmlformats.org/drawingml/2006/picture">
+                <pic:pic xmlns:pic="http://schemas.openxmlformats.org/drawingml/2006/picture">
+                  <pic:nvPicPr>
+                    <pic:cNvPr id="1072986503" name="Picture 6" descr="A black and blue square&#10;&#10;Description automatically generated"/>
+                    <pic:cNvPicPr>
+                      <a:picLocks/>
+                    </pic:cNvPicPr>
+                  </pic:nvPicPr>
+                  <pic:blipFill>
+                    <a:blip r:embed="rId25" cstate="print">
+                      <a:extLst>
+                        <a:ext uri="{28A0092B-C50C-407E-A947-70E740481C1C}">
+                          <a14:useLocalDpi xmlns:a14="http://schemas.microsoft.com/office/drawing/2010/main" val="0"/>
+                        </a:ext>
+                      </a:extLst>
+                    </a:blip>
+                    <a:srcRect/>
+                    <a:stretch>
+                      <a:fillRect/>
+                    </a:stretch>
+                  </pic:blipFill>
+                  <pic:spPr bwMode="auto">
+                    <a:xfrm>
+                      <a:off x="0" y="0"/>
+                      <a:ext cx="2691765" cy="956945"/>
+                    </a:xfrm>
+                    <a:prstGeom prst="rect">
+                      <a:avLst/>
+                    </a:prstGeom>
+                    <a:noFill/>
+                    <a:ln>
+                      <a:noFill/>
+                    </a:ln>
+                  </pic:spPr>
+                </pic:pic>
+              </a:graphicData>
+            </a:graphic>
+          </wp:inline>
+        </w:drawing>
+      </w:r>
+    </w:p>
+    <w:p>
+      <w:r>
+        <w:t xml:space="preserve">Fig 12: </w:t>
+      </w:r>
+      <w:r>
+        <w:t xml:space="preserve">DrawBitmap sample for Geospatial Encoder </w:t>
+      </w:r>
+      <w:r>
+        <w:t xml:space="preserve">          </w:t>
+      </w:r>
+      <w:r>
+        <w:t xml:space="preserve">after </w:t>
+      </w:r>
+      <w:r>
+        <w:t xml:space="preserve">encoder </w:t>
+      </w:r>
+      <w:r>
+        <w:t>changed.</w:t>
+      </w:r>
+    </w:p>
+    <w:p>
+      <w:pPr>
+        <w:jc w:val="both"/>
+      </w:pPr>
+    </w:p>
+    <w:p>
+      <w:pPr>
+        <w:jc w:val="both"/>
+        <w:rPr>
+          <w:b/>
+          <w:bCs/>
+          <w:i/>
+          <w:iCs/>
+        </w:rPr>
+      </w:pPr>
+    </w:p>
+    <w:p>
+      <w:pPr>
+        <w:jc w:val="both"/>
+        <w:rPr>
+          <w:b/>
+          <w:bCs/>
+          <w:i/>
+          <w:iCs/>
+        </w:rPr>
+      </w:pPr>
+    </w:p>
+    <w:p>
+      <w:pPr>
+        <w:jc w:val="both"/>
+        <w:rPr>
+          <w:b/>
+          <w:bCs/>
+          <w:i/>
+          <w:iCs/>
+        </w:rPr>
+      </w:pPr>
+      <w:r>
+        <w:rPr>
+          <w:b/>
+          <w:bCs/>
+          <w:i/>
+          <w:iCs/>
+        </w:rPr>
+        <w:t>Draw</w:t>
+      </w:r>
+      <w:r>
+        <w:rPr>
+          <w:b/>
+          <w:bCs/>
+          <w:i/>
+          <w:iCs/>
+        </w:rPr>
+        <w:t>Bitmap output for Spatial Pooler:</w:t>
+      </w:r>
+    </w:p>
+    <w:p>
+      <w:pPr>
+        <w:pStyle w:val="BodyText"/>
+      </w:pPr>
+      <w:r>
+        <w:t xml:space="preserve">At first, bitmaps </w:t>
+      </w:r>
+      <w:r>
+        <w:t xml:space="preserve">generated </w:t>
+      </w:r>
+      <w:r>
+        <w:t>for numbers. For this, spatial pattern learning experiment is used</w:t>
+      </w:r>
+      <w:r>
+        <w:t xml:space="preserve">. There is a variable called </w:t>
+      </w:r>
+      <w:r>
+        <w:rPr>
+          <w:b/>
+          <w:bCs/>
+          <w:i/>
+          <w:iCs/>
+        </w:rPr>
+        <w:t>isInStableState</w:t>
+      </w:r>
+      <w:r>
+        <w:rPr>
+          <w:b/>
+          <w:bCs/>
+          <w:i/>
+          <w:iCs/>
+        </w:rPr>
+        <w:t xml:space="preserve"> </w:t>
+      </w:r>
+      <w:r>
+        <w:t>which is responsible for to decide whether all the active mini columns of input is stable or not. Here is the output for input 20:</w:t>
+      </w:r>
+    </w:p>
+    <w:p>
+      <w:pPr>
+        <w:pStyle w:val="BodyText"/>
+      </w:pPr>
+      <w:r>
+        <w:rPr>
+          <w:noProof/>
+        </w:rPr>
+        <w:drawing>
+          <wp:inline distT="0" distB="0" distL="0" distR="0" wp14:anchorId="22ADA348" wp14:editId="360E856B">
+            <wp:extent cx="3048425" cy="3048425"/>
+            <wp:effectExtent l="0" t="0" r="0" b="0"/>
+            <wp:docPr id="402259580" name="Picture 1"/>
+            <wp:cNvGraphicFramePr>
+              <a:graphicFrameLocks xmlns:a="http://schemas.openxmlformats.org/drawingml/2006/main" noChangeAspect="1"/>
+            </wp:cNvGraphicFramePr>
+            <a:graphic xmlns:a="http://schemas.openxmlformats.org/drawingml/2006/main">
+              <a:graphicData uri="http://schemas.openxmlformats.org/drawingml/2006/picture">
+                <pic:pic xmlns:pic="http://schemas.openxmlformats.org/drawingml/2006/picture">
+                  <pic:nvPicPr>
+                    <pic:cNvPr id="402259580" name="Picture 1"/>
+                    <pic:cNvPicPr/>
+                  </pic:nvPicPr>
+                  <pic:blipFill>
+                    <a:blip r:embed="rId26">
+                      <a:extLst>
+                        <a:ext uri="{28A0092B-C50C-407E-A947-70E740481C1C}">
+                          <a14:useLocalDpi xmlns:a14="http://schemas.microsoft.com/office/drawing/2010/main" val="0"/>
+                        </a:ext>
+                      </a:extLst>
+                    </a:blip>
+                    <a:stretch>
+                      <a:fillRect/>
+                    </a:stretch>
+                  </pic:blipFill>
+                  <pic:spPr>
+                    <a:xfrm>
+                      <a:off x="0" y="0"/>
+                      <a:ext cx="3048425" cy="3048425"/>
+                    </a:xfrm>
+                    <a:prstGeom prst="rect">
+                      <a:avLst/>
+                    </a:prstGeom>
+                  </pic:spPr>
+                </pic:pic>
+              </a:graphicData>
+            </a:graphic>
+          </wp:inline>
+        </w:drawing>
+      </w:r>
+      <w:r>
+        <w:t xml:space="preserve"> </w:t>
+      </w:r>
     </w:p>
     <w:p>
       <w:pPr>
         <w:pStyle w:val="BodyText"/>
         <w:jc w:val="center"/>
-        <w:rPr>
-          <w:lang w:val="en-US"/>
-        </w:rPr>
-      </w:pPr>
-      <w:r>
-        <w:rPr>
-          <w:lang w:val="en-US"/>
-        </w:rPr>
-        <w:pict w14:anchorId="26F6C53F">
-          <v:shape id="_x0000_i1033" type="#_x0000_t75" style="width:212.25pt;height:75pt">
-            <v:imagedata r:id="rId20" o:title="1"/>
-          </v:shape>
-        </w:pict>
+      </w:pPr>
+      <w:r>
+        <w:t>Fig 13: Bitmap of input 20</w:t>
       </w:r>
     </w:p>
     <w:p>
       <w:pPr>
         <w:pStyle w:val="BodyText"/>
-        <w:jc w:val="center"/>
-        <w:rPr>
-          <w:lang w:val="en-US"/>
-        </w:rPr>
-      </w:pPr>
-      <w:r>
-        <w:rPr>
-          <w:lang w:val="en-US"/>
-        </w:rPr>
-        <w:t xml:space="preserve">Fig 7: </w:t>
-      </w:r>
-      <w:r>
-        <w:rPr>
-          <w:lang w:val="en-US"/>
-        </w:rPr>
-        <w:t xml:space="preserve">DrawBitmap sample for Geospatial Encoder </w:t>
-      </w:r>
-      <w:r>
-        <w:rPr>
-          <w:lang w:val="en-US"/>
-        </w:rPr>
-        <w:t xml:space="preserve">          </w:t>
-      </w:r>
-      <w:r>
-        <w:rPr>
-          <w:lang w:val="en-US"/>
-        </w:rPr>
-        <w:t xml:space="preserve">after </w:t>
-      </w:r>
-      <w:r>
-        <w:rPr>
-          <w:lang w:val="en-US"/>
-        </w:rPr>
-        <w:t xml:space="preserve">encoder </w:t>
-      </w:r>
-      <w:r>
-        <w:rPr>
-          <w:lang w:val="en-US"/>
-        </w:rPr>
-        <w:t>changed.</w:t>
+      </w:pPr>
+      <w:r>
+        <w:t xml:space="preserve">In that spatial pattern learning experiment, generated bitmaps </w:t>
+      </w:r>
+      <w:r>
+        <w:t xml:space="preserve">are </w:t>
+      </w:r>
+      <w:r>
+        <w:t xml:space="preserve">for input 0 to input 99. </w:t>
       </w:r>
     </w:p>
     <w:p>
@@ -1567,153 +4218,8 @@
           <w:lang w:val="en-US"/>
         </w:rPr>
       </w:pPr>
-    </w:p>
-    <w:p>
-      <w:pPr>
-        <w:pStyle w:val="Heading2"/>
-      </w:pPr>
-      <w:r>
-        <w:t>Bitmap representation of Image using Spatial Pooler</w:t>
-      </w:r>
-    </w:p>
-    <w:p>
-      <w:pPr>
-        <w:pStyle w:val="BodyText"/>
-        <w:rPr>
-          <w:lang w:val="en-US"/>
-        </w:rPr>
-      </w:pPr>
-      <w:r>
-        <w:rPr>
-          <w:lang w:val="en-US"/>
-        </w:rPr>
-        <w:t xml:space="preserve">      </w:t>
-      </w:r>
-      <w:r>
-        <w:rPr>
-          <w:lang w:val="en-US"/>
-        </w:rPr>
-        <w:t>In the context of Hierarchical Temporal Memory (HTM) theory, the Spatial Pooler (SP) plays a crucial role in transforming input data into Sparse Distributed Representations (SDRs). These representations capture the essential features of the input data in a way that emphasizes structural and semantic similarities. To visually understand the transformation process and the output of the Spatial Pooler, we can represent SDRs as bitmaps. This example elaborates on how active arrays generated by the SpatialPooler are converted into bitmap images, further enhancing our understanding of HTM's processing capabilities.</w:t>
-      </w:r>
-      <w:r>
-        <w:rPr>
-          <w:lang w:val="en-US"/>
-        </w:rPr>
-        <w:t xml:space="preserve"> The full example can be found here [11].</w:t>
-      </w:r>
-    </w:p>
-    <w:p>
-      <w:pPr>
-        <w:pStyle w:val="BodyText"/>
-        <w:rPr>
-          <w:lang w:val="en-US"/>
-        </w:rPr>
-      </w:pPr>
-      <w:r>
-        <w:rPr>
-          <w:lang w:val="en-US"/>
-        </w:rPr>
-        <w:t>The DrawBitmaps utility function generates bitmap images that visually represent the active columns as a result of the SP's processing. The generated Images looks like this.</w:t>
-      </w:r>
-    </w:p>
-    <w:p>
-      <w:pPr>
-        <w:pStyle w:val="BodyText"/>
-        <w:jc w:val="center"/>
-        <w:rPr>
-          <w:lang w:val="en-US"/>
-        </w:rPr>
-      </w:pPr>
-      <w:r>
-        <w:rPr>
-          <w:lang w:val="en-US"/>
-        </w:rPr>
-        <w:pict w14:anchorId="3A738C86">
-          <v:shape id="_x0000_i1034" type="#_x0000_t75" style="width:222pt;height:116.25pt">
-            <v:imagedata r:id="rId21" o:title="2"/>
-          </v:shape>
-        </w:pict>
-      </w:r>
-    </w:p>
-    <w:p>
-      <w:pPr>
-        <w:pStyle w:val="BodyText"/>
-        <w:jc w:val="center"/>
-        <w:rPr>
-          <w:lang w:val="en-US"/>
-        </w:rPr>
-      </w:pPr>
-      <w:r>
-        <w:rPr>
-          <w:lang w:val="en-US"/>
-        </w:rPr>
-        <w:t>Fig</w:t>
-      </w:r>
-      <w:r>
-        <w:rPr>
-          <w:lang w:val="en-US"/>
-        </w:rPr>
-        <w:t xml:space="preserve"> 8</w:t>
-      </w:r>
-      <w:r>
-        <w:rPr>
-          <w:lang w:val="en-US"/>
-        </w:rPr>
-        <w:t xml:space="preserve">: </w:t>
-      </w:r>
-      <w:r>
-        <w:rPr>
-          <w:lang w:val="en-US"/>
-        </w:rPr>
-        <w:t>Bitmap representation of Image using Spatial Pooler</w:t>
-      </w:r>
-    </w:p>
-    <w:p>
-      <w:pPr>
-        <w:pStyle w:val="BodyText"/>
-        <w:rPr>
-          <w:lang w:val="en-US"/>
-        </w:rPr>
-      </w:pPr>
-    </w:p>
-    <w:p>
-      <w:pPr>
-        <w:pStyle w:val="BodyText"/>
-        <w:rPr>
-          <w:lang w:val="en-US"/>
-        </w:rPr>
-      </w:pPr>
-      <w:r>
-        <w:rPr>
-          <w:lang w:val="en-US"/>
-        </w:rPr>
-        <w:t xml:space="preserve">On the right side we can see the images generated from the binarized file of the input training image, on the left we have the </w:t>
-      </w:r>
-      <w:r>
-        <w:rPr>
-          <w:lang w:val="en-US"/>
-        </w:rPr>
-        <w:t>SDR</w:t>
-      </w:r>
-      <w:r>
-        <w:rPr>
-          <w:lang w:val="en-US"/>
-        </w:rPr>
-        <w:t xml:space="preserve"> representation by SpatialPooler after feeding the training image.</w:t>
-      </w:r>
-    </w:p>
-    <w:p>
-      <w:pPr>
-        <w:pStyle w:val="BodyText"/>
-        <w:rPr>
-          <w:lang w:val="en-US"/>
-        </w:rPr>
-      </w:pPr>
-      <w:r>
-        <w:rPr>
-          <w:lang w:val="en-US"/>
-        </w:rPr>
-        <w:t>Example</w:t>
+      <w:r>
+        <w:t>In spatial pooler experiment</w:t>
       </w:r>
       <w:r>
         <w:rPr>
@@ -1721,548 +4227,199 @@
         </w:rPr>
         <w:t xml:space="preserve"> </w:t>
       </w:r>
-      <w:r>
-        <w:rPr>
-          <w:lang w:val="en-US"/>
-        </w:rPr>
-        <w:t xml:space="preserve">representing </w:t>
-      </w:r>
-      <w:r>
-        <w:rPr>
-          <w:lang w:val="en-US"/>
-        </w:rPr>
-        <w:t>Overlap (</w:t>
-      </w:r>
-      <w:r>
-        <w:rPr>
-          <w:lang w:val="en-US"/>
-        </w:rPr>
-        <w:t>Intersection</w:t>
-      </w:r>
-      <w:r>
-        <w:rPr>
-          <w:lang w:val="en-US"/>
-        </w:rPr>
-        <w:t>), Difference</w:t>
-      </w:r>
-      <w:r>
-        <w:rPr>
-          <w:lang w:val="en-US"/>
-        </w:rPr>
-        <w:t xml:space="preserve"> and Union for Alphabet T and </w:t>
-      </w:r>
-      <w:r>
-        <w:rPr>
-          <w:lang w:val="en-US"/>
-        </w:rPr>
-        <w:t>Numeric</w:t>
-      </w:r>
-      <w:r>
-        <w:rPr>
-          <w:lang w:val="en-US"/>
-        </w:rPr>
-        <w:t xml:space="preserve"> 3 in Bitmap after computing in spatial pooler:</w:t>
-      </w:r>
-    </w:p>
-    <w:p>
-      <w:pPr>
-        <w:pStyle w:val="BodyText"/>
-        <w:rPr>
-          <w:lang w:val="en-US"/>
-        </w:rPr>
-      </w:pPr>
-      <w:r>
-        <w:rPr>
-          <w:lang w:val="en-US"/>
-        </w:rPr>
-        <w:t xml:space="preserve">Here we can see the Alphabet T and </w:t>
-      </w:r>
-      <w:r>
-        <w:rPr>
-          <w:lang w:val="en-US"/>
-        </w:rPr>
-        <w:t>Numeric</w:t>
-      </w:r>
-      <w:r>
-        <w:rPr>
-          <w:lang w:val="en-US"/>
-        </w:rPr>
-        <w:t xml:space="preserve"> 3</w:t>
-      </w:r>
-    </w:p>
-    <w:p>
-      <w:pPr>
-        <w:pStyle w:val="BodyText"/>
-        <w:jc w:val="center"/>
-        <w:rPr>
-          <w:lang w:val="en-US"/>
-        </w:rPr>
-      </w:pPr>
-      <w:r>
-        <w:rPr>
-          <w:lang w:val="en-US"/>
-        </w:rPr>
-        <w:pict w14:anchorId="24A87041">
-          <v:shape id="_x0000_i1035" type="#_x0000_t75" style="width:231pt;height:213.75pt">
-            <v:imagedata r:id="rId22" o:title="3"/>
-          </v:shape>
-        </w:pict>
-      </w:r>
-    </w:p>
-    <w:p>
-      <w:pPr>
-        <w:pStyle w:val="BodyText"/>
-        <w:jc w:val="center"/>
-        <w:rPr>
-          <w:lang w:val="en-US"/>
-        </w:rPr>
-      </w:pPr>
-      <w:r>
-        <w:rPr>
-          <w:lang w:val="en-US"/>
-        </w:rPr>
-        <w:t>Fig 9:</w:t>
-      </w:r>
-      <w:r>
-        <w:rPr>
-          <w:lang w:val="en-US"/>
-        </w:rPr>
-        <w:t xml:space="preserve"> </w:t>
-      </w:r>
-      <w:r>
-        <w:rPr>
-          <w:lang w:val="en-US"/>
-        </w:rPr>
-        <w:t>Example representing Overlap (Intersection), Difference and Union for Alphabet T and Numeric 3 in Bitmap</w:t>
-      </w:r>
-    </w:p>
-    <w:p>
-      <w:pPr>
-        <w:pStyle w:val="BodyText"/>
-        <w:rPr>
-          <w:lang w:val="en-US"/>
-        </w:rPr>
-      </w:pPr>
-      <w:r>
-        <w:rPr>
-          <w:lang w:val="en-US"/>
-        </w:rPr>
-        <w:t>Below is the representation for Overlap, Difference and Union:</w:t>
-      </w:r>
-    </w:p>
-    <w:p>
-      <w:pPr>
-        <w:pStyle w:val="BodyText"/>
-        <w:jc w:val="center"/>
-        <w:rPr>
-          <w:lang w:val="en-US"/>
-        </w:rPr>
-      </w:pPr>
-      <w:r>
-        <w:rPr>
-          <w:lang w:val="en-US"/>
-        </w:rPr>
-        <w:pict w14:anchorId="4D281BDE">
-          <v:shape id="_x0000_i1036" type="#_x0000_t75" style="width:230.25pt;height:83.25pt">
-            <v:imagedata r:id="rId23" o:title="4"/>
-          </v:shape>
-        </w:pict>
-      </w:r>
-    </w:p>
-    <w:p>
-      <w:pPr>
-        <w:pStyle w:val="BodyText"/>
-        <w:jc w:val="center"/>
-        <w:rPr>
-          <w:lang w:val="en-US"/>
-        </w:rPr>
-      </w:pPr>
-      <w:r>
-        <w:rPr>
-          <w:lang w:val="en-US"/>
-        </w:rPr>
-        <w:t xml:space="preserve">Fig 10: </w:t>
-      </w:r>
-      <w:r>
-        <w:rPr>
-          <w:lang w:val="en-US"/>
-        </w:rPr>
-        <w:t>R</w:t>
-      </w:r>
-      <w:r>
-        <w:rPr>
-          <w:lang w:val="en-US"/>
-        </w:rPr>
-        <w:t>epresentation for Overlap, Difference and Union</w:t>
-      </w:r>
-    </w:p>
-    <w:p>
-      <w:pPr>
-        <w:pStyle w:val="BodyText"/>
-        <w:rPr>
-          <w:lang w:val="en-US"/>
-        </w:rPr>
-      </w:pPr>
-      <w:r>
-        <w:rPr>
-          <w:lang w:val="en-US"/>
-        </w:rPr>
-        <w:t>Two SDRs are compared with the help of UnionSDRFun(),</w:t>
-      </w:r>
-      <w:r>
-        <w:rPr>
-          <w:lang w:val="en-US"/>
-        </w:rPr>
-        <w:t xml:space="preserve"> </w:t>
-      </w:r>
-      <w:r>
-        <w:rPr>
-          <w:lang w:val="en-US"/>
-        </w:rPr>
-        <w:t xml:space="preserve">DiffSDRFun() and OverlapSDRFun() functions. The overlap.png shows very few intersections as </w:t>
-      </w:r>
-      <w:r>
-        <w:rPr>
-          <w:lang w:val="en-US"/>
-        </w:rPr>
-        <w:lastRenderedPageBreak/>
-        <w:t>the SDRs are very different from each other. Basically, the combination of Overlap and Difference gives us Union.</w:t>
-      </w:r>
-    </w:p>
-    <w:p>
-      <w:pPr>
-        <w:pStyle w:val="BodyText"/>
-        <w:rPr>
-          <w:lang w:val="en-US"/>
-        </w:rPr>
-      </w:pPr>
-      <w:r>
-        <w:rPr>
-          <w:lang w:val="en-US"/>
-        </w:rPr>
-        <w:t>Example representing Overlap (Intersection), Difference and Union for Alphabet T and 1 in Bitmap after computing in spatial pooler.</w:t>
-      </w:r>
-    </w:p>
-    <w:p>
-      <w:pPr>
-        <w:pStyle w:val="BodyText"/>
-        <w:rPr>
-          <w:lang w:val="en-US"/>
-        </w:rPr>
-      </w:pPr>
-      <w:r>
-        <w:rPr>
-          <w:lang w:val="en-US"/>
-        </w:rPr>
-        <w:t>Generated Bitmap representation of T and l is shown below:</w:t>
-      </w:r>
-    </w:p>
-    <w:p>
-      <w:pPr>
-        <w:pStyle w:val="BodyText"/>
-        <w:jc w:val="center"/>
-        <w:rPr>
-          <w:lang w:val="en-US"/>
-        </w:rPr>
-      </w:pPr>
-      <w:r>
-        <w:rPr>
-          <w:lang w:val="en-US"/>
-        </w:rPr>
-        <w:pict w14:anchorId="6A49EAD0">
-          <v:shape id="_x0000_i1037" type="#_x0000_t75" style="width:221.25pt;height:213.75pt">
-            <v:imagedata r:id="rId24" o:title="5"/>
-          </v:shape>
-        </w:pict>
-      </w:r>
-    </w:p>
-    <w:p>
-      <w:pPr>
-        <w:pStyle w:val="BodyText"/>
-        <w:jc w:val="center"/>
-        <w:rPr>
-          <w:lang w:val="en-US"/>
-        </w:rPr>
-      </w:pPr>
-      <w:r>
-        <w:rPr>
-          <w:lang w:val="en-US"/>
-        </w:rPr>
-        <w:t>Fig 11:</w:t>
-      </w:r>
-      <w:r>
-        <w:rPr>
-          <w:lang w:val="en-US"/>
-        </w:rPr>
-        <w:t xml:space="preserve"> </w:t>
-      </w:r>
-      <w:r>
-        <w:rPr>
-          <w:lang w:val="en-US"/>
-        </w:rPr>
-        <w:t>Bitmap representation of T and l</w:t>
-      </w:r>
-    </w:p>
-    <w:p>
-      <w:pPr>
-        <w:pStyle w:val="BodyText"/>
-        <w:rPr>
-          <w:lang w:val="en-US"/>
-        </w:rPr>
-      </w:pPr>
-      <w:r>
-        <w:rPr>
-          <w:lang w:val="en-US"/>
-        </w:rPr>
-        <w:t>Below is the representation for Overlap, Difference and Union:</w:t>
-      </w:r>
-    </w:p>
-    <w:p>
-      <w:pPr>
-        <w:pStyle w:val="BodyText"/>
-        <w:jc w:val="center"/>
-        <w:rPr>
-          <w:lang w:val="en-US"/>
-        </w:rPr>
-      </w:pPr>
-      <w:r>
-        <w:rPr>
-          <w:lang w:val="en-US"/>
-        </w:rPr>
-        <w:pict w14:anchorId="7E3D52E0">
-          <v:shape id="_x0000_i1038" type="#_x0000_t75" style="width:243pt;height:84.75pt">
-            <v:imagedata r:id="rId25" o:title="6"/>
-          </v:shape>
-        </w:pict>
-      </w:r>
-    </w:p>
-    <w:p>
-      <w:pPr>
-        <w:pStyle w:val="BodyText"/>
-        <w:jc w:val="center"/>
-        <w:rPr>
-          <w:lang w:val="en-US"/>
-        </w:rPr>
-      </w:pPr>
-      <w:r>
-        <w:rPr>
-          <w:lang w:val="en-US"/>
-        </w:rPr>
-        <w:t>Fig 12:</w:t>
-      </w:r>
-      <w:r>
-        <w:rPr>
-          <w:lang w:val="en-US"/>
-        </w:rPr>
-        <w:t xml:space="preserve"> R</w:t>
-      </w:r>
-      <w:r>
-        <w:rPr>
-          <w:lang w:val="en-US"/>
-        </w:rPr>
-        <w:t>epresentation for Overlap, Difference and Union</w:t>
-      </w:r>
-    </w:p>
-    <w:p>
-      <w:pPr>
-        <w:pStyle w:val="BodyText"/>
-        <w:rPr>
-          <w:lang w:val="en-US"/>
-        </w:rPr>
-      </w:pPr>
-      <w:r>
-        <w:rPr>
-          <w:lang w:val="en-US"/>
-        </w:rPr>
-        <w:t xml:space="preserve">On comparison between two SDRs, the overlap.png shows more overlaps/intersections in comparison to the above example. SDRs are </w:t>
-      </w:r>
-      <w:proofErr w:type="gramStart"/>
-      <w:r>
-        <w:rPr>
-          <w:lang w:val="en-US"/>
-        </w:rPr>
-        <w:t>similar to</w:t>
-      </w:r>
-      <w:proofErr w:type="gramEnd"/>
-      <w:r>
-        <w:rPr>
-          <w:lang w:val="en-US"/>
-        </w:rPr>
-        <w:t xml:space="preserve"> each other.</w:t>
-      </w:r>
-    </w:p>
-    <w:p>
-      <w:pPr>
-        <w:pStyle w:val="Heading1"/>
-        <w:ind w:firstLine="0"/>
-      </w:pPr>
-      <w:r>
-        <w:t>Results</w:t>
-      </w:r>
-    </w:p>
-    <w:p>
-      <w:pPr>
-        <w:pStyle w:val="BodyText"/>
-        <w:rPr>
-          <w:lang w:val="en-US"/>
-        </w:rPr>
-      </w:pPr>
-      <w:r>
-        <w:rPr>
-          <w:lang w:val="en-US"/>
-        </w:rPr>
-        <w:t>The paper presents a series of bitmap images generated from encoded SDRs, showcasing how different data types, including numbers, geographical coordinates, and temporal information, can be visually represented. We illustrate the efficacy of the DrawBitmap method in highlighting the active and inactive bits within SDRs, providing insights into the encoding mechanisms of HTM models. Additionally, we explore the visualization of SDRs generated by the spatial pooling process, demonstrating how input patterns are captured and represented in the model.</w:t>
-      </w:r>
-    </w:p>
-    <w:p>
-      <w:pPr>
-        <w:pStyle w:val="Heading1"/>
-        <w:ind w:firstLine="0"/>
-      </w:pPr>
-      <w:r>
-        <w:t>Discussion</w:t>
-      </w:r>
-      <w:r>
-        <w:t xml:space="preserve"> </w:t>
-      </w:r>
-    </w:p>
-    <w:p>
-      <w:pPr>
-        <w:pStyle w:val="BodyText"/>
-        <w:rPr>
-          <w:lang w:val="en-US"/>
-        </w:rPr>
-      </w:pPr>
-      <w:r>
-        <w:rPr>
-          <w:lang w:val="en-US"/>
-        </w:rPr>
-        <w:t xml:space="preserve">In conclusion, our project aims to interpret the encoded patterns and assess the functionality of encoders and spatial </w:t>
-      </w:r>
-      <w:r>
-        <w:rPr>
-          <w:lang w:val="en-US"/>
-        </w:rPr>
-        <w:t>pooling processes in HTM models by converting SDRs into bitmap images.</w:t>
-      </w:r>
-    </w:p>
-    <w:p>
-      <w:pPr>
-        <w:pStyle w:val="BodyText"/>
-        <w:rPr>
-          <w:lang w:val="en-US"/>
-        </w:rPr>
-      </w:pPr>
-      <w:r>
-        <w:rPr>
-          <w:lang w:val="en-US"/>
-        </w:rPr>
-        <w:t xml:space="preserve">Visualizing SDRs as bitmap images offers a powerful tool for understanding and interpreting the complex patterns encoded in HTM systems. This approach not only aids in the analysis of HTM models but also paves the way for developing more intuitive interfaces for interacting with these models. </w:t>
-      </w:r>
-      <w:r>
-        <w:rPr>
-          <w:lang w:val="en-US"/>
-        </w:rPr>
-        <w:t>Overall,</w:t>
-      </w:r>
-      <w:r>
-        <w:rPr>
-          <w:lang w:val="en-US"/>
-        </w:rPr>
-        <w:t xml:space="preserve"> </w:t>
-      </w:r>
-      <w:r>
-        <w:rPr>
-          <w:lang w:val="en-US"/>
-        </w:rPr>
-        <w:t>our</w:t>
-      </w:r>
-      <w:r>
-        <w:rPr>
-          <w:lang w:val="en-US"/>
-        </w:rPr>
-        <w:t xml:space="preserve"> project is able to generate new examples and samples and all together a new guidance to run our experiment with BitMap generation of SDRs whether it be 1D or 2D.</w:t>
-      </w:r>
-    </w:p>
-    <w:p>
-      <w:pPr>
-        <w:pStyle w:val="Heading5"/>
-      </w:pPr>
-      <w:r>
-        <w:t>References</w:t>
-      </w:r>
-    </w:p>
-    <w:p>
-      <w:pPr>
-        <w:pStyle w:val="BodyText"/>
-        <w:rPr>
-          <w:lang w:val="en-US"/>
-        </w:rPr>
-      </w:pPr>
-    </w:p>
-    <w:p>
-      <w:pPr>
-        <w:pStyle w:val="BodyText"/>
-        <w:rPr>
-          <w:lang w:val="en-US"/>
-        </w:rPr>
-      </w:pPr>
-      <w:r>
-        <w:rPr>
-          <w:lang w:val="en-US"/>
-        </w:rPr>
-        <w:t xml:space="preserve">[1]Sparse </w:t>
-      </w:r>
-      <w:r>
-        <w:rPr>
-          <w:lang w:val="en-US"/>
-        </w:rPr>
-        <w:t>Distributed</w:t>
-      </w:r>
-      <w:r>
-        <w:rPr>
-          <w:lang w:val="en-US"/>
-        </w:rPr>
-        <w:t xml:space="preserve"> </w:t>
-      </w:r>
-      <w:r>
-        <w:rPr>
-          <w:lang w:val="en-US"/>
-        </w:rPr>
-        <w:t>Representation</w:t>
-      </w:r>
-      <w:r>
-        <w:rPr>
-          <w:lang w:val="en-US"/>
-        </w:rPr>
-        <w:t>-</w:t>
-      </w:r>
-      <w:r>
-        <w:rPr>
-          <w:lang w:val="en-US"/>
-        </w:rPr>
-        <w:t xml:space="preserve">numenta(no </w:t>
-      </w:r>
-      <w:r>
-        <w:rPr>
-          <w:lang w:val="en-US"/>
-        </w:rPr>
-        <w:t xml:space="preserve">date)  </w:t>
-      </w:r>
-      <w:r>
-        <w:rPr>
-          <w:lang w:val="en-US"/>
-        </w:rPr>
-        <w:t xml:space="preserve">   </w:t>
-      </w:r>
-      <w:hyperlink w:history="1">
-        <w:r>
+      <w:sdt>
+        <w:sdtPr>
           <w:rPr>
             <w:lang w:val="en-US"/>
           </w:rPr>
-          <w:t>www.numenta.com Available</w:t>
-        </w:r>
-      </w:hyperlink>
+          <w:id w:val="-2095468542"/>
+          <w:citation/>
+        </w:sdtPr>
+        <w:sdtContent>
+          <w:r>
+            <w:rPr>
+              <w:lang w:val="en-US"/>
+            </w:rPr>
+            <w:fldChar w:fldCharType="begin"/>
+          </w:r>
+          <w:r>
+            <w:rPr>
+              <w:lang w:val="en-US"/>
+            </w:rPr>
+            <w:instrText xml:space="preserve">CITATION MDT232 \l 1031 </w:instrText>
+          </w:r>
+          <w:r>
+            <w:rPr>
+              <w:lang w:val="en-US"/>
+            </w:rPr>
+            <w:fldChar w:fldCharType="separate"/>
+          </w:r>
+          <w:r>
+            <w:rPr>
+              <w:noProof/>
+              <w:lang w:val="en-US"/>
+            </w:rPr>
+            <w:t>[7]</w:t>
+          </w:r>
+          <w:r>
+            <w:rPr>
+              <w:lang w:val="en-US"/>
+            </w:rPr>
+            <w:fldChar w:fldCharType="end"/>
+          </w:r>
+        </w:sdtContent>
+      </w:sdt>
+      <w:r>
+        <w:t xml:space="preserve">, </w:t>
+      </w:r>
+      <w:r>
+        <w:rPr>
+          <w:lang w:val="en-US"/>
+        </w:rPr>
+        <w:t>t</w:t>
+      </w:r>
+      <w:r>
+        <w:rPr>
+          <w:lang w:val="en-US"/>
+        </w:rPr>
+        <w:t xml:space="preserve">he </w:t>
+      </w:r>
+      <w:r>
+        <w:rPr>
+          <w:i/>
+          <w:iCs/>
+          <w:lang w:val="en-US"/>
+        </w:rPr>
+        <w:t>DrawBitmaps</w:t>
+      </w:r>
+      <w:r>
+        <w:rPr>
+          <w:lang w:val="en-US"/>
+        </w:rPr>
+        <w:t xml:space="preserve"> utility function generates bitmap images that visually represent the active columns because of the SP's processing. The generated Images looks like this.</w:t>
+      </w:r>
+    </w:p>
+    <w:p>
+      <w:pPr>
+        <w:pStyle w:val="BodyText"/>
+        <w:jc w:val="center"/>
+        <w:rPr>
+          <w:lang w:val="en-US"/>
+        </w:rPr>
+      </w:pPr>
+      <w:r>
+        <w:rPr>
+          <w:noProof/>
+          <w:lang w:val="en-US"/>
+        </w:rPr>
+        <w:drawing>
+          <wp:inline distT="0" distB="0" distL="0" distR="0" wp14:anchorId="2CFD6950" wp14:editId="10BDE174">
+            <wp:extent cx="2820035" cy="1478280"/>
+            <wp:effectExtent l="0" t="0" r="0" b="0"/>
+            <wp:docPr id="10" name="Picture 5" descr="A red and black rectangular objects&#10;&#10;Description automatically generated"/>
+            <wp:cNvGraphicFramePr>
+              <a:graphicFrameLocks xmlns:a="http://schemas.openxmlformats.org/drawingml/2006/main"/>
+            </wp:cNvGraphicFramePr>
+            <a:graphic xmlns:a="http://schemas.openxmlformats.org/drawingml/2006/main">
+              <a:graphicData uri="http://schemas.openxmlformats.org/drawingml/2006/picture">
+                <pic:pic xmlns:pic="http://schemas.openxmlformats.org/drawingml/2006/picture">
+                  <pic:nvPicPr>
+                    <pic:cNvPr id="10" name="Picture 5" descr="A red and black rectangular objects&#10;&#10;Description automatically generated"/>
+                    <pic:cNvPicPr>
+                      <a:picLocks/>
+                    </pic:cNvPicPr>
+                  </pic:nvPicPr>
+                  <pic:blipFill>
+                    <a:blip r:embed="rId27">
+                      <a:extLst>
+                        <a:ext uri="{28A0092B-C50C-407E-A947-70E740481C1C}">
+                          <a14:useLocalDpi xmlns:a14="http://schemas.microsoft.com/office/drawing/2010/main" val="0"/>
+                        </a:ext>
+                      </a:extLst>
+                    </a:blip>
+                    <a:srcRect/>
+                    <a:stretch>
+                      <a:fillRect/>
+                    </a:stretch>
+                  </pic:blipFill>
+                  <pic:spPr bwMode="auto">
+                    <a:xfrm>
+                      <a:off x="0" y="0"/>
+                      <a:ext cx="2820035" cy="1478280"/>
+                    </a:xfrm>
+                    <a:prstGeom prst="rect">
+                      <a:avLst/>
+                    </a:prstGeom>
+                    <a:noFill/>
+                    <a:ln>
+                      <a:noFill/>
+                    </a:ln>
+                  </pic:spPr>
+                </pic:pic>
+              </a:graphicData>
+            </a:graphic>
+          </wp:inline>
+        </w:drawing>
+      </w:r>
+    </w:p>
+    <w:p>
+      <w:pPr>
+        <w:pStyle w:val="BodyText"/>
+        <w:jc w:val="center"/>
+        <w:rPr>
+          <w:lang w:val="en-US"/>
+        </w:rPr>
+      </w:pPr>
+      <w:r>
+        <w:rPr>
+          <w:lang w:val="en-US"/>
+        </w:rPr>
+        <w:t xml:space="preserve">Fig </w:t>
+      </w:r>
+      <w:r>
+        <w:rPr>
+          <w:lang w:val="en-US"/>
+        </w:rPr>
+        <w:t>1</w:t>
+      </w:r>
+      <w:r>
+        <w:rPr>
+          <w:lang w:val="en-US"/>
+        </w:rPr>
+        <w:t>4</w:t>
+      </w:r>
+      <w:r>
+        <w:rPr>
+          <w:lang w:val="en-US"/>
+        </w:rPr>
+        <w:t xml:space="preserve">: </w:t>
+      </w:r>
+      <w:r>
+        <w:rPr>
+          <w:lang w:val="en-US"/>
+        </w:rPr>
+        <w:t>Bitmap representation of Image using Spatial Pooler</w:t>
+      </w:r>
+    </w:p>
+    <w:p>
+      <w:pPr>
+        <w:pStyle w:val="BodyText"/>
+        <w:rPr>
+          <w:lang w:val="en-US"/>
+        </w:rPr>
+      </w:pPr>
+      <w:r>
+        <w:rPr>
+          <w:lang w:val="en-US"/>
+        </w:rPr>
+        <w:t xml:space="preserve">On the right side </w:t>
+      </w:r>
+      <w:r>
+        <w:rPr>
+          <w:lang w:val="en-US"/>
+        </w:rPr>
+        <w:t>it</w:t>
+      </w:r>
       <w:r>
         <w:rPr>
           <w:lang w:val="en-US"/>
@@ -2273,7 +4430,7 @@
         <w:rPr>
           <w:lang w:val="en-US"/>
         </w:rPr>
-        <w:t>at:</w:t>
+        <w:t>is</w:t>
       </w:r>
       <w:r>
         <w:rPr>
@@ -2281,15 +4438,18 @@
         </w:rPr>
         <w:t xml:space="preserve"> </w:t>
       </w:r>
-      <w:hyperlink r:id="rId26" w:history="1">
-        <w:r>
-          <w:rPr>
-            <w:color w:val="0000FF"/>
-            <w:u w:val="single"/>
-          </w:rPr>
-          <w:t>https://www.numenta.com/assets/pdf/biological-and-machine intelligence/BaMI-SDR.pdf</w:t>
-        </w:r>
-      </w:hyperlink>
+      <w:r>
+        <w:rPr>
+          <w:lang w:val="en-US"/>
+        </w:rPr>
+        <w:t>the</w:t>
+      </w:r>
+      <w:r>
+        <w:rPr>
+          <w:lang w:val="en-US"/>
+        </w:rPr>
+        <w:t xml:space="preserve"> image</w:t>
+      </w:r>
       <w:r>
         <w:rPr>
           <w:lang w:val="en-US"/>
@@ -2300,13 +4460,37 @@
         <w:rPr>
           <w:lang w:val="en-US"/>
         </w:rPr>
+        <w:t xml:space="preserve">generated from the binarized file of the input training image, on the left </w:t>
+      </w:r>
+      <w:r>
+        <w:rPr>
+          <w:lang w:val="en-US"/>
+        </w:rPr>
+        <w:t>is</w:t>
+      </w:r>
+      <w:r>
+        <w:rPr>
+          <w:lang w:val="en-US"/>
+        </w:rPr>
         <w:t xml:space="preserve"> </w:t>
       </w:r>
       <w:r>
         <w:rPr>
           <w:lang w:val="en-US"/>
         </w:rPr>
-        <w:t>(Accessed: March 22, 2024).</w:t>
+        <w:t xml:space="preserve">the </w:t>
+      </w:r>
+      <w:r>
+        <w:rPr>
+          <w:lang w:val="en-US"/>
+        </w:rPr>
+        <w:t>SDR</w:t>
+      </w:r>
+      <w:r>
+        <w:rPr>
+          <w:lang w:val="en-US"/>
+        </w:rPr>
+        <w:t xml:space="preserve"> representation by SpatialPooler after feeding the training image.</w:t>
       </w:r>
     </w:p>
     <w:p>
@@ -2316,6 +4500,12 @@
           <w:lang w:val="en-US"/>
         </w:rPr>
       </w:pPr>
+      <w:r>
+        <w:rPr>
+          <w:lang w:val="en-US"/>
+        </w:rPr>
+        <w:t>Example representing Overlap (Intersection), Difference and Union for Alphabet T and Numeric 3 in Bitmap after computing in spatial pooler:</w:t>
+      </w:r>
     </w:p>
     <w:p>
       <w:pPr>
@@ -2328,31 +4518,258 @@
         <w:rPr>
           <w:lang w:val="en-US"/>
         </w:rPr>
-        <w:t>[2</w:t>
-      </w:r>
-      <w:r>
-        <w:rPr>
-          <w:lang w:val="en-US"/>
-        </w:rPr>
-        <w:t>] Taylor</w:t>
-      </w:r>
-      <w:r>
-        <w:rPr>
-          <w:lang w:val="en-US"/>
-        </w:rPr>
-        <w:t>, M. (2016) HTM School, YouTube. YouTube. Available</w:t>
-      </w:r>
-      <w:r>
-        <w:rPr>
-          <w:lang w:val="en-US"/>
-        </w:rPr>
+        <w:t xml:space="preserve">Here </w:t>
+      </w:r>
+      <w:r>
+        <w:rPr>
+          <w:lang w:val="en-US"/>
+        </w:rPr>
+        <w:t>this</w:t>
+      </w:r>
+      <w:r>
+        <w:rPr>
+          <w:lang w:val="en-US"/>
+        </w:rPr>
+        <w:t xml:space="preserve"> can </w:t>
+      </w:r>
+      <w:r>
+        <w:rPr>
+          <w:lang w:val="en-US"/>
+        </w:rPr>
+        <w:t>show</w:t>
+      </w:r>
+      <w:r>
+        <w:rPr>
+          <w:lang w:val="en-US"/>
+        </w:rPr>
+        <w:t xml:space="preserve"> the Alphabet T and Numeric 3</w:t>
+      </w:r>
+      <w:r>
+        <w:rPr>
+          <w:lang w:val="en-US"/>
+        </w:rPr>
+        <w:t xml:space="preserve"> for spatial pooling.</w:t>
+      </w:r>
+    </w:p>
+    <w:p>
+      <w:pPr>
+        <w:pStyle w:val="BodyText"/>
+        <w:jc w:val="center"/>
+        <w:rPr>
+          <w:lang w:val="en-US"/>
+        </w:rPr>
+      </w:pPr>
+      <w:r>
+        <w:rPr>
+          <w:noProof/>
+          <w:lang w:val="en-US"/>
+        </w:rPr>
+        <w:lastRenderedPageBreak/>
+        <w:drawing>
+          <wp:inline distT="0" distB="0" distL="0" distR="0" wp14:anchorId="5F7EEC3E" wp14:editId="2339DCD8">
+            <wp:extent cx="2931160" cy="2717800"/>
+            <wp:effectExtent l="0" t="0" r="0" b="0"/>
+            <wp:docPr id="11" name="Picture 4" descr="A group of red squares with black text&#10;&#10;Description automatically generated"/>
+            <wp:cNvGraphicFramePr>
+              <a:graphicFrameLocks xmlns:a="http://schemas.openxmlformats.org/drawingml/2006/main"/>
+            </wp:cNvGraphicFramePr>
+            <a:graphic xmlns:a="http://schemas.openxmlformats.org/drawingml/2006/main">
+              <a:graphicData uri="http://schemas.openxmlformats.org/drawingml/2006/picture">
+                <pic:pic xmlns:pic="http://schemas.openxmlformats.org/drawingml/2006/picture">
+                  <pic:nvPicPr>
+                    <pic:cNvPr id="11" name="Picture 4" descr="A group of red squares with black text&#10;&#10;Description automatically generated"/>
+                    <pic:cNvPicPr>
+                      <a:picLocks/>
+                    </pic:cNvPicPr>
+                  </pic:nvPicPr>
+                  <pic:blipFill>
+                    <a:blip r:embed="rId28">
+                      <a:extLst>
+                        <a:ext uri="{28A0092B-C50C-407E-A947-70E740481C1C}">
+                          <a14:useLocalDpi xmlns:a14="http://schemas.microsoft.com/office/drawing/2010/main" val="0"/>
+                        </a:ext>
+                      </a:extLst>
+                    </a:blip>
+                    <a:srcRect/>
+                    <a:stretch>
+                      <a:fillRect/>
+                    </a:stretch>
+                  </pic:blipFill>
+                  <pic:spPr bwMode="auto">
+                    <a:xfrm>
+                      <a:off x="0" y="0"/>
+                      <a:ext cx="2931160" cy="2717800"/>
+                    </a:xfrm>
+                    <a:prstGeom prst="rect">
+                      <a:avLst/>
+                    </a:prstGeom>
+                    <a:noFill/>
+                    <a:ln>
+                      <a:noFill/>
+                    </a:ln>
+                  </pic:spPr>
+                </pic:pic>
+              </a:graphicData>
+            </a:graphic>
+          </wp:inline>
+        </w:drawing>
+      </w:r>
+    </w:p>
+    <w:p>
+      <w:pPr>
+        <w:pStyle w:val="BodyText"/>
+        <w:jc w:val="center"/>
+        <w:rPr>
+          <w:lang w:val="en-US"/>
+        </w:rPr>
+      </w:pPr>
+      <w:r>
+        <w:rPr>
+          <w:lang w:val="en-US"/>
+        </w:rPr>
+        <w:t xml:space="preserve">Fig </w:t>
+      </w:r>
+      <w:r>
+        <w:rPr>
+          <w:lang w:val="en-US"/>
+        </w:rPr>
+        <w:t>1</w:t>
+      </w:r>
+      <w:r>
+        <w:rPr>
+          <w:lang w:val="en-US"/>
+        </w:rPr>
+        <w:t>5</w:t>
+      </w:r>
+      <w:r>
+        <w:rPr>
+          <w:lang w:val="en-US"/>
+        </w:rPr>
+        <w:t xml:space="preserve">: </w:t>
+      </w:r>
+      <w:r>
+        <w:rPr>
+          <w:lang w:val="en-US"/>
+        </w:rPr>
+        <w:t>Example representing Overlap (Intersection), Difference and Union for Alphabet T and Numeric 3 in Bitmap</w:t>
+      </w:r>
+    </w:p>
+    <w:p>
+      <w:pPr>
+        <w:pStyle w:val="BodyText"/>
+        <w:rPr>
+          <w:lang w:val="en-US"/>
+        </w:rPr>
+      </w:pPr>
+      <w:r>
+        <w:rPr>
+          <w:lang w:val="en-US"/>
+        </w:rPr>
+        <w:t xml:space="preserve">Additionally, </w:t>
+      </w:r>
+      <w:r>
+        <w:rPr>
+          <w:lang w:val="en-US"/>
+        </w:rPr>
+        <w:t>here</w:t>
+      </w:r>
+      <w:r>
+        <w:rPr>
+          <w:lang w:val="en-US"/>
+        </w:rPr>
+        <w:t xml:space="preserve"> explore</w:t>
+      </w:r>
+      <w:r>
+        <w:rPr>
+          <w:lang w:val="en-US"/>
+        </w:rPr>
+        <w:t>d</w:t>
+      </w:r>
+      <w:r>
+        <w:rPr>
+          <w:lang w:val="en-US"/>
+        </w:rPr>
+        <w:t xml:space="preserve"> the visualization of SDRs generated by the spatial pooling process, demonstrating how input patterns are captured and represented in the model.</w:t>
+      </w:r>
+    </w:p>
+    <w:p>
+      <w:pPr>
+        <w:pStyle w:val="Heading1"/>
+        <w:ind w:firstLine="0"/>
+      </w:pPr>
+      <w:r>
+        <w:t>Discussion</w:t>
+      </w:r>
+      <w:r>
         <w:t xml:space="preserve"> </w:t>
       </w:r>
-      <w:r>
-        <w:rPr>
-          <w:lang w:val="en-US"/>
-        </w:rPr>
-        <w:t>at:</w:t>
+    </w:p>
+    <w:p>
+      <w:pPr>
+        <w:pStyle w:val="BodyText"/>
+        <w:rPr>
+          <w:lang w:val="en-DE"/>
+        </w:rPr>
+      </w:pPr>
+      <w:r>
+        <w:rPr>
+          <w:lang w:val="en-DE"/>
+        </w:rPr>
+        <w:t>The set of methods presented for drawing bitmap images serves as a versatile process for visualizing binary data representations. Starting from the basic DrawBitmap function, which converts a two-dimensional array of binary values into a bitmap image, these methods are used for a wide range of visualization needs.</w:t>
+      </w:r>
+    </w:p>
+    <w:p>
+      <w:pPr>
+        <w:pStyle w:val="BodyText"/>
+        <w:rPr>
+          <w:lang w:val="en-DE"/>
+        </w:rPr>
+      </w:pPr>
+      <w:r>
+        <w:rPr>
+          <w:lang w:val="en-DE"/>
+        </w:rPr>
+        <w:t>The DrawBitmap method efficiently converts two-dimensional binary arrays into bitmap images, offering flexibility in customization through parameters such as cell colors, dimensions, and optional text annotations. Its counterpart, Draw1DBitmap, specializes in creating one-dimensional bitmap images, suitable for visualizing binary sequences or linear data structures. Additionally, the DrawBitmaps method extends the functionality to visualize multiple binary arrays simultaneously, stitching them together into a single composite bitmap image.</w:t>
+      </w:r>
+    </w:p>
+    <w:p>
+      <w:pPr>
+        <w:pStyle w:val="BodyText"/>
+        <w:rPr>
+          <w:lang w:val="en-DE"/>
+        </w:rPr>
+      </w:pPr>
+      <w:r>
+        <w:rPr>
+          <w:lang w:val="en-DE"/>
+        </w:rPr>
+        <w:t>Through the implementation of these methods, users can effectively visualize binary data representations, aiding in the analysis and interpretation of various data patterns and structures. Whether it's representing spatial patterns, encoding schemes, or other binary data, these methods provide a valuable toolset for generating insightful visualizations.</w:t>
+      </w:r>
+    </w:p>
+    <w:p>
+      <w:pPr>
+        <w:pStyle w:val="BodyText"/>
+        <w:rPr>
+          <w:lang w:val="en-US"/>
+        </w:rPr>
+      </w:pPr>
+      <w:r>
+        <w:rPr>
+          <w:lang w:val="en-US"/>
+        </w:rPr>
+        <w:t xml:space="preserve">In conclusion, </w:t>
+      </w:r>
+      <w:r>
+        <w:rPr>
+          <w:lang w:val="en-US"/>
+        </w:rPr>
+        <w:t>this</w:t>
+      </w:r>
+      <w:r>
+        <w:rPr>
+          <w:lang w:val="en-US"/>
+        </w:rPr>
+        <w:t xml:space="preserve"> project aims to interpret the encoded patterns and in HTM models by converting SDRs into bitmap images.</w:t>
       </w:r>
       <w:r>
         <w:rPr>
@@ -2362,19 +4779,15 @@
       </w:r>
       <w:r>
         <w:rPr>
-          <w:color w:val="0000FF"/>
-          <w:u w:val="single"/>
-          <w:lang w:val="en-US"/>
-        </w:rPr>
-        <w:t>https://www.youtube.com/playlist?list=PL3yXMgtrZmDqhsFQzwUC 9V8MeeVOQ7eZ</w:t>
-      </w:r>
-      <w:r>
-        <w:rPr>
-          <w:color w:val="0000FF"/>
-          <w:u w:val="single"/>
-          <w:lang w:val="en-US"/>
-        </w:rPr>
-        <w:t>9</w:t>
+          <w:lang w:val="en-US"/>
+        </w:rPr>
+        <w:t xml:space="preserve">Visualizing SDRs as bitmap images </w:t>
+      </w:r>
+      <w:r>
+        <w:rPr>
+          <w:lang w:val="en-US"/>
+        </w:rPr>
+        <w:t>can</w:t>
       </w:r>
       <w:r>
         <w:rPr>
@@ -2386,350 +4799,591 @@
         <w:rPr>
           <w:lang w:val="en-US"/>
         </w:rPr>
-        <w:t>(</w:t>
-      </w:r>
-      <w:r>
-        <w:rPr>
-          <w:lang w:val="en-US"/>
-        </w:rPr>
-        <w:t xml:space="preserve">Accessed: </w:t>
-      </w:r>
-      <w:r>
-        <w:rPr>
-          <w:lang w:val="en-US"/>
-        </w:rPr>
-        <w:t>March</w:t>
-      </w:r>
-      <w:r>
-        <w:rPr>
-          <w:lang w:val="en-US"/>
-        </w:rPr>
-        <w:t xml:space="preserve"> 2</w:t>
-      </w:r>
-      <w:r>
-        <w:rPr>
-          <w:lang w:val="en-US"/>
-        </w:rPr>
-        <w:t>2</w:t>
-      </w:r>
-      <w:r>
-        <w:rPr>
-          <w:lang w:val="en-US"/>
-        </w:rPr>
-        <w:t>, 202</w:t>
-      </w:r>
-      <w:r>
-        <w:rPr>
-          <w:lang w:val="en-US"/>
-        </w:rPr>
-        <w:t>4</w:t>
-      </w:r>
-      <w:r>
-        <w:rPr>
-          <w:lang w:val="en-US"/>
-        </w:rPr>
-        <w:t>).</w:t>
-      </w:r>
-    </w:p>
-    <w:p>
-      <w:pPr>
-        <w:pStyle w:val="BodyText"/>
-        <w:rPr>
-          <w:lang w:val="en-US"/>
-        </w:rPr>
-      </w:pPr>
-    </w:p>
-    <w:p>
-      <w:pPr>
-        <w:pStyle w:val="BodyText"/>
-        <w:rPr>
-          <w:lang w:val="en-US"/>
-        </w:rPr>
-      </w:pPr>
-      <w:r>
-        <w:rPr>
-          <w:lang w:val="en-US"/>
-        </w:rPr>
-        <w:t xml:space="preserve">[3] </w:t>
-      </w:r>
-      <w:r>
-        <w:rPr>
-          <w:lang w:val="en-US"/>
-        </w:rPr>
-        <w:t xml:space="preserve">D. Dobric, et al, DrawBitMap, 2023, </w:t>
-      </w:r>
-      <w:hyperlink r:id="rId27" w:anchor="L50" w:history="1">
-        <w:r>
-          <w:rPr>
-            <w:color w:val="0000FF"/>
-            <w:u w:val="single"/>
-            <w:lang w:val="en-US"/>
-          </w:rPr>
-          <w:t>Source Code</w:t>
-        </w:r>
-      </w:hyperlink>
-    </w:p>
-    <w:p>
-      <w:pPr>
-        <w:pStyle w:val="BodyText"/>
-        <w:rPr>
-          <w:lang w:val="en-US"/>
-        </w:rPr>
-      </w:pPr>
-    </w:p>
-    <w:p>
-      <w:pPr>
-        <w:pStyle w:val="BodyText"/>
-        <w:rPr>
-          <w:lang w:val="en-US"/>
-        </w:rPr>
-      </w:pPr>
-      <w:r>
-        <w:rPr>
-          <w:lang w:val="en-US"/>
-        </w:rPr>
-        <w:t xml:space="preserve">[4] MD. T. H. Mahmud, K.M. Rahman, EncodeAndVisualizeSingleValueTest1, </w:t>
-      </w:r>
-      <w:hyperlink r:id="rId28" w:anchor="L116" w:history="1">
-        <w:r>
-          <w:rPr>
-            <w:color w:val="0000FF"/>
-            <w:u w:val="single"/>
-            <w:lang w:val="en-US"/>
-          </w:rPr>
-          <w:t>Source Code</w:t>
-        </w:r>
-      </w:hyperlink>
+        <w:t>interpret</w:t>
+      </w:r>
+      <w:r>
+        <w:rPr>
+          <w:lang w:val="en-US"/>
+        </w:rPr>
+        <w:t xml:space="preserve"> the complex patterns encoded in HTM systems. This approach not only aids in the analysis of HTM models but also paves the </w:t>
+      </w:r>
+      <w:r>
+        <w:rPr>
+          <w:lang w:val="en-US"/>
+        </w:rPr>
+        <w:t xml:space="preserve">way for </w:t>
+      </w:r>
+      <w:r>
+        <w:rPr>
+          <w:lang w:val="en-US"/>
+        </w:rPr>
+        <w:t>analyzing</w:t>
+      </w:r>
       <w:r>
         <w:rPr>
           <w:lang w:val="en-US"/>
         </w:rPr>
         <w:t xml:space="preserve"> </w:t>
       </w:r>
-    </w:p>
-    <w:p>
-      <w:pPr>
-        <w:pStyle w:val="BodyText"/>
-        <w:rPr>
-          <w:lang w:val="en-US"/>
-        </w:rPr>
-      </w:pPr>
-    </w:p>
-    <w:p>
-      <w:pPr>
-        <w:pStyle w:val="BodyText"/>
-        <w:rPr>
-          <w:lang w:val="en-US"/>
-        </w:rPr>
-      </w:pPr>
-      <w:r>
-        <w:rPr>
-          <w:lang w:val="en-US"/>
-        </w:rPr>
-        <w:t xml:space="preserve">[5] MD. T. H. Mahmud, K.M. Rahman, EncodeAndVisualizeSingleValueTest2, </w:t>
-      </w:r>
-      <w:hyperlink r:id="rId29" w:anchor="L147" w:history="1">
-        <w:r>
-          <w:rPr>
-            <w:color w:val="0000FF"/>
-            <w:u w:val="single"/>
-            <w:lang w:val="en-US"/>
-          </w:rPr>
-          <w:t>Source Code</w:t>
-        </w:r>
-      </w:hyperlink>
-    </w:p>
-    <w:p>
-      <w:pPr>
-        <w:pStyle w:val="BodyText"/>
-        <w:rPr>
-          <w:lang w:val="en-US"/>
-        </w:rPr>
-      </w:pPr>
-    </w:p>
-    <w:p>
-      <w:pPr>
-        <w:pStyle w:val="BodyText"/>
-        <w:rPr>
-          <w:lang w:val="en-US"/>
-        </w:rPr>
-      </w:pPr>
-      <w:r>
-        <w:rPr>
-          <w:lang w:val="en-US"/>
-        </w:rPr>
-        <w:t xml:space="preserve">[6] MD. T. H. Mahmud, K.M. Rahman, EncodeAndVisualizeSingleValueTest3, </w:t>
-      </w:r>
-      <w:hyperlink r:id="rId30" w:anchor="L179" w:history="1">
-        <w:r>
-          <w:rPr>
-            <w:color w:val="0000FF"/>
-            <w:u w:val="single"/>
-            <w:lang w:val="en-US"/>
-          </w:rPr>
-          <w:t>Source Code</w:t>
-        </w:r>
-      </w:hyperlink>
-    </w:p>
-    <w:p>
-      <w:pPr>
-        <w:pStyle w:val="BodyText"/>
-        <w:rPr>
-          <w:lang w:val="en-US"/>
-        </w:rPr>
-      </w:pPr>
-    </w:p>
-    <w:p>
-      <w:pPr>
-        <w:pStyle w:val="BodyText"/>
-        <w:rPr>
-          <w:lang w:val="en-US"/>
-        </w:rPr>
-      </w:pPr>
-      <w:r>
-        <w:rPr>
-          <w:lang w:val="en-US"/>
-        </w:rPr>
-        <w:t xml:space="preserve">[7] MD. T. H. Mahmud, K.M. Rahman, Draw1DBitMap, </w:t>
-      </w:r>
-      <w:hyperlink r:id="rId31" w:anchor="L213" w:history="1">
-        <w:r>
-          <w:rPr>
-            <w:color w:val="0000FF"/>
-            <w:u w:val="single"/>
-            <w:lang w:val="en-US"/>
-          </w:rPr>
-          <w:t>Source Code</w:t>
-        </w:r>
-      </w:hyperlink>
-    </w:p>
-    <w:p>
-      <w:pPr>
-        <w:pStyle w:val="BodyText"/>
-        <w:rPr>
-          <w:lang w:val="en-US"/>
-        </w:rPr>
-      </w:pPr>
-    </w:p>
-    <w:p>
-      <w:pPr>
-        <w:pStyle w:val="BodyText"/>
-        <w:rPr>
-          <w:lang w:val="en-US"/>
-        </w:rPr>
-      </w:pPr>
-      <w:r>
-        <w:rPr>
-          <w:lang w:val="en-US"/>
-        </w:rPr>
-        <w:t xml:space="preserve">[8] MD. T. H. Mahmud, K.M. Rahman, DateTimeEncoderExample, </w:t>
-      </w:r>
-      <w:hyperlink r:id="rId32" w:anchor="L78" w:history="1">
-        <w:r>
-          <w:rPr>
-            <w:color w:val="0000FF"/>
-            <w:u w:val="single"/>
-            <w:lang w:val="en-US"/>
-          </w:rPr>
-          <w:t>Source Code</w:t>
-        </w:r>
-      </w:hyperlink>
-    </w:p>
-    <w:p>
-      <w:pPr>
-        <w:pStyle w:val="BodyText"/>
-        <w:rPr>
-          <w:lang w:val="en-US"/>
-        </w:rPr>
-      </w:pPr>
-    </w:p>
-    <w:p>
-      <w:pPr>
-        <w:pStyle w:val="BodyText"/>
-        <w:rPr>
-          <w:lang w:val="en-US"/>
-        </w:rPr>
-      </w:pPr>
-      <w:r>
-        <w:rPr>
-          <w:lang w:val="en-US"/>
-        </w:rPr>
-        <w:t xml:space="preserve">[9] MD. T. H. Mahmud, K.M. Rahman, ScalarEncoderExample, </w:t>
-      </w:r>
-      <w:hyperlink r:id="rId33" w:anchor="L396" w:history="1">
-        <w:r>
-          <w:rPr>
-            <w:color w:val="0000FF"/>
-            <w:u w:val="single"/>
-            <w:lang w:val="en-US"/>
-          </w:rPr>
-          <w:t>Source Code</w:t>
-        </w:r>
-      </w:hyperlink>
-    </w:p>
-    <w:p>
-      <w:pPr>
-        <w:pStyle w:val="BodyText"/>
-        <w:rPr>
-          <w:lang w:val="en-US"/>
-        </w:rPr>
-      </w:pPr>
-    </w:p>
-    <w:p>
-      <w:pPr>
-        <w:pStyle w:val="BodyText"/>
-        <w:rPr>
-          <w:lang w:val="en-US"/>
-        </w:rPr>
-      </w:pPr>
-      <w:r>
-        <w:rPr>
-          <w:lang w:val="en-US"/>
-        </w:rPr>
-        <w:t xml:space="preserve">[10] MD. T. H. Mahmud, K.M. Rahman, GeoSpatialEncoderExample, </w:t>
-      </w:r>
-      <w:hyperlink r:id="rId34" w:anchor="L410" w:history="1">
-        <w:r>
-          <w:rPr>
-            <w:color w:val="0000FF"/>
-            <w:u w:val="single"/>
-            <w:lang w:val="en-US"/>
-          </w:rPr>
-          <w:t>Source Code</w:t>
-        </w:r>
-      </w:hyperlink>
-    </w:p>
-    <w:p>
-      <w:pPr>
-        <w:pStyle w:val="BodyText"/>
-        <w:rPr>
-          <w:lang w:val="en-US"/>
-        </w:rPr>
-      </w:pPr>
-    </w:p>
-    <w:p>
-      <w:pPr>
-        <w:pStyle w:val="BodyText"/>
-        <w:rPr>
-          <w:lang w:val="en-US"/>
-        </w:rPr>
-      </w:pPr>
-      <w:r>
-        <w:rPr>
-          <w:lang w:val="en-US"/>
-        </w:rPr>
-        <w:t xml:space="preserve">[11] MD. T. H. Mahmud, K.M. Rahman, SpatialSpatialEncoderExample, </w:t>
-      </w:r>
-      <w:hyperlink r:id="rId35" w:anchor="L19" w:history="1">
-        <w:r>
-          <w:rPr>
-            <w:color w:val="0000FF"/>
-            <w:u w:val="single"/>
-            <w:lang w:val="en-US"/>
-          </w:rPr>
-          <w:t>Source Code</w:t>
-        </w:r>
-      </w:hyperlink>
+      <w:r>
+        <w:rPr>
+          <w:lang w:val="en-US"/>
+        </w:rPr>
+        <w:t xml:space="preserve">different types of data pattern from the input. </w:t>
+      </w:r>
+      <w:r>
+        <w:rPr>
+          <w:lang w:val="en-US"/>
+        </w:rPr>
+        <w:t>Overall,</w:t>
+      </w:r>
+      <w:r>
+        <w:rPr>
+          <w:lang w:val="en-US"/>
+        </w:rPr>
+        <w:t xml:space="preserve"> </w:t>
+      </w:r>
+      <w:r>
+        <w:rPr>
+          <w:lang w:val="en-US"/>
+        </w:rPr>
+        <w:t>this</w:t>
+      </w:r>
+      <w:r>
+        <w:rPr>
+          <w:lang w:val="en-US"/>
+        </w:rPr>
+        <w:t xml:space="preserve"> project </w:t>
+      </w:r>
+      <w:r>
+        <w:rPr>
+          <w:lang w:val="en-US"/>
+        </w:rPr>
+        <w:t>can</w:t>
+      </w:r>
+      <w:r>
+        <w:rPr>
+          <w:lang w:val="en-US"/>
+        </w:rPr>
+        <w:t xml:space="preserve"> generate </w:t>
+      </w:r>
+      <w:r>
+        <w:rPr>
+          <w:lang w:val="en-US"/>
+        </w:rPr>
+        <w:t>sparse distribution</w:t>
+      </w:r>
+      <w:r>
+        <w:rPr>
+          <w:lang w:val="en-US"/>
+        </w:rPr>
+        <w:t xml:space="preserve"> representations</w:t>
+      </w:r>
+      <w:r>
+        <w:rPr>
+          <w:lang w:val="en-US"/>
+        </w:rPr>
+        <w:t xml:space="preserve"> and all together a </w:t>
+      </w:r>
+      <w:r>
+        <w:rPr>
+          <w:lang w:val="en-US"/>
+        </w:rPr>
+        <w:t xml:space="preserve">process </w:t>
+      </w:r>
+      <w:r>
+        <w:rPr>
+          <w:lang w:val="en-US"/>
+        </w:rPr>
+        <w:t xml:space="preserve">to run </w:t>
+      </w:r>
+      <w:r>
+        <w:rPr>
+          <w:lang w:val="en-US"/>
+        </w:rPr>
+        <w:t>the</w:t>
+      </w:r>
+      <w:r>
+        <w:rPr>
+          <w:lang w:val="en-US"/>
+        </w:rPr>
+        <w:t xml:space="preserve"> experiment with </w:t>
+      </w:r>
+      <w:r>
+        <w:rPr>
+          <w:lang w:val="en-US"/>
+        </w:rPr>
+        <w:t>b</w:t>
+      </w:r>
+      <w:r>
+        <w:rPr>
+          <w:lang w:val="en-US"/>
+        </w:rPr>
+        <w:t>it</w:t>
+      </w:r>
+      <w:r>
+        <w:rPr>
+          <w:lang w:val="en-US"/>
+        </w:rPr>
+        <w:t>m</w:t>
+      </w:r>
+      <w:r>
+        <w:rPr>
+          <w:lang w:val="en-US"/>
+        </w:rPr>
+        <w:t xml:space="preserve">ap generation of SDRs whether it </w:t>
+      </w:r>
+      <w:r>
+        <w:rPr>
+          <w:lang w:val="en-US"/>
+        </w:rPr>
+        <w:t xml:space="preserve">would </w:t>
+      </w:r>
+      <w:r>
+        <w:rPr>
+          <w:lang w:val="en-US"/>
+        </w:rPr>
+        <w:t>be 1D or 2D.</w:t>
+      </w:r>
+    </w:p>
+    <w:sdt>
+      <w:sdtPr>
+        <w:rPr>
+          <w:smallCaps w:val="0"/>
+          <w:noProof w:val="0"/>
+        </w:rPr>
+        <w:id w:val="-668867365"/>
+        <w:docPartObj>
+          <w:docPartGallery w:val="Bibliographies"/>
+          <w:docPartUnique/>
+        </w:docPartObj>
+      </w:sdtPr>
+      <w:sdtContent>
+        <w:p>
+          <w:pPr>
+            <w:pStyle w:val="Heading1"/>
+          </w:pPr>
+          <w:r>
+            <w:t>References</w:t>
+          </w:r>
+        </w:p>
+        <w:sdt>
+          <w:sdtPr>
+            <w:id w:val="111145805"/>
+            <w:bibliography/>
+          </w:sdtPr>
+          <w:sdtContent>
+            <w:p>
+              <w:pPr>
+                <w:rPr>
+                  <w:noProof/>
+                  <w:lang w:val="en-DE" w:eastAsia="en-DE"/>
+                </w:rPr>
+              </w:pPr>
+              <w:r>
+                <w:fldChar w:fldCharType="begin"/>
+              </w:r>
+              <w:r>
+                <w:instrText xml:space="preserve"> BIBLIOGRAPHY </w:instrText>
+              </w:r>
+              <w:r>
+                <w:fldChar w:fldCharType="separate"/>
+              </w:r>
+            </w:p>
+            <w:tbl>
+              <w:tblPr>
+                <w:tblW w:w="5000" w:type="pct"/>
+                <w:tblCellSpacing w:w="15" w:type="dxa"/>
+                <w:tblLayout w:type="fixed"/>
+                <w:tblCellMar>
+                  <w:top w:w="15" w:type="dxa"/>
+                  <w:left w:w="15" w:type="dxa"/>
+                  <w:bottom w:w="15" w:type="dxa"/>
+                  <w:right w:w="15" w:type="dxa"/>
+                </w:tblCellMar>
+                <w:tblLook w:val="04A0" w:firstRow="1" w:lastRow="0" w:firstColumn="1" w:lastColumn="0" w:noHBand="0" w:noVBand="1"/>
+              </w:tblPr>
+              <w:tblGrid>
+                <w:gridCol w:w="425"/>
+                <w:gridCol w:w="4441"/>
+              </w:tblGrid>
+              <w:tr>
+                <w:trPr>
+                  <w:divId w:val="2110154692"/>
+                  <w:tblCellSpacing w:w="15" w:type="dxa"/>
+                </w:trPr>
+                <w:tc>
+                  <w:tcPr>
+                    <w:tcW w:w="391" w:type="pct"/>
+                    <w:hideMark/>
+                  </w:tcPr>
+                  <w:p>
+                    <w:pPr>
+                      <w:pStyle w:val="Bibliography"/>
+                      <w:rPr>
+                        <w:noProof/>
+                        <w:sz w:val="24"/>
+                        <w:szCs w:val="24"/>
+                      </w:rPr>
+                    </w:pPr>
+                    <w:r>
+                      <w:rPr>
+                        <w:noProof/>
+                      </w:rPr>
+                      <w:t xml:space="preserve">[1] </w:t>
+                    </w:r>
+                  </w:p>
+                </w:tc>
+                <w:tc>
+                  <w:tcPr>
+                    <w:tcW w:w="4516" w:type="pct"/>
+                    <w:hideMark/>
+                  </w:tcPr>
+                  <w:p>
+                    <w:pPr>
+                      <w:pStyle w:val="Bibliography"/>
+                      <w:rPr>
+                        <w:noProof/>
+                      </w:rPr>
+                    </w:pPr>
+                    <w:r>
+                      <w:rPr>
+                        <w:noProof/>
+                      </w:rPr>
+                      <w:t>Ahmad, Subutai and a. J. Hawkins, "Properties of sparse distributed representations and their application to hierarchical temporal memory," 2015. [Online]. Available: arXiv preprint arXiv:1503.07469.</w:t>
+                    </w:r>
+                  </w:p>
+                </w:tc>
+              </w:tr>
+              <w:tr>
+                <w:trPr>
+                  <w:divId w:val="2110154692"/>
+                  <w:tblCellSpacing w:w="15" w:type="dxa"/>
+                </w:trPr>
+                <w:tc>
+                  <w:tcPr>
+                    <w:tcW w:w="391" w:type="pct"/>
+                    <w:hideMark/>
+                  </w:tcPr>
+                  <w:p>
+                    <w:pPr>
+                      <w:pStyle w:val="Bibliography"/>
+                      <w:rPr>
+                        <w:noProof/>
+                      </w:rPr>
+                    </w:pPr>
+                    <w:r>
+                      <w:rPr>
+                        <w:noProof/>
+                      </w:rPr>
+                      <w:t xml:space="preserve">[2] </w:t>
+                    </w:r>
+                  </w:p>
+                </w:tc>
+                <w:tc>
+                  <w:tcPr>
+                    <w:tcW w:w="4516" w:type="pct"/>
+                    <w:hideMark/>
+                  </w:tcPr>
+                  <w:p>
+                    <w:pPr>
+                      <w:pStyle w:val="Bibliography"/>
+                      <w:rPr>
+                        <w:noProof/>
+                      </w:rPr>
+                    </w:pPr>
+                    <w:r>
+                      <w:rPr>
+                        <w:noProof/>
+                      </w:rPr>
+                      <w:t>J. Hawkins, S. Ahmad and D. Dubinsky, "Cortical learning algorithm and hierarchical temporal memory.," [Online]. Available: http://numenta.org/resources/HTM_CorticalLearningAlgorithms.pdf.</w:t>
+                    </w:r>
+                  </w:p>
+                </w:tc>
+              </w:tr>
+              <w:tr>
+                <w:trPr>
+                  <w:divId w:val="2110154692"/>
+                  <w:tblCellSpacing w:w="15" w:type="dxa"/>
+                </w:trPr>
+                <w:tc>
+                  <w:tcPr>
+                    <w:tcW w:w="391" w:type="pct"/>
+                    <w:hideMark/>
+                  </w:tcPr>
+                  <w:p>
+                    <w:pPr>
+                      <w:pStyle w:val="Bibliography"/>
+                      <w:rPr>
+                        <w:noProof/>
+                      </w:rPr>
+                    </w:pPr>
+                    <w:r>
+                      <w:rPr>
+                        <w:noProof/>
+                      </w:rPr>
+                      <w:t xml:space="preserve">[3] </w:t>
+                    </w:r>
+                  </w:p>
+                </w:tc>
+                <w:tc>
+                  <w:tcPr>
+                    <w:tcW w:w="4516" w:type="pct"/>
+                    <w:hideMark/>
+                  </w:tcPr>
+                  <w:p>
+                    <w:pPr>
+                      <w:pStyle w:val="Bibliography"/>
+                      <w:rPr>
+                        <w:noProof/>
+                      </w:rPr>
+                    </w:pPr>
+                    <w:r>
+                      <w:rPr>
+                        <w:noProof/>
+                      </w:rPr>
+                      <w:t xml:space="preserve">Mnatzaganian, James, E. Fokoué and a. D. Kudithipudi, "A mathematical formalization of hierarchical temporal memory’s spatial pooler.," </w:t>
+                    </w:r>
+                    <w:r>
+                      <w:rPr>
+                        <w:i/>
+                        <w:iCs/>
+                        <w:noProof/>
+                      </w:rPr>
+                      <w:t xml:space="preserve">Frontiers in Robotics and AI : 81, </w:t>
+                    </w:r>
+                    <w:r>
+                      <w:rPr>
+                        <w:noProof/>
+                      </w:rPr>
+                      <w:t xml:space="preserve">2017. </w:t>
+                    </w:r>
+                  </w:p>
+                </w:tc>
+              </w:tr>
+              <w:tr>
+                <w:trPr>
+                  <w:divId w:val="2110154692"/>
+                  <w:tblCellSpacing w:w="15" w:type="dxa"/>
+                </w:trPr>
+                <w:tc>
+                  <w:tcPr>
+                    <w:tcW w:w="391" w:type="pct"/>
+                    <w:hideMark/>
+                  </w:tcPr>
+                  <w:p>
+                    <w:pPr>
+                      <w:pStyle w:val="Bibliography"/>
+                      <w:rPr>
+                        <w:noProof/>
+                      </w:rPr>
+                    </w:pPr>
+                    <w:r>
+                      <w:rPr>
+                        <w:noProof/>
+                      </w:rPr>
+                      <w:t xml:space="preserve">[4] </w:t>
+                    </w:r>
+                  </w:p>
+                </w:tc>
+                <w:tc>
+                  <w:tcPr>
+                    <w:tcW w:w="4516" w:type="pct"/>
+                    <w:hideMark/>
+                  </w:tcPr>
+                  <w:p>
+                    <w:pPr>
+                      <w:pStyle w:val="Bibliography"/>
+                      <w:rPr>
+                        <w:noProof/>
+                      </w:rPr>
+                    </w:pPr>
+                    <w:r>
+                      <w:rPr>
+                        <w:noProof/>
+                      </w:rPr>
+                      <w:t>D. Dobric, "DrawBitMap Method," 2023. [Online]. Available: https://github.com/ddobric/neocortexapi/blob/be9a9e5d21965e7401f2ecb85d9d82275ca8ec22/source/NeoCortexUtils/NeoCortexUtils.cs#L50.</w:t>
+                    </w:r>
+                  </w:p>
+                </w:tc>
+              </w:tr>
+              <w:tr>
+                <w:trPr>
+                  <w:divId w:val="2110154692"/>
+                  <w:tblCellSpacing w:w="15" w:type="dxa"/>
+                </w:trPr>
+                <w:tc>
+                  <w:tcPr>
+                    <w:tcW w:w="391" w:type="pct"/>
+                    <w:hideMark/>
+                  </w:tcPr>
+                  <w:p>
+                    <w:pPr>
+                      <w:pStyle w:val="Bibliography"/>
+                      <w:rPr>
+                        <w:noProof/>
+                      </w:rPr>
+                    </w:pPr>
+                    <w:r>
+                      <w:rPr>
+                        <w:noProof/>
+                      </w:rPr>
+                      <w:t xml:space="preserve">[5] </w:t>
+                    </w:r>
+                  </w:p>
+                </w:tc>
+                <w:tc>
+                  <w:tcPr>
+                    <w:tcW w:w="4516" w:type="pct"/>
+                    <w:hideMark/>
+                  </w:tcPr>
+                  <w:p>
+                    <w:pPr>
+                      <w:pStyle w:val="Bibliography"/>
+                      <w:rPr>
+                        <w:noProof/>
+                      </w:rPr>
+                    </w:pPr>
+                    <w:r>
+                      <w:rPr>
+                        <w:noProof/>
+                      </w:rPr>
+                      <w:t>M. T. H. Mahmud and K. Rahman, "DateTimeEncoderExample," 2023. [Online]. Available: https://github.com/TanzeemHasan/neocortexapi/blob/44772a45ac31c48e74a648ca9b1386fb82520590/source/UnitTestsProject/EncoderTests/DateTimeEncoderTests.cs#L78.</w:t>
+                    </w:r>
+                  </w:p>
+                </w:tc>
+              </w:tr>
+              <w:tr>
+                <w:trPr>
+                  <w:divId w:val="2110154692"/>
+                  <w:tblCellSpacing w:w="15" w:type="dxa"/>
+                </w:trPr>
+                <w:tc>
+                  <w:tcPr>
+                    <w:tcW w:w="391" w:type="pct"/>
+                    <w:hideMark/>
+                  </w:tcPr>
+                  <w:p>
+                    <w:pPr>
+                      <w:pStyle w:val="Bibliography"/>
+                      <w:rPr>
+                        <w:noProof/>
+                      </w:rPr>
+                    </w:pPr>
+                    <w:r>
+                      <w:rPr>
+                        <w:noProof/>
+                      </w:rPr>
+                      <w:t xml:space="preserve">[6] </w:t>
+                    </w:r>
+                  </w:p>
+                </w:tc>
+                <w:tc>
+                  <w:tcPr>
+                    <w:tcW w:w="4516" w:type="pct"/>
+                    <w:hideMark/>
+                  </w:tcPr>
+                  <w:p>
+                    <w:pPr>
+                      <w:pStyle w:val="Bibliography"/>
+                      <w:rPr>
+                        <w:noProof/>
+                      </w:rPr>
+                    </w:pPr>
+                    <w:r>
+                      <w:rPr>
+                        <w:noProof/>
+                      </w:rPr>
+                      <w:t>M. T. H. Mahmud and K. Rahman, "ScalarEncoderExample," 2023. [Online]. Available: https://github.com/TanzeemHasan/neocortexapi/blob/f9953ba73c30c4dd24d979e1ca5eb52c5eab4137/source/UnitTestsProject/SdrRepresentation/ScalarEncoderTestOverBitmap.cs#L396.</w:t>
+                    </w:r>
+                  </w:p>
+                </w:tc>
+              </w:tr>
+              <w:tr>
+                <w:trPr>
+                  <w:divId w:val="2110154692"/>
+                  <w:tblCellSpacing w:w="15" w:type="dxa"/>
+                </w:trPr>
+                <w:tc>
+                  <w:tcPr>
+                    <w:tcW w:w="391" w:type="pct"/>
+                    <w:hideMark/>
+                  </w:tcPr>
+                  <w:p>
+                    <w:pPr>
+                      <w:pStyle w:val="Bibliography"/>
+                      <w:rPr>
+                        <w:noProof/>
+                      </w:rPr>
+                    </w:pPr>
+                    <w:r>
+                      <w:rPr>
+                        <w:noProof/>
+                      </w:rPr>
+                      <w:t xml:space="preserve">[7] </w:t>
+                    </w:r>
+                  </w:p>
+                </w:tc>
+                <w:tc>
+                  <w:tcPr>
+                    <w:tcW w:w="4516" w:type="pct"/>
+                    <w:hideMark/>
+                  </w:tcPr>
+                  <w:p>
+                    <w:pPr>
+                      <w:pStyle w:val="Bibliography"/>
+                      <w:rPr>
+                        <w:noProof/>
+                      </w:rPr>
+                    </w:pPr>
+                    <w:r>
+                      <w:rPr>
+                        <w:noProof/>
+                      </w:rPr>
+                      <w:t>M. T. H. Mahmud and K. Rahman, "SpatialSpatialEncoderExample," 2023. [Online]. Available: https://github.com/TanzeemHasan/neocortexapi/blob/8de0bf4d823b94393381b63984c8c1c5a47e330d/source/UnitTestsProject/SdrRepresentation/SpatialPoolerColumnActivityTest.cs#L19.</w:t>
+                    </w:r>
+                  </w:p>
+                </w:tc>
+              </w:tr>
+            </w:tbl>
+            <w:p>
+              <w:pPr>
+                <w:divId w:val="2110154692"/>
+                <w:rPr>
+                  <w:rFonts w:eastAsia="Times New Roman"/>
+                  <w:noProof/>
+                </w:rPr>
+              </w:pPr>
+            </w:p>
+            <w:p>
+              <w:r>
+                <w:rPr>
+                  <w:b/>
+                  <w:bCs/>
+                  <w:noProof/>
+                </w:rPr>
+                <w:fldChar w:fldCharType="end"/>
+              </w:r>
+            </w:p>
+          </w:sdtContent>
+        </w:sdt>
+      </w:sdtContent>
+    </w:sdt>
+    <w:p>
+      <w:pPr>
+        <w:jc w:val="both"/>
+      </w:pPr>
+    </w:p>
+    <w:p/>
+    <w:p>
+      <w:pPr>
+        <w:jc w:val="both"/>
+      </w:pPr>
+    </w:p>
+    <w:p>
+      <w:pPr>
+        <w:jc w:val="both"/>
+      </w:pPr>
     </w:p>
     <w:p>
       <w:pPr>
@@ -2853,9 +5507,9 @@
       <w:tblLook w:val="04A0" w:firstRow="1" w:lastRow="0" w:firstColumn="1" w:lastColumn="0" w:noHBand="0" w:noVBand="1"/>
     </w:tblPr>
     <w:tblGrid>
-      <w:gridCol w:w="3420"/>
-      <w:gridCol w:w="3420"/>
-      <w:gridCol w:w="3420"/>
+      <w:gridCol w:w="3353"/>
+      <w:gridCol w:w="3374"/>
+      <w:gridCol w:w="3393"/>
     </w:tblGrid>
     <w:tr>
       <w:trPr>
@@ -2917,32 +5571,57 @@
           </w:pPr>
           <w:r>
             <w:rPr>
+              <w:noProof/>
               <w:lang w:val="de-DE"/>
             </w:rPr>
-            <w:pict w14:anchorId="2875910C">
-              <v:shapetype id="_x0000_t75" coordsize="21600,21600" o:spt="75" o:preferrelative="t" path="m@4@5l@4@11@9@11@9@5xe" filled="f" stroked="f">
-                <v:stroke joinstyle="miter"/>
-                <v:formulas>
-                  <v:f eqn="if lineDrawn pixelLineWidth 0"/>
-                  <v:f eqn="sum @0 1 0"/>
-                  <v:f eqn="sum 0 0 @1"/>
-                  <v:f eqn="prod @2 1 2"/>
-                  <v:f eqn="prod @3 21600 pixelWidth"/>
-                  <v:f eqn="prod @3 21600 pixelHeight"/>
-                  <v:f eqn="sum @0 0 1"/>
-                  <v:f eqn="prod @6 1 2"/>
-                  <v:f eqn="prod @7 21600 pixelWidth"/>
-                  <v:f eqn="sum @8 21600 0"/>
-                  <v:f eqn="prod @7 21600 pixelHeight"/>
-                  <v:f eqn="sum @10 21600 0"/>
-                </v:formulas>
-                <v:path o:extrusionok="f" gradientshapeok="t" o:connecttype="rect"/>
-                <o:lock v:ext="edit" aspectratio="t"/>
-              </v:shapetype>
-              <v:shape id="Grafik 4" o:spid="_x0000_i1025" type="#_x0000_t75" style="width:95.25pt;height:49.5pt;visibility:visible">
-                <v:imagedata r:id="rId1" o:title=""/>
-              </v:shape>
-            </w:pict>
+            <w:drawing>
+              <wp:inline distT="0" distB="0" distL="0" distR="0" wp14:anchorId="370D7505" wp14:editId="1A4F1C4E">
+                <wp:extent cx="1205230" cy="632460"/>
+                <wp:effectExtent l="0" t="0" r="0" b="0"/>
+                <wp:docPr id="1428874527" name="Grafik 4"/>
+                <wp:cNvGraphicFramePr>
+                  <a:graphicFrameLocks xmlns:a="http://schemas.openxmlformats.org/drawingml/2006/main"/>
+                </wp:cNvGraphicFramePr>
+                <a:graphic xmlns:a="http://schemas.openxmlformats.org/drawingml/2006/main">
+                  <a:graphicData uri="http://schemas.openxmlformats.org/drawingml/2006/picture">
+                    <pic:pic xmlns:pic="http://schemas.openxmlformats.org/drawingml/2006/picture">
+                      <pic:nvPicPr>
+                        <pic:cNvPr id="0" name="Grafik 4"/>
+                        <pic:cNvPicPr>
+                          <a:picLocks/>
+                        </pic:cNvPicPr>
+                      </pic:nvPicPr>
+                      <pic:blipFill>
+                        <a:blip r:embed="rId1">
+                          <a:extLst>
+                            <a:ext uri="{28A0092B-C50C-407E-A947-70E740481C1C}">
+                              <a14:useLocalDpi xmlns:a14="http://schemas.microsoft.com/office/drawing/2010/main" val="0"/>
+                            </a:ext>
+                          </a:extLst>
+                        </a:blip>
+                        <a:srcRect/>
+                        <a:stretch>
+                          <a:fillRect/>
+                        </a:stretch>
+                      </pic:blipFill>
+                      <pic:spPr bwMode="auto">
+                        <a:xfrm>
+                          <a:off x="0" y="0"/>
+                          <a:ext cx="1205230" cy="632460"/>
+                        </a:xfrm>
+                        <a:prstGeom prst="rect">
+                          <a:avLst/>
+                        </a:prstGeom>
+                        <a:noFill/>
+                        <a:ln>
+                          <a:noFill/>
+                        </a:ln>
+                      </pic:spPr>
+                    </pic:pic>
+                  </a:graphicData>
+                </a:graphic>
+              </wp:inline>
+            </w:drawing>
           </w:r>
         </w:p>
       </w:tc>
@@ -3818,7 +6497,7 @@
       <w:lvlText w:val=""/>
       <w:lvlJc w:val="left"/>
       <w:pPr>
-        <w:ind w:left="1080" w:hanging="360"/>
+        <w:ind w:left="786" w:hanging="360"/>
       </w:pPr>
       <w:rPr>
         <w:rFonts w:ascii="Symbol" w:hAnsi="Symbol" w:hint="default"/>
@@ -3830,7 +6509,7 @@
       <w:lvlText w:val="o"/>
       <w:lvlJc w:val="left"/>
       <w:pPr>
-        <w:ind w:left="1800" w:hanging="360"/>
+        <w:ind w:left="1506" w:hanging="360"/>
       </w:pPr>
       <w:rPr>
         <w:rFonts w:ascii="Courier New" w:hAnsi="Courier New" w:cs="Courier New" w:hint="default"/>
@@ -3842,7 +6521,7 @@
       <w:lvlText w:val=""/>
       <w:lvlJc w:val="left"/>
       <w:pPr>
-        <w:ind w:left="2520" w:hanging="360"/>
+        <w:ind w:left="2226" w:hanging="360"/>
       </w:pPr>
       <w:rPr>
         <w:rFonts w:ascii="Wingdings" w:hAnsi="Wingdings" w:hint="default"/>
@@ -3854,7 +6533,7 @@
       <w:lvlText w:val=""/>
       <w:lvlJc w:val="left"/>
       <w:pPr>
-        <w:ind w:left="3240" w:hanging="360"/>
+        <w:ind w:left="2946" w:hanging="360"/>
       </w:pPr>
       <w:rPr>
         <w:rFonts w:ascii="Symbol" w:hAnsi="Symbol" w:hint="default"/>
@@ -3866,7 +6545,7 @@
       <w:lvlText w:val="o"/>
       <w:lvlJc w:val="left"/>
       <w:pPr>
-        <w:ind w:left="3960" w:hanging="360"/>
+        <w:ind w:left="3666" w:hanging="360"/>
       </w:pPr>
       <w:rPr>
         <w:rFonts w:ascii="Courier New" w:hAnsi="Courier New" w:cs="Courier New" w:hint="default"/>
@@ -3878,7 +6557,7 @@
       <w:lvlText w:val=""/>
       <w:lvlJc w:val="left"/>
       <w:pPr>
-        <w:ind w:left="4680" w:hanging="360"/>
+        <w:ind w:left="4386" w:hanging="360"/>
       </w:pPr>
       <w:rPr>
         <w:rFonts w:ascii="Wingdings" w:hAnsi="Wingdings" w:hint="default"/>
@@ -3890,7 +6569,7 @@
       <w:lvlText w:val=""/>
       <w:lvlJc w:val="left"/>
       <w:pPr>
-        <w:ind w:left="5400" w:hanging="360"/>
+        <w:ind w:left="5106" w:hanging="360"/>
       </w:pPr>
       <w:rPr>
         <w:rFonts w:ascii="Symbol" w:hAnsi="Symbol" w:hint="default"/>
@@ -3902,7 +6581,7 @@
       <w:lvlText w:val="o"/>
       <w:lvlJc w:val="left"/>
       <w:pPr>
-        <w:ind w:left="6120" w:hanging="360"/>
+        <w:ind w:left="5826" w:hanging="360"/>
       </w:pPr>
       <w:rPr>
         <w:rFonts w:ascii="Courier New" w:hAnsi="Courier New" w:cs="Courier New" w:hint="default"/>
@@ -3914,7 +6593,7 @@
       <w:lvlText w:val=""/>
       <w:lvlJc w:val="left"/>
       <w:pPr>
-        <w:ind w:left="6840" w:hanging="360"/>
+        <w:ind w:left="6546" w:hanging="360"/>
       </w:pPr>
       <w:rPr>
         <w:rFonts w:ascii="Wingdings" w:hAnsi="Wingdings" w:hint="default"/>
@@ -4032,14 +6711,19 @@
         <w:caps w:val="0"/>
         <w:strike w:val="0"/>
         <w:dstrike w:val="0"/>
-        <w:outline w:val="0"/>
-        <w:shadow w:val="0"/>
-        <w:emboss w:val="0"/>
-        <w:imprint w:val="0"/>
         <w:vanish w:val="0"/>
+        <w:color w:val="000000"/>
         <w:sz w:val="16"/>
         <w:szCs w:val="16"/>
         <w:vertAlign w:val="superscript"/>
+        <w14:shadow w14:blurRad="0" w14:dist="0" w14:dir="0" w14:sx="0" w14:sy="0" w14:kx="0" w14:ky="0" w14:algn="none">
+          <w14:srgbClr w14:val="000000"/>
+        </w14:shadow>
+        <w14:textOutline w14:w="0" w14:cap="rnd" w14:cmpd="sng" w14:algn="ctr">
+          <w14:noFill/>
+          <w14:prstDash w14:val="solid"/>
+          <w14:bevel/>
+        </w14:textOutline>
       </w:rPr>
     </w:lvl>
     <w:lvl w:ilvl="1" w:tplc="04090019">
@@ -4661,15 +7345,19 @@
         <w:caps w:val="0"/>
         <w:strike w:val="0"/>
         <w:dstrike w:val="0"/>
-        <w:outline w:val="0"/>
-        <w:shadow w:val="0"/>
-        <w:emboss w:val="0"/>
-        <w:imprint w:val="0"/>
         <w:vanish w:val="0"/>
         <w:color w:val="auto"/>
         <w:sz w:val="20"/>
         <w:szCs w:val="20"/>
         <w:vertAlign w:val="baseline"/>
+        <w14:shadow w14:blurRad="0" w14:dist="0" w14:dir="0" w14:sx="0" w14:sy="0" w14:kx="0" w14:ky="0" w14:algn="none">
+          <w14:srgbClr w14:val="000000"/>
+        </w14:shadow>
+        <w14:textOutline w14:w="0" w14:cap="rnd" w14:cmpd="sng" w14:algn="ctr">
+          <w14:noFill/>
+          <w14:prstDash w14:val="solid"/>
+          <w14:bevel/>
+        </w14:textOutline>
       </w:rPr>
     </w:lvl>
     <w:lvl w:ilvl="1">
@@ -4693,15 +7381,19 @@
         <w:caps w:val="0"/>
         <w:strike w:val="0"/>
         <w:dstrike w:val="0"/>
-        <w:outline w:val="0"/>
-        <w:shadow w:val="0"/>
-        <w:emboss w:val="0"/>
-        <w:imprint w:val="0"/>
         <w:vanish w:val="0"/>
         <w:color w:val="auto"/>
         <w:sz w:val="20"/>
         <w:szCs w:val="20"/>
         <w:vertAlign w:val="baseline"/>
+        <w14:shadow w14:blurRad="0" w14:dist="0" w14:dir="0" w14:sx="0" w14:sy="0" w14:kx="0" w14:ky="0" w14:algn="none">
+          <w14:srgbClr w14:val="000000"/>
+        </w14:shadow>
+        <w14:textOutline w14:w="0" w14:cap="rnd" w14:cmpd="sng" w14:algn="ctr">
+          <w14:noFill/>
+          <w14:prstDash w14:val="solid"/>
+          <w14:bevel/>
+        </w14:textOutline>
       </w:rPr>
     </w:lvl>
     <w:lvl w:ilvl="2">
@@ -4725,15 +7417,19 @@
         <w:caps w:val="0"/>
         <w:strike w:val="0"/>
         <w:dstrike w:val="0"/>
-        <w:outline w:val="0"/>
-        <w:shadow w:val="0"/>
-        <w:emboss w:val="0"/>
-        <w:imprint w:val="0"/>
         <w:vanish w:val="0"/>
         <w:color w:val="auto"/>
         <w:sz w:val="20"/>
         <w:szCs w:val="20"/>
         <w:vertAlign w:val="baseline"/>
+        <w14:shadow w14:blurRad="0" w14:dist="0" w14:dir="0" w14:sx="0" w14:sy="0" w14:kx="0" w14:ky="0" w14:algn="none">
+          <w14:srgbClr w14:val="000000"/>
+        </w14:shadow>
+        <w14:textOutline w14:w="0" w14:cap="rnd" w14:cmpd="sng" w14:algn="ctr">
+          <w14:noFill/>
+          <w14:prstDash w14:val="solid"/>
+          <w14:bevel/>
+        </w14:textOutline>
       </w:rPr>
     </w:lvl>
     <w:lvl w:ilvl="3">
@@ -4855,10 +7551,6 @@
         <w:caps w:val="0"/>
         <w:strike w:val="0"/>
         <w:dstrike w:val="0"/>
-        <w:outline w:val="0"/>
-        <w:shadow w:val="0"/>
-        <w:emboss w:val="0"/>
-        <w:imprint w:val="0"/>
         <w:vanish w:val="0"/>
         <w:color w:val="auto"/>
         <w:spacing w:val="0"/>
@@ -4867,6 +7559,14 @@
         <w:position w:val="0"/>
         <w:sz w:val="16"/>
         <w:vertAlign w:val="superscript"/>
+        <w14:shadow w14:blurRad="0" w14:dist="0" w14:dir="0" w14:sx="0" w14:sy="0" w14:kx="0" w14:ky="0" w14:algn="none">
+          <w14:srgbClr w14:val="000000"/>
+        </w14:shadow>
+        <w14:textOutline w14:w="0" w14:cap="rnd" w14:cmpd="sng" w14:algn="ctr">
+          <w14:noFill/>
+          <w14:prstDash w14:val="solid"/>
+          <w14:bevel/>
+        </w14:textOutline>
       </w:rPr>
     </w:lvl>
     <w:lvl w:ilvl="1" w:tplc="04090019" w:tentative="1">
@@ -5440,7 +8140,7 @@
       <w:lvlText w:val=""/>
       <w:lvlJc w:val="left"/>
       <w:pPr>
-        <w:ind w:left="1008" w:hanging="360"/>
+        <w:ind w:left="786" w:hanging="360"/>
       </w:pPr>
       <w:rPr>
         <w:rFonts w:ascii="Symbol" w:hAnsi="Symbol" w:hint="default"/>
@@ -5452,7 +8152,7 @@
       <w:lvlText w:val="o"/>
       <w:lvlJc w:val="left"/>
       <w:pPr>
-        <w:ind w:left="1728" w:hanging="360"/>
+        <w:ind w:left="1506" w:hanging="360"/>
       </w:pPr>
       <w:rPr>
         <w:rFonts w:ascii="Courier New" w:hAnsi="Courier New" w:cs="Courier New" w:hint="default"/>
@@ -5464,7 +8164,7 @@
       <w:lvlText w:val=""/>
       <w:lvlJc w:val="left"/>
       <w:pPr>
-        <w:ind w:left="2448" w:hanging="360"/>
+        <w:ind w:left="2226" w:hanging="360"/>
       </w:pPr>
       <w:rPr>
         <w:rFonts w:ascii="Wingdings" w:hAnsi="Wingdings" w:hint="default"/>
@@ -5476,7 +8176,7 @@
       <w:lvlText w:val=""/>
       <w:lvlJc w:val="left"/>
       <w:pPr>
-        <w:ind w:left="3168" w:hanging="360"/>
+        <w:ind w:left="2946" w:hanging="360"/>
       </w:pPr>
       <w:rPr>
         <w:rFonts w:ascii="Symbol" w:hAnsi="Symbol" w:hint="default"/>
@@ -5488,7 +8188,7 @@
       <w:lvlText w:val="o"/>
       <w:lvlJc w:val="left"/>
       <w:pPr>
-        <w:ind w:left="3888" w:hanging="360"/>
+        <w:ind w:left="3666" w:hanging="360"/>
       </w:pPr>
       <w:rPr>
         <w:rFonts w:ascii="Courier New" w:hAnsi="Courier New" w:cs="Courier New" w:hint="default"/>
@@ -5500,7 +8200,7 @@
       <w:lvlText w:val=""/>
       <w:lvlJc w:val="left"/>
       <w:pPr>
-        <w:ind w:left="4608" w:hanging="360"/>
+        <w:ind w:left="4386" w:hanging="360"/>
       </w:pPr>
       <w:rPr>
         <w:rFonts w:ascii="Wingdings" w:hAnsi="Wingdings" w:hint="default"/>
@@ -5512,7 +8212,7 @@
       <w:lvlText w:val=""/>
       <w:lvlJc w:val="left"/>
       <w:pPr>
-        <w:ind w:left="5328" w:hanging="360"/>
+        <w:ind w:left="5106" w:hanging="360"/>
       </w:pPr>
       <w:rPr>
         <w:rFonts w:ascii="Symbol" w:hAnsi="Symbol" w:hint="default"/>
@@ -5524,7 +8224,7 @@
       <w:lvlText w:val="o"/>
       <w:lvlJc w:val="left"/>
       <w:pPr>
-        <w:ind w:left="6048" w:hanging="360"/>
+        <w:ind w:left="5826" w:hanging="360"/>
       </w:pPr>
       <w:rPr>
         <w:rFonts w:ascii="Courier New" w:hAnsi="Courier New" w:cs="Courier New" w:hint="default"/>
@@ -5536,7 +8236,7 @@
       <w:lvlText w:val=""/>
       <w:lvlJc w:val="left"/>
       <w:pPr>
-        <w:ind w:left="6768" w:hanging="360"/>
+        <w:ind w:left="6546" w:hanging="360"/>
       </w:pPr>
       <w:rPr>
         <w:rFonts w:ascii="Wingdings" w:hAnsi="Wingdings" w:hint="default"/>
@@ -5632,8 +8332,8 @@
   <w:abstractNum w:abstractNumId="34" w15:restartNumberingAfterBreak="0">
     <w:nsid w:val="61AA796D"/>
     <w:multiLevelType w:val="hybridMultilevel"/>
-    <w:tmpl w:val="67B88CC2"/>
-    <w:lvl w:ilvl="0" w:tplc="2000000F">
+    <w:tmpl w:val="AD0EA774"/>
+    <w:lvl w:ilvl="0" w:tplc="A22882C6">
       <w:start w:val="1"/>
       <w:numFmt w:val="decimal"/>
       <w:lvlText w:val="%1."/>
@@ -5641,6 +8341,10 @@
       <w:pPr>
         <w:ind w:left="720" w:hanging="360"/>
       </w:pPr>
+      <w:rPr>
+        <w:i/>
+        <w:iCs/>
+      </w:rPr>
     </w:lvl>
     <w:lvl w:ilvl="1" w:tplc="20000019" w:tentative="1">
       <w:start w:val="1"/>
@@ -6587,7 +9291,7 @@
   </w:docDefaults>
   <w:latentStyles w:defLockedState="0" w:defUIPriority="0" w:defSemiHidden="0" w:defUnhideWhenUsed="0" w:defQFormat="0" w:count="376">
     <w:lsdException w:name="Normal" w:qFormat="1"/>
-    <w:lsdException w:name="heading 1" w:qFormat="1"/>
+    <w:lsdException w:name="heading 1" w:uiPriority="9" w:qFormat="1"/>
     <w:lsdException w:name="heading 2" w:qFormat="1"/>
     <w:lsdException w:name="heading 3" w:qFormat="1"/>
     <w:lsdException w:name="heading 4" w:qFormat="1"/>
@@ -6602,6 +9306,7 @@
     <w:lsdException w:name="Hyperlink" w:uiPriority="99"/>
     <w:lsdException w:name="Strong" w:qFormat="1"/>
     <w:lsdException w:name="Emphasis" w:qFormat="1"/>
+    <w:lsdException w:name="Normal (Web)" w:uiPriority="99"/>
     <w:lsdException w:name="HTML Variable" w:semiHidden="1" w:unhideWhenUsed="1"/>
     <w:lsdException w:name="Normal Table" w:semiHidden="1" w:unhideWhenUsed="1"/>
     <w:lsdException w:name="Outline List 3" w:semiHidden="1" w:unhideWhenUsed="1"/>
@@ -6884,6 +9589,8 @@
     <w:name w:val="heading 1"/>
     <w:basedOn w:val="Normal"/>
     <w:next w:val="Normal"/>
+    <w:link w:val="Heading1Char"/>
+    <w:uiPriority w:val="9"/>
     <w:qFormat/>
     <w:rsid w:val="006B6B66"/>
     <w:pPr>
@@ -7457,6 +10164,43 @@
       <w:u w:val="single"/>
     </w:rPr>
   </w:style>
+  <w:style w:type="character" w:customStyle="1" w:styleId="Heading1Char">
+    <w:name w:val="Heading 1 Char"/>
+    <w:basedOn w:val="DefaultParagraphFont"/>
+    <w:link w:val="Heading1"/>
+    <w:uiPriority w:val="9"/>
+    <w:rsid w:val="00034DDE"/>
+    <w:rPr>
+      <w:smallCaps/>
+      <w:noProof/>
+      <w:lang w:val="en-US" w:eastAsia="en-US"/>
+    </w:rPr>
+  </w:style>
+  <w:style w:type="paragraph" w:styleId="Bibliography">
+    <w:name w:val="Bibliography"/>
+    <w:basedOn w:val="Normal"/>
+    <w:next w:val="Normal"/>
+    <w:uiPriority w:val="37"/>
+    <w:unhideWhenUsed/>
+    <w:rsid w:val="00034DDE"/>
+  </w:style>
+  <w:style w:type="paragraph" w:styleId="NormalWeb">
+    <w:name w:val="Normal (Web)"/>
+    <w:basedOn w:val="Normal"/>
+    <w:uiPriority w:val="99"/>
+    <w:unhideWhenUsed/>
+    <w:rsid w:val="00AC1241"/>
+    <w:pPr>
+      <w:spacing w:before="100" w:beforeAutospacing="1" w:after="100" w:afterAutospacing="1"/>
+      <w:jc w:val="left"/>
+    </w:pPr>
+    <w:rPr>
+      <w:rFonts w:eastAsia="Times New Roman"/>
+      <w:sz w:val="24"/>
+      <w:szCs w:val="24"/>
+      <w:lang w:val="en-DE" w:eastAsia="en-GB"/>
+    </w:rPr>
+  </w:style>
 </w:styles>
 </file>
 
@@ -7756,11 +10500,185 @@
 </file>
 
 <file path=customXml/item1.xml><?xml version="1.0" encoding="utf-8"?>
-<b:Sources xmlns:b="http://schemas.openxmlformats.org/officeDocument/2006/bibliography" xmlns="http://schemas.openxmlformats.org/officeDocument/2006/bibliography" SelectedStyle="\IEEE2006OfficeOnline.xsl" StyleName="IEEE" Version="2006"/>
+<b:Sources xmlns:b="http://schemas.openxmlformats.org/officeDocument/2006/bibliography" xmlns="http://schemas.openxmlformats.org/officeDocument/2006/bibliography" SelectedStyle="/IEEE2006OfficeOnline.xsl" StyleName="IEEE" Version="2006">
+  <b:Source>
+    <b:Tag>Ahm</b:Tag>
+    <b:SourceType>InternetSite</b:SourceType>
+    <b:Guid>{2F91B545-438D-0044-9FA3-958B5BB20FA0}</b:Guid>
+    <b:Author>
+      <b:Author>
+        <b:NameList>
+          <b:Person>
+            <b:Last>Ahmad</b:Last>
+          </b:Person>
+          <b:Person>
+            <b:Last>Subutai</b:Last>
+          </b:Person>
+          <b:Person>
+            <b:Last>Hawkins</b:Last>
+            <b:First>and</b:First>
+            <b:Middle>Jeff</b:Middle>
+          </b:Person>
+        </b:NameList>
+      </b:Author>
+    </b:Author>
+    <b:Title>Properties of sparse distributed representations and their application to hierarchical temporal memory</b:Title>
+    <b:URL>arXiv preprint arXiv:1503.07469</b:URL>
+    <b:Year>2015</b:Year>
+    <b:RefOrder>1</b:RefOrder>
+  </b:Source>
+  <b:Source>
+    <b:Tag>JHa</b:Tag>
+    <b:SourceType>InternetSite</b:SourceType>
+    <b:Guid>{75FA94E9-041A-7C48-8E01-761D900F0C75}</b:Guid>
+    <b:Title>Cortical learning algorithm and hierarchical temporal memory.</b:Title>
+    <b:URL>http://numenta.org/resources/HTM_CorticalLearningAlgorithms.pdf</b:URL>
+    <b:Author>
+      <b:Author>
+        <b:NameList>
+          <b:Person>
+            <b:Last>Hawkins</b:Last>
+            <b:First>J</b:First>
+          </b:Person>
+          <b:Person>
+            <b:Last>Ahmad</b:Last>
+            <b:First>S</b:First>
+          </b:Person>
+          <b:Person>
+            <b:Last>Dubinsky</b:Last>
+            <b:First>D</b:First>
+          </b:Person>
+        </b:NameList>
+      </b:Author>
+    </b:Author>
+    <b:RefOrder>2</b:RefOrder>
+  </b:Source>
+  <b:Source>
+    <b:Tag>Mna17</b:Tag>
+    <b:SourceType>JournalArticle</b:SourceType>
+    <b:Guid>{B47C1B74-554A-9641-B502-589840D4B230}</b:Guid>
+    <b:Title>A mathematical formalization of hierarchical temporal memory’s spatial pooler.</b:Title>
+    <b:Year>2017</b:Year>
+    <b:Author>
+      <b:Author>
+        <b:NameList>
+          <b:Person>
+            <b:Last>Mnatzaganian</b:Last>
+          </b:Person>
+          <b:Person>
+            <b:Last>James</b:Last>
+          </b:Person>
+          <b:Person>
+            <b:Last>Fokoué</b:Last>
+            <b:First>Ernest</b:First>
+          </b:Person>
+          <b:Person>
+            <b:Last>Kudithipudi</b:Last>
+            <b:First>and</b:First>
+            <b:Middle>Dhireesha</b:Middle>
+          </b:Person>
+        </b:NameList>
+      </b:Author>
+    </b:Author>
+    <b:JournalName>Frontiers in Robotics and AI : 81</b:JournalName>
+    <b:RefOrder>3</b:RefOrder>
+  </b:Source>
+  <b:Source>
+    <b:Tag>DDo23</b:Tag>
+    <b:SourceType>InternetSite</b:SourceType>
+    <b:Guid>{B38C4A66-CF1C-FE49-9B99-4D67364FAD7F}</b:Guid>
+    <b:Author>
+      <b:Author>
+        <b:NameList>
+          <b:Person>
+            <b:Last>Dobric</b:Last>
+            <b:First>D.</b:First>
+          </b:Person>
+        </b:NameList>
+      </b:Author>
+    </b:Author>
+    <b:Title>DrawBitMap Method</b:Title>
+    <b:Year>2023</b:Year>
+    <b:URL>https://github.com/ddobric/neocortexapi/blob/be9a9e5d21965e7401f2ecb85d9d82275ca8ec22/source/NeoCortexUtils/NeoCortexUtils.cs#L50</b:URL>
+    <b:RefOrder>4</b:RefOrder>
+  </b:Source>
+  <b:Source>
+    <b:Tag>MDT23</b:Tag>
+    <b:SourceType>InternetSite</b:SourceType>
+    <b:Guid>{E0E3B67D-D8E1-7D40-BA78-77916CB09021}</b:Guid>
+    <b:Author>
+      <b:Author>
+        <b:NameList>
+          <b:Person>
+            <b:Last>Mahmud</b:Last>
+            <b:First>MD.</b:First>
+            <b:Middle>T. H.</b:Middle>
+          </b:Person>
+          <b:Person>
+            <b:Last>Rahman</b:Last>
+            <b:First>K.M.</b:First>
+          </b:Person>
+        </b:NameList>
+      </b:Author>
+    </b:Author>
+    <b:Title>DateTimeEncoderExample</b:Title>
+    <b:URL>https://github.com/TanzeemHasan/neocortexapi/blob/44772a45ac31c48e74a648ca9b1386fb82520590/source/UnitTestsProject/EncoderTests/DateTimeEncoderTests.cs#L78</b:URL>
+    <b:Year>2023</b:Year>
+    <b:RefOrder>5</b:RefOrder>
+  </b:Source>
+  <b:Source>
+    <b:Tag>MDT231</b:Tag>
+    <b:SourceType>InternetSite</b:SourceType>
+    <b:Guid>{54FB492A-F2A4-1849-8B2E-24CE2CD7DE91}</b:Guid>
+    <b:Author>
+      <b:Author>
+        <b:NameList>
+          <b:Person>
+            <b:Last>Mahmud</b:Last>
+            <b:First>MD.</b:First>
+            <b:Middle>T. H.</b:Middle>
+          </b:Person>
+          <b:Person>
+            <b:Last>Rahman</b:Last>
+            <b:First>K.M.</b:First>
+          </b:Person>
+        </b:NameList>
+      </b:Author>
+    </b:Author>
+    <b:Title>ScalarEncoderExample</b:Title>
+    <b:URL>https://github.com/TanzeemHasan/neocortexapi/blob/f9953ba73c30c4dd24d979e1ca5eb52c5eab4137/source/UnitTestsProject/SdrRepresentation/ScalarEncoderTestOverBitmap.cs#L396</b:URL>
+    <b:Year>2023</b:Year>
+    <b:RefOrder>6</b:RefOrder>
+  </b:Source>
+  <b:Source>
+    <b:Tag>MDT232</b:Tag>
+    <b:SourceType>InternetSite</b:SourceType>
+    <b:Guid>{6AC14BD9-B1AE-974B-9F10-ECC39D0BD2AE}</b:Guid>
+    <b:Author>
+      <b:Author>
+        <b:NameList>
+          <b:Person>
+            <b:Last>Mahmud</b:Last>
+            <b:First>MD.</b:First>
+            <b:Middle>T. H.</b:Middle>
+          </b:Person>
+          <b:Person>
+            <b:Last>Rahman</b:Last>
+            <b:First>K.M.</b:First>
+          </b:Person>
+        </b:NameList>
+      </b:Author>
+    </b:Author>
+    <b:Title>SpatialSpatialEncoderExample</b:Title>
+    <b:Year>2023</b:Year>
+    <b:URL>https://github.com/TanzeemHasan/neocortexapi/blob/8de0bf4d823b94393381b63984c8c1c5a47e330d/source/UnitTestsProject/SdrRepresentation/SpatialPoolerColumnActivityTest.cs#L19</b:URL>
+    <b:RefOrder>7</b:RefOrder>
+  </b:Source>
+</b:Sources>
 </file>
 
 <file path=customXml/itemProps1.xml><?xml version="1.0" encoding="utf-8"?>
-<ds:datastoreItem xmlns:ds="http://schemas.openxmlformats.org/officeDocument/2006/customXml" ds:itemID="{2D8F02DC-FD4C-46EE-A118-D621E577DB2D}">
+<ds:datastoreItem xmlns:ds="http://schemas.openxmlformats.org/officeDocument/2006/customXml" ds:itemID="{76C92C11-A6CF-7245-8F6F-FC8A6447C453}">
   <ds:schemaRefs>
     <ds:schemaRef ds:uri="http://schemas.openxmlformats.org/officeDocument/2006/bibliography"/>
   </ds:schemaRefs>

--- a/source/MySEProject/Documentation/ML_23-24-06_Improve_Samples_and_Documentation_for_SDR_representation_SDR-to-Bitmap-TeamKT.docx
+++ b/source/MySEProject/Documentation/ML_23-24-06_Improve_Samples_and_Documentation_for_SDR_representation_SDR-to-Bitmap-TeamKT.docx
@@ -214,90 +214,131 @@
           <w:i/>
           <w:iCs/>
         </w:rPr>
-        <w:t xml:space="preserve">This paper presents a method for visualizing Sparse Distributed Representations (SDRs) as bitmap images, leveraging the DrawBitmap utility within Hierarchical Temporal Memory (HTM) systems. SDRs, akin to the brain's data processing technique, offer a robust and efficient way to handle diverse information types. By converting SDRs into bitmap images, </w:t>
-      </w:r>
+        <w:t xml:space="preserve">This paper presents a method for visualizing Sparse Distributed Representations (SDRs) as bitmap images, leveraging the </w:t>
+      </w:r>
+      <w:proofErr w:type="spellStart"/>
       <w:r>
         <w:rPr>
           <w:i/>
           <w:iCs/>
         </w:rPr>
-        <w:t>this</w:t>
-      </w:r>
+        <w:t>DrawBitmap</w:t>
+      </w:r>
+      <w:proofErr w:type="spellEnd"/>
       <w:r>
         <w:rPr>
           <w:i/>
           <w:iCs/>
         </w:rPr>
-        <w:t xml:space="preserve"> can visually interpret the encoded patterns and assess the functionality of encoders and spatial pooling processes in HTM models. This </w:t>
+        <w:t xml:space="preserve"> utility within Hierarchical Temporal Memory (HTM) systems. SDRs, akin to the brain's data processing technique, offer a robust and efficient way to handle diverse information types. By converting SDRs into bitmap images, </w:t>
       </w:r>
       <w:r>
         <w:rPr>
           <w:i/>
           <w:iCs/>
         </w:rPr>
-        <w:t>paper</w:t>
+        <w:t>this</w:t>
       </w:r>
       <w:r>
         <w:rPr>
           <w:i/>
           <w:iCs/>
         </w:rPr>
-        <w:t xml:space="preserve"> </w:t>
+        <w:t xml:space="preserve"> can visually interpret the encoded patterns and assess the functionality of encoders and spatial pooling processes in HTM models. This </w:t>
       </w:r>
       <w:r>
         <w:rPr>
           <w:i/>
           <w:iCs/>
         </w:rPr>
-        <w:t>explains the working procedure of DrawBitmap methods and</w:t>
+        <w:t>paper</w:t>
       </w:r>
       <w:r>
         <w:rPr>
           <w:i/>
           <w:iCs/>
         </w:rPr>
-        <w:t xml:space="preserve"> a</w:t>
+        <w:t xml:space="preserve"> </w:t>
       </w:r>
       <w:r>
         <w:rPr>
           <w:i/>
           <w:iCs/>
         </w:rPr>
-        <w:t>n</w:t>
-      </w:r>
+        <w:t xml:space="preserve">explains the working procedure of </w:t>
+      </w:r>
+      <w:proofErr w:type="spellStart"/>
       <w:r>
         <w:rPr>
           <w:i/>
           <w:iCs/>
         </w:rPr>
-        <w:t xml:space="preserve"> understanding of </w:t>
-      </w:r>
+        <w:t>DrawBitmap</w:t>
+      </w:r>
+      <w:proofErr w:type="spellEnd"/>
       <w:r>
         <w:rPr>
           <w:i/>
           <w:iCs/>
         </w:rPr>
-        <w:t>SpatialPooler and Encoder’s</w:t>
+        <w:t xml:space="preserve"> methods and</w:t>
       </w:r>
       <w:r>
         <w:rPr>
           <w:i/>
           <w:iCs/>
         </w:rPr>
-        <w:t xml:space="preserve"> capabilities in </w:t>
+        <w:t xml:space="preserve"> a</w:t>
       </w:r>
       <w:r>
         <w:rPr>
           <w:i/>
           <w:iCs/>
         </w:rPr>
-        <w:t>visual representation</w:t>
+        <w:t>n</w:t>
       </w:r>
       <w:r>
         <w:rPr>
           <w:i/>
           <w:iCs/>
         </w:rPr>
+        <w:t xml:space="preserve"> understanding of </w:t>
+      </w:r>
+      <w:proofErr w:type="spellStart"/>
+      <w:r>
+        <w:rPr>
+          <w:i/>
+          <w:iCs/>
+        </w:rPr>
+        <w:t>SpatialPooler</w:t>
+      </w:r>
+      <w:proofErr w:type="spellEnd"/>
+      <w:r>
+        <w:rPr>
+          <w:i/>
+          <w:iCs/>
+        </w:rPr>
+        <w:t xml:space="preserve"> and Encoder’s</w:t>
+      </w:r>
+      <w:r>
+        <w:rPr>
+          <w:i/>
+          <w:iCs/>
+        </w:rPr>
+        <w:t xml:space="preserve"> capabilities in </w:t>
+      </w:r>
+      <w:r>
+        <w:rPr>
+          <w:i/>
+          <w:iCs/>
+        </w:rPr>
+        <w:t>visual representation</w:t>
+      </w:r>
+      <w:r>
+        <w:rPr>
+          <w:i/>
+          <w:iCs/>
+        </w:rPr>
         <w:t xml:space="preserve"> and data encoding.</w:t>
       </w:r>
     </w:p>
@@ -327,7 +368,11 @@
         <w:t>B</w:t>
       </w:r>
       <w:r>
-        <w:t>itmap, Dra</w:t>
+        <w:t xml:space="preserve">itmap, </w:t>
+      </w:r>
+      <w:proofErr w:type="spellStart"/>
+      <w:r>
+        <w:t>Dra</w:t>
       </w:r>
       <w:r>
         <w:t>w</w:t>
@@ -341,6 +386,7 @@
       <w:r>
         <w:t>ap</w:t>
       </w:r>
+      <w:proofErr w:type="spellEnd"/>
     </w:p>
     <w:p>
       <w:pPr>
@@ -565,6 +611,7 @@
         </w:rPr>
         <w:t xml:space="preserve"> </w:t>
       </w:r>
+      <w:proofErr w:type="spellStart"/>
       <w:r>
         <w:rPr>
           <w:i/>
@@ -589,6 +636,7 @@
         </w:rPr>
         <w:t>ap</w:t>
       </w:r>
+      <w:proofErr w:type="spellEnd"/>
       <w:r>
         <w:rPr>
           <w:lang w:val="en-US"/>
@@ -856,7 +904,15 @@
         <w:t>which</w:t>
       </w:r>
       <w:r>
-        <w:t xml:space="preserve"> responsible for converting the raw data from its original format into a suitable representation. Encoders generally apply scaling, binning, mathematical transformations, or other methods to transform input data into a format that reduces dimensionality and duplication while maintaining pertinent information. </w:t>
+        <w:t xml:space="preserve"> </w:t>
+      </w:r>
+      <w:proofErr w:type="gramStart"/>
+      <w:r>
+        <w:t>responsible</w:t>
+      </w:r>
+      <w:proofErr w:type="gramEnd"/>
+      <w:r>
+        <w:t xml:space="preserve"> for converting the raw data from its original format into a suitable representation. Encoders generally apply scaling, binning, mathematical transformations, or other methods to transform input data into a format that reduces dimensionality and duplication while maintaining pertinent information. </w:t>
       </w:r>
     </w:p>
     <w:p>
@@ -907,6 +963,7 @@
         </w:rPr>
         <w:t xml:space="preserve"> be seen visually due to the </w:t>
       </w:r>
+      <w:proofErr w:type="spellStart"/>
       <w:r>
         <w:rPr>
           <w:i/>
@@ -915,6 +972,7 @@
         </w:rPr>
         <w:t>DrawBitmap</w:t>
       </w:r>
+      <w:proofErr w:type="spellEnd"/>
       <w:r>
         <w:rPr>
           <w:lang w:val="en-US"/>
@@ -1026,6 +1084,7 @@
       <w:r>
         <w:t xml:space="preserve"> the </w:t>
       </w:r>
+      <w:proofErr w:type="spellStart"/>
       <w:r>
         <w:rPr>
           <w:i/>
@@ -1033,6 +1092,7 @@
         </w:rPr>
         <w:t>DrawBitmap</w:t>
       </w:r>
+      <w:proofErr w:type="spellEnd"/>
       <w:r>
         <w:t xml:space="preserve"> utility within Hierarchical Temporal Memory (HTM) systems</w:t>
       </w:r>
@@ -1063,6 +1123,7 @@
       <w:r>
         <w:t xml:space="preserve"> </w:t>
       </w:r>
+      <w:proofErr w:type="spellStart"/>
       <w:r>
         <w:rPr>
           <w:i/>
@@ -1070,6 +1131,7 @@
         </w:rPr>
         <w:t>DrawBitmap</w:t>
       </w:r>
+      <w:proofErr w:type="spellEnd"/>
       <w:r>
         <w:t xml:space="preserve"> method</w:t>
       </w:r>
@@ -1127,6 +1189,7 @@
       <w:r>
         <w:t xml:space="preserve">The </w:t>
       </w:r>
+      <w:proofErr w:type="spellStart"/>
       <w:r>
         <w:rPr>
           <w:i/>
@@ -1134,8 +1197,17 @@
         </w:rPr>
         <w:t>DrawBitmap</w:t>
       </w:r>
-      <w:r>
-        <w:t xml:space="preserve"> method transforms a two-dimensional array representing an SDR into a visual bitmap image. By specifying the dimensions, colours, and additional text, </w:t>
+      <w:proofErr w:type="spellEnd"/>
+      <w:r>
+        <w:t xml:space="preserve"> method transforms a two-dimensional array representing an SDR into a visual bitmap image. By specifying the dimensions, </w:t>
+      </w:r>
+      <w:proofErr w:type="spellStart"/>
+      <w:r>
+        <w:t>colours</w:t>
+      </w:r>
+      <w:proofErr w:type="spellEnd"/>
+      <w:r>
+        <w:t xml:space="preserve">, and additional text, </w:t>
       </w:r>
       <w:r>
         <w:rPr>
@@ -1182,7 +1254,63 @@
         <w:rPr>
           <w:lang w:val="en-DE"/>
         </w:rPr>
-        <w:t>The purpose of generating bitmaps to represent Sparse Distributed Representations (SDRs) in Hierarchical Temporal Memory (HTM) is to provide a visual representation of the encoded information and the processing performed by HTM algorithms such as encoders, spatial poolers, and temporal memory. By visualizing the SDRs as bitmaps, one can gain insights into how the input data is transformed and processed throughout the different stages of the HTM system. Bitmaps allow for easy interpretation of the sparsity and patterns within the representations, facilitating analysis and debugging of the HTM algorithms. Additionally, visualizing SDRs as bitmaps enables researchers and developers to observe the effects of parameter changes or optimizations on the encoded representations, aiding in the refinement and improvement of HTM algorithms. Bitmaps of SDRs serve as a valuable tool for understanding the inner workings of HTM algorithms and optimizing their performance for various applications.</w:t>
+        <w:t>The purpose of generating bitmaps to represent Sparse Distributed Representations (</w:t>
+      </w:r>
+      <w:proofErr w:type="spellStart"/>
+      <w:r>
+        <w:rPr>
+          <w:lang w:val="en-DE"/>
+        </w:rPr>
+        <w:t>SDRs</w:t>
+      </w:r>
+      <w:proofErr w:type="spellEnd"/>
+      <w:r>
+        <w:rPr>
+          <w:lang w:val="en-DE"/>
+        </w:rPr>
+        <w:t xml:space="preserve">) in Hierarchical Temporal Memory (HTM) is to provide a visual representation of the encoded information and the processing performed by HTM algorithms such as encoders, spatial poolers, and temporal memory. By visualizing the </w:t>
+      </w:r>
+      <w:proofErr w:type="spellStart"/>
+      <w:r>
+        <w:rPr>
+          <w:lang w:val="en-DE"/>
+        </w:rPr>
+        <w:t>SDRs</w:t>
+      </w:r>
+      <w:proofErr w:type="spellEnd"/>
+      <w:r>
+        <w:rPr>
+          <w:lang w:val="en-DE"/>
+        </w:rPr>
+        <w:t xml:space="preserve"> as bitmaps, one can gain insights into how the input data is transformed and processed throughout the different stages of the HTM system. Bitmaps allow for easy interpretation of the sparsity and patterns within the representations, facilitating analysis and debugging of the HTM algorithms. Additionally, visualizing </w:t>
+      </w:r>
+      <w:proofErr w:type="spellStart"/>
+      <w:r>
+        <w:rPr>
+          <w:lang w:val="en-DE"/>
+        </w:rPr>
+        <w:t>SDRs</w:t>
+      </w:r>
+      <w:proofErr w:type="spellEnd"/>
+      <w:r>
+        <w:rPr>
+          <w:lang w:val="en-DE"/>
+        </w:rPr>
+        <w:t xml:space="preserve"> as bitmaps enables researchers and developers to observe the effects of parameter changes or optimizations on the encoded representations, aiding in the refinement and improvement of HTM algorithms. Bitmaps of </w:t>
+      </w:r>
+      <w:proofErr w:type="spellStart"/>
+      <w:r>
+        <w:rPr>
+          <w:lang w:val="en-DE"/>
+        </w:rPr>
+        <w:t>SDRs</w:t>
+      </w:r>
+      <w:proofErr w:type="spellEnd"/>
+      <w:r>
+        <w:rPr>
+          <w:lang w:val="en-DE"/>
+        </w:rPr>
+        <w:t xml:space="preserve"> serve as a valuable tool for understanding the inner workings of HTM algorithms and optimizing their performance for various applications.</w:t>
       </w:r>
     </w:p>
     <w:p>
@@ -1196,7 +1324,21 @@
         <w:rPr>
           <w:lang w:val="en-DE"/>
         </w:rPr>
-        <w:t>In the context of an encoder, bitmaps visually depict how raw input data is transformed into sparse binary patterns. Each bit in the bitmap represents the presence or absence of a feature or characteristic in the input data. By generating bitmaps of the encoded representations, one can observe how different input signals are represented sparsely in the binary space. This visualization aids in understanding how the encoder is capturing relevant information from the input data and converting it into a format suitable for further processing by the HTM network.</w:t>
+        <w:t xml:space="preserve">In the context of an encoder, bitmaps visually depict how raw input data is transformed into sparse binary patterns. Each bit in the bitmap represents the presence or absence of a feature or characteristic in the input data. By generating bitmaps of the encoded representations, one can observe how different input signals are represented sparsely in the binary space. This visualization aids in understanding how the encoder </w:t>
+      </w:r>
+      <w:proofErr w:type="gramStart"/>
+      <w:r>
+        <w:rPr>
+          <w:lang w:val="en-DE"/>
+        </w:rPr>
+        <w:t>is</w:t>
+      </w:r>
+      <w:proofErr w:type="gramEnd"/>
+      <w:r>
+        <w:rPr>
+          <w:lang w:val="en-DE"/>
+        </w:rPr>
+        <w:t xml:space="preserve"> capturing relevant information from the input data and converting it into a format suitable for further processing by the HTM network.</w:t>
       </w:r>
     </w:p>
     <w:p>
@@ -1210,7 +1352,21 @@
         <w:rPr>
           <w:lang w:val="en-DE"/>
         </w:rPr>
-        <w:t>For the spatial pooler, bitmaps illustrate the activation patterns of columns in response to input data. Each column's activation state is represented by a bit in the bitmap, where active columns are indicated by set bits and inactive columns by unset bits. By generating bitmaps of the spatial pooler's output, one can visualize how the input patterns are distributed and transformed across the columns of the spatial pooler. This visualization helps in analyzing the sparsity and distribution of active columns, as well as understanding the spatial pooling process and its impact on the input representations.</w:t>
+        <w:t xml:space="preserve">For the spatial pooler, bitmaps illustrate the activation patterns of columns in response to input data. Each column's activation state is represented by a bit in the bitmap, where active columns are indicated by set bits and inactive columns by unset bits. By generating bitmaps of the spatial pooler's output, one can visualize how the input patterns are distributed and transformed across the columns of the spatial pooler. This visualization helps in </w:t>
+      </w:r>
+      <w:proofErr w:type="spellStart"/>
+      <w:r>
+        <w:rPr>
+          <w:lang w:val="en-DE"/>
+        </w:rPr>
+        <w:t>analyzing</w:t>
+      </w:r>
+      <w:proofErr w:type="spellEnd"/>
+      <w:r>
+        <w:rPr>
+          <w:lang w:val="en-DE"/>
+        </w:rPr>
+        <w:t xml:space="preserve"> the sparsity and distribution of active columns, as well as understanding the spatial pooling process and its impact on the input representations.</w:t>
       </w:r>
     </w:p>
     <w:p>
@@ -1226,11 +1382,19 @@
         </w:rPr>
         <w:t xml:space="preserve">In temporal memory, bitmaps depict the active cells and connections within the network over time. Each bit in the bitmap corresponds to the activation state of a cell or connection, representing the temporal sequence of patterns learned by the HTM network. By generating bitmaps of the temporal memory's activity, one can observe how the network learns and predicts sequences of input patterns, as well as </w:t>
       </w:r>
+      <w:proofErr w:type="spellStart"/>
       <w:r>
         <w:rPr>
           <w:lang w:val="en-DE"/>
         </w:rPr>
-        <w:t>analyze the stability and adaptability of the learned representations. This visualization aids in understanding the temporal processing capabilities of the HTM network and assessing its performance in sequence learning tasks</w:t>
+        <w:t>analyze</w:t>
+      </w:r>
+      <w:proofErr w:type="spellEnd"/>
+      <w:r>
+        <w:rPr>
+          <w:lang w:val="en-DE"/>
+        </w:rPr>
+        <w:t xml:space="preserve"> the stability and adaptability of the learned representations. This visualization aids in understanding the temporal processing capabilities of the HTM network and assessing its performance in sequence learning tasks</w:t>
       </w:r>
       <w:r>
         <w:rPr>
@@ -1262,7 +1426,21 @@
         <w:rPr>
           <w:lang w:val="en-US"/>
         </w:rPr>
-        <w:t>. Also, brief description of these steps defined after that for understanding those properly.</w:t>
+        <w:t xml:space="preserve">. Also, </w:t>
+      </w:r>
+      <w:proofErr w:type="gramStart"/>
+      <w:r>
+        <w:rPr>
+          <w:lang w:val="en-US"/>
+        </w:rPr>
+        <w:t>brief</w:t>
+      </w:r>
+      <w:proofErr w:type="gramEnd"/>
+      <w:r>
+        <w:rPr>
+          <w:lang w:val="en-US"/>
+        </w:rPr>
+        <w:t xml:space="preserve"> description of these steps defined after that for understanding those properly.</w:t>
       </w:r>
     </w:p>
     <w:p>
@@ -1350,7 +1528,21 @@
         <w:rPr>
           <w:lang w:val="en-US"/>
         </w:rPr>
-        <w:t>: Steps of DrawBitmap method</w:t>
+        <w:t xml:space="preserve">: Steps of </w:t>
+      </w:r>
+      <w:proofErr w:type="spellStart"/>
+      <w:r>
+        <w:rPr>
+          <w:lang w:val="en-US"/>
+        </w:rPr>
+        <w:t>DrawBitmap</w:t>
+      </w:r>
+      <w:proofErr w:type="spellEnd"/>
+      <w:r>
+        <w:rPr>
+          <w:lang w:val="en-US"/>
+        </w:rPr>
+        <w:t xml:space="preserve"> method</w:t>
       </w:r>
     </w:p>
     <w:p>
@@ -1358,7 +1550,15 @@
         <w:jc w:val="both"/>
       </w:pPr>
       <w:r>
-        <w:t>Description of these steps given below.</w:t>
+        <w:t xml:space="preserve">Description of these steps </w:t>
+      </w:r>
+      <w:proofErr w:type="gramStart"/>
+      <w:r>
+        <w:t>given</w:t>
+      </w:r>
+      <w:proofErr w:type="gramEnd"/>
+      <w:r>
+        <w:t xml:space="preserve"> below.</w:t>
       </w:r>
     </w:p>
     <w:p>
@@ -1549,6 +1749,7 @@
         </w:rPr>
         <w:t xml:space="preserve">he </w:t>
       </w:r>
+      <w:proofErr w:type="spellStart"/>
       <w:r>
         <w:rPr>
           <w:i/>
@@ -1557,6 +1758,7 @@
         </w:rPr>
         <w:t>DrawBitmap</w:t>
       </w:r>
+      <w:proofErr w:type="spellEnd"/>
       <w:r>
         <w:rPr>
           <w:lang w:val="en-US"/>
@@ -1654,7 +1856,95 @@
           <w:color w:val="000000"/>
           <w:lang w:val="en-DE" w:eastAsia="en-GB"/>
         </w:rPr>
-        <w:t>There are three functions of DrawBitMaps in this project. Two DrawBitMaps functions take a two dimensional array and one DrawBitMaps function takes a list of two dimensional arrays. </w:t>
+        <w:t xml:space="preserve">There are three functions of </w:t>
+      </w:r>
+      <w:proofErr w:type="spellStart"/>
+      <w:r>
+        <w:rPr>
+          <w:rFonts w:eastAsia="Times New Roman"/>
+          <w:color w:val="000000"/>
+          <w:lang w:val="en-DE" w:eastAsia="en-GB"/>
+        </w:rPr>
+        <w:t>DrawBitMaps</w:t>
+      </w:r>
+      <w:proofErr w:type="spellEnd"/>
+      <w:r>
+        <w:rPr>
+          <w:rFonts w:eastAsia="Times New Roman"/>
+          <w:color w:val="000000"/>
+          <w:lang w:val="en-DE" w:eastAsia="en-GB"/>
+        </w:rPr>
+        <w:t xml:space="preserve"> in this project. Two </w:t>
+      </w:r>
+      <w:proofErr w:type="spellStart"/>
+      <w:r>
+        <w:rPr>
+          <w:rFonts w:eastAsia="Times New Roman"/>
+          <w:color w:val="000000"/>
+          <w:lang w:val="en-DE" w:eastAsia="en-GB"/>
+        </w:rPr>
+        <w:t>DrawBitMaps</w:t>
+      </w:r>
+      <w:proofErr w:type="spellEnd"/>
+      <w:r>
+        <w:rPr>
+          <w:rFonts w:eastAsia="Times New Roman"/>
+          <w:color w:val="000000"/>
+          <w:lang w:val="en-DE" w:eastAsia="en-GB"/>
+        </w:rPr>
+        <w:t xml:space="preserve"> functions take a </w:t>
+      </w:r>
+      <w:r>
+        <w:rPr>
+          <w:rFonts w:eastAsia="Times New Roman"/>
+          <w:color w:val="000000"/>
+          <w:lang w:val="en-DE" w:eastAsia="en-GB"/>
+        </w:rPr>
+        <w:t>two-dimensional</w:t>
+      </w:r>
+      <w:r>
+        <w:rPr>
+          <w:rFonts w:eastAsia="Times New Roman"/>
+          <w:color w:val="000000"/>
+          <w:lang w:val="en-DE" w:eastAsia="en-GB"/>
+        </w:rPr>
+        <w:t xml:space="preserve"> array and one </w:t>
+      </w:r>
+      <w:proofErr w:type="spellStart"/>
+      <w:r>
+        <w:rPr>
+          <w:rFonts w:eastAsia="Times New Roman"/>
+          <w:color w:val="000000"/>
+          <w:lang w:val="en-DE" w:eastAsia="en-GB"/>
+        </w:rPr>
+        <w:t>DrawBitMaps</w:t>
+      </w:r>
+      <w:proofErr w:type="spellEnd"/>
+      <w:r>
+        <w:rPr>
+          <w:rFonts w:eastAsia="Times New Roman"/>
+          <w:color w:val="000000"/>
+          <w:lang w:val="en-DE" w:eastAsia="en-GB"/>
+        </w:rPr>
+        <w:t xml:space="preserve"> function takes a list of </w:t>
+      </w:r>
+      <w:proofErr w:type="gramStart"/>
+      <w:r>
+        <w:rPr>
+          <w:rFonts w:eastAsia="Times New Roman"/>
+          <w:color w:val="000000"/>
+          <w:lang w:val="en-DE" w:eastAsia="en-GB"/>
+        </w:rPr>
+        <w:t>two dimensional</w:t>
+      </w:r>
+      <w:proofErr w:type="gramEnd"/>
+      <w:r>
+        <w:rPr>
+          <w:rFonts w:eastAsia="Times New Roman"/>
+          <w:color w:val="000000"/>
+          <w:lang w:val="en-DE" w:eastAsia="en-GB"/>
+        </w:rPr>
+        <w:t xml:space="preserve"> arrays. </w:t>
       </w:r>
     </w:p>
     <w:p>
@@ -1675,7 +1965,25 @@
           <w:color w:val="000000"/>
           <w:lang w:val="en-DE" w:eastAsia="en-GB"/>
         </w:rPr>
-        <w:t>The main function of DrawBitMaps is: </w:t>
+        <w:t xml:space="preserve">The main function of </w:t>
+      </w:r>
+      <w:proofErr w:type="spellStart"/>
+      <w:r>
+        <w:rPr>
+          <w:rFonts w:eastAsia="Times New Roman"/>
+          <w:color w:val="000000"/>
+          <w:lang w:val="en-DE" w:eastAsia="en-GB"/>
+        </w:rPr>
+        <w:t>DrawBitMaps</w:t>
+      </w:r>
+      <w:proofErr w:type="spellEnd"/>
+      <w:r>
+        <w:rPr>
+          <w:rFonts w:eastAsia="Times New Roman"/>
+          <w:color w:val="000000"/>
+          <w:lang w:val="en-DE" w:eastAsia="en-GB"/>
+        </w:rPr>
+        <w:t xml:space="preserve"> is: </w:t>
       </w:r>
     </w:p>
     <w:p>
@@ -1706,7 +2014,183 @@
           <w:color w:val="000000"/>
           <w:lang w:val="en-DE" w:eastAsia="en-GB"/>
         </w:rPr>
-        <w:t>public static void DrawBitmap(int[,] twoDimArray, int scale, String filePath, Color inactiveCellColor, Color activeCellColor, string text = null)</w:t>
+        <w:t xml:space="preserve">public static void </w:t>
+      </w:r>
+      <w:proofErr w:type="spellStart"/>
+      <w:r>
+        <w:rPr>
+          <w:rFonts w:eastAsia="Times New Roman"/>
+          <w:i/>
+          <w:iCs/>
+          <w:color w:val="000000"/>
+          <w:lang w:val="en-DE" w:eastAsia="en-GB"/>
+        </w:rPr>
+        <w:t>DrawBitmap</w:t>
+      </w:r>
+      <w:proofErr w:type="spellEnd"/>
+      <w:r>
+        <w:rPr>
+          <w:rFonts w:eastAsia="Times New Roman"/>
+          <w:i/>
+          <w:iCs/>
+          <w:color w:val="000000"/>
+          <w:lang w:val="en-DE" w:eastAsia="en-GB"/>
+        </w:rPr>
+        <w:t>(</w:t>
+      </w:r>
+      <w:proofErr w:type="gramStart"/>
+      <w:r>
+        <w:rPr>
+          <w:rFonts w:eastAsia="Times New Roman"/>
+          <w:i/>
+          <w:iCs/>
+          <w:color w:val="000000"/>
+          <w:lang w:val="en-DE" w:eastAsia="en-GB"/>
+        </w:rPr>
+        <w:t>int[</w:t>
+      </w:r>
+      <w:proofErr w:type="gramEnd"/>
+      <w:r>
+        <w:rPr>
+          <w:rFonts w:eastAsia="Times New Roman"/>
+          <w:i/>
+          <w:iCs/>
+          <w:color w:val="000000"/>
+          <w:lang w:val="en-DE" w:eastAsia="en-GB"/>
+        </w:rPr>
+        <w:t xml:space="preserve">,] </w:t>
+      </w:r>
+      <w:proofErr w:type="spellStart"/>
+      <w:r>
+        <w:rPr>
+          <w:rFonts w:eastAsia="Times New Roman"/>
+          <w:i/>
+          <w:iCs/>
+          <w:color w:val="000000"/>
+          <w:lang w:val="en-DE" w:eastAsia="en-GB"/>
+        </w:rPr>
+        <w:t>twoDimArray</w:t>
+      </w:r>
+      <w:proofErr w:type="spellEnd"/>
+      <w:r>
+        <w:rPr>
+          <w:rFonts w:eastAsia="Times New Roman"/>
+          <w:i/>
+          <w:iCs/>
+          <w:color w:val="000000"/>
+          <w:lang w:val="en-DE" w:eastAsia="en-GB"/>
+        </w:rPr>
+        <w:t xml:space="preserve">, int scale, String </w:t>
+      </w:r>
+      <w:proofErr w:type="spellStart"/>
+      <w:r>
+        <w:rPr>
+          <w:rFonts w:eastAsia="Times New Roman"/>
+          <w:i/>
+          <w:iCs/>
+          <w:color w:val="000000"/>
+          <w:lang w:val="en-DE" w:eastAsia="en-GB"/>
+        </w:rPr>
+        <w:t>filePath</w:t>
+      </w:r>
+      <w:proofErr w:type="spellEnd"/>
+      <w:r>
+        <w:rPr>
+          <w:rFonts w:eastAsia="Times New Roman"/>
+          <w:i/>
+          <w:iCs/>
+          <w:color w:val="000000"/>
+          <w:lang w:val="en-DE" w:eastAsia="en-GB"/>
+        </w:rPr>
+        <w:t xml:space="preserve">, </w:t>
+      </w:r>
+      <w:proofErr w:type="spellStart"/>
+      <w:r>
+        <w:rPr>
+          <w:rFonts w:eastAsia="Times New Roman"/>
+          <w:i/>
+          <w:iCs/>
+          <w:color w:val="000000"/>
+          <w:lang w:val="en-DE" w:eastAsia="en-GB"/>
+        </w:rPr>
+        <w:t>Color</w:t>
+      </w:r>
+      <w:proofErr w:type="spellEnd"/>
+      <w:r>
+        <w:rPr>
+          <w:rFonts w:eastAsia="Times New Roman"/>
+          <w:i/>
+          <w:iCs/>
+          <w:color w:val="000000"/>
+          <w:lang w:val="en-DE" w:eastAsia="en-GB"/>
+        </w:rPr>
+        <w:t xml:space="preserve"> </w:t>
+      </w:r>
+      <w:proofErr w:type="spellStart"/>
+      <w:r>
+        <w:rPr>
+          <w:rFonts w:eastAsia="Times New Roman"/>
+          <w:i/>
+          <w:iCs/>
+          <w:color w:val="000000"/>
+          <w:lang w:val="en-DE" w:eastAsia="en-GB"/>
+        </w:rPr>
+        <w:t>inactiveCellColor</w:t>
+      </w:r>
+      <w:proofErr w:type="spellEnd"/>
+      <w:r>
+        <w:rPr>
+          <w:rFonts w:eastAsia="Times New Roman"/>
+          <w:i/>
+          <w:iCs/>
+          <w:color w:val="000000"/>
+          <w:lang w:val="en-DE" w:eastAsia="en-GB"/>
+        </w:rPr>
+        <w:t xml:space="preserve">, </w:t>
+      </w:r>
+      <w:proofErr w:type="spellStart"/>
+      <w:r>
+        <w:rPr>
+          <w:rFonts w:eastAsia="Times New Roman"/>
+          <w:i/>
+          <w:iCs/>
+          <w:color w:val="000000"/>
+          <w:lang w:val="en-DE" w:eastAsia="en-GB"/>
+        </w:rPr>
+        <w:t>Color</w:t>
+      </w:r>
+      <w:proofErr w:type="spellEnd"/>
+      <w:r>
+        <w:rPr>
+          <w:rFonts w:eastAsia="Times New Roman"/>
+          <w:i/>
+          <w:iCs/>
+          <w:color w:val="000000"/>
+          <w:lang w:val="en-DE" w:eastAsia="en-GB"/>
+        </w:rPr>
+        <w:t xml:space="preserve"> </w:t>
+      </w:r>
+      <w:proofErr w:type="spellStart"/>
+      <w:r>
+        <w:rPr>
+          <w:rFonts w:eastAsia="Times New Roman"/>
+          <w:i/>
+          <w:iCs/>
+          <w:color w:val="000000"/>
+          <w:lang w:val="en-DE" w:eastAsia="en-GB"/>
+        </w:rPr>
+        <w:t>activeCellColor</w:t>
+      </w:r>
+      <w:proofErr w:type="spellEnd"/>
+      <w:r>
+        <w:rPr>
+          <w:rFonts w:eastAsia="Times New Roman"/>
+          <w:i/>
+          <w:iCs/>
+          <w:color w:val="000000"/>
+          <w:lang w:val="en-DE" w:eastAsia="en-GB"/>
+        </w:rPr>
+        <w:t>, string text = null)</w:t>
       </w:r>
     </w:p>
     <w:p>
@@ -1868,8 +2352,9 @@
           <w:bdr w:val="none" w:sz="0" w:space="0" w:color="auto" w:frame="1"/>
           <w:lang w:eastAsia="en-GB"/>
         </w:rPr>
-        <w:t>Fig 2: Flowchart of DrawB</w:t>
-      </w:r>
+        <w:t xml:space="preserve">Fig 2: Flowchart of </w:t>
+      </w:r>
+      <w:proofErr w:type="spellStart"/>
       <w:r>
         <w:rPr>
           <w:rFonts w:eastAsia="Times New Roman"/>
@@ -1877,7 +2362,26 @@
           <w:bdr w:val="none" w:sz="0" w:space="0" w:color="auto" w:frame="1"/>
           <w:lang w:eastAsia="en-GB"/>
         </w:rPr>
-        <w:t>itmap function using scaling parameters</w:t>
+        <w:t>DrawB</w:t>
+      </w:r>
+      <w:r>
+        <w:rPr>
+          <w:rFonts w:eastAsia="Times New Roman"/>
+          <w:color w:val="000000"/>
+          <w:bdr w:val="none" w:sz="0" w:space="0" w:color="auto" w:frame="1"/>
+          <w:lang w:eastAsia="en-GB"/>
+        </w:rPr>
+        <w:t>itmap</w:t>
+      </w:r>
+      <w:proofErr w:type="spellEnd"/>
+      <w:r>
+        <w:rPr>
+          <w:rFonts w:eastAsia="Times New Roman"/>
+          <w:color w:val="000000"/>
+          <w:bdr w:val="none" w:sz="0" w:space="0" w:color="auto" w:frame="1"/>
+          <w:lang w:eastAsia="en-GB"/>
+        </w:rPr>
+        <w:t xml:space="preserve"> function using scaling parameters</w:t>
       </w:r>
     </w:p>
     <w:p>
@@ -1898,7 +2402,151 @@
           <w:color w:val="000000"/>
           <w:lang w:val="en-DE" w:eastAsia="en-GB"/>
         </w:rPr>
-        <w:t>This function takes a two-dimensional array twoDimArray representing a binary image, along with parameters for scale, file path, inactive cell color, active cell color, and an optional text label. First, it determines the dimensions of the array w and h. Then, it creates a new bitmap image with dimensions w * scale by h * scale. It iterates over each element in the array, and for each active cell (value of 1), it sets the corresponding pixel in the bitmap to the active cell color, while for inactive cells (value of 0), it sets the pixel to the inactive cell color. This process is repeated at scale times to scale up the image. Additionally, if a text label is provided, it draws the text onto the bitmap. Finally, the bitmap is saved to the specified file path as a PNG image. The function effectively converts a binary array into a bitmap image with customizable colors and text. This function is mainly for generating the SDRs for active columns. This same function can be used for encoder also with transposing the two dimensional array that this function takes as an input.</w:t>
+        <w:t xml:space="preserve">This function takes a two-dimensional array </w:t>
+      </w:r>
+      <w:proofErr w:type="spellStart"/>
+      <w:r>
+        <w:rPr>
+          <w:rFonts w:eastAsia="Times New Roman"/>
+          <w:color w:val="000000"/>
+          <w:lang w:val="en-DE" w:eastAsia="en-GB"/>
+        </w:rPr>
+        <w:t>twoDimArray</w:t>
+      </w:r>
+      <w:proofErr w:type="spellEnd"/>
+      <w:r>
+        <w:rPr>
+          <w:rFonts w:eastAsia="Times New Roman"/>
+          <w:color w:val="000000"/>
+          <w:lang w:val="en-DE" w:eastAsia="en-GB"/>
+        </w:rPr>
+        <w:t xml:space="preserve"> representing a binary image, along with parameters for scale, file path, inactive cell </w:t>
+      </w:r>
+      <w:proofErr w:type="spellStart"/>
+      <w:r>
+        <w:rPr>
+          <w:rFonts w:eastAsia="Times New Roman"/>
+          <w:color w:val="000000"/>
+          <w:lang w:val="en-DE" w:eastAsia="en-GB"/>
+        </w:rPr>
+        <w:t>color</w:t>
+      </w:r>
+      <w:proofErr w:type="spellEnd"/>
+      <w:r>
+        <w:rPr>
+          <w:rFonts w:eastAsia="Times New Roman"/>
+          <w:color w:val="000000"/>
+          <w:lang w:val="en-DE" w:eastAsia="en-GB"/>
+        </w:rPr>
+        <w:t xml:space="preserve">, active cell </w:t>
+      </w:r>
+      <w:proofErr w:type="spellStart"/>
+      <w:r>
+        <w:rPr>
+          <w:rFonts w:eastAsia="Times New Roman"/>
+          <w:color w:val="000000"/>
+          <w:lang w:val="en-DE" w:eastAsia="en-GB"/>
+        </w:rPr>
+        <w:t>color</w:t>
+      </w:r>
+      <w:proofErr w:type="spellEnd"/>
+      <w:r>
+        <w:rPr>
+          <w:rFonts w:eastAsia="Times New Roman"/>
+          <w:color w:val="000000"/>
+          <w:lang w:val="en-DE" w:eastAsia="en-GB"/>
+        </w:rPr>
+        <w:t xml:space="preserve">, and an optional text label. First, it determines the dimensions of the array w and h. Then, it creates a new bitmap image with dimensions w * scale by h * scale. It iterates over each element in the array, and for each active cell (value of 1), it sets the corresponding pixel in the bitmap to the active cell </w:t>
+      </w:r>
+      <w:proofErr w:type="spellStart"/>
+      <w:r>
+        <w:rPr>
+          <w:rFonts w:eastAsia="Times New Roman"/>
+          <w:color w:val="000000"/>
+          <w:lang w:val="en-DE" w:eastAsia="en-GB"/>
+        </w:rPr>
+        <w:t>color</w:t>
+      </w:r>
+      <w:proofErr w:type="spellEnd"/>
+      <w:r>
+        <w:rPr>
+          <w:rFonts w:eastAsia="Times New Roman"/>
+          <w:color w:val="000000"/>
+          <w:lang w:val="en-DE" w:eastAsia="en-GB"/>
+        </w:rPr>
+        <w:t xml:space="preserve">, while for inactive cells (value of 0), it sets the pixel to the inactive cell </w:t>
+      </w:r>
+      <w:proofErr w:type="spellStart"/>
+      <w:r>
+        <w:rPr>
+          <w:rFonts w:eastAsia="Times New Roman"/>
+          <w:color w:val="000000"/>
+          <w:lang w:val="en-DE" w:eastAsia="en-GB"/>
+        </w:rPr>
+        <w:t>color</w:t>
+      </w:r>
+      <w:proofErr w:type="spellEnd"/>
+      <w:r>
+        <w:rPr>
+          <w:rFonts w:eastAsia="Times New Roman"/>
+          <w:color w:val="000000"/>
+          <w:lang w:val="en-DE" w:eastAsia="en-GB"/>
+        </w:rPr>
+        <w:t xml:space="preserve">. This process is repeated at scale times to scale up the image. Additionally, if a text label is provided, it draws the text onto the bitmap. Finally, the bitmap is saved to the specified file path as a PNG image. The function effectively converts a binary array into a bitmap image with customizable </w:t>
+      </w:r>
+      <w:proofErr w:type="spellStart"/>
+      <w:r>
+        <w:rPr>
+          <w:rFonts w:eastAsia="Times New Roman"/>
+          <w:color w:val="000000"/>
+          <w:lang w:val="en-DE" w:eastAsia="en-GB"/>
+        </w:rPr>
+        <w:t>colors</w:t>
+      </w:r>
+      <w:proofErr w:type="spellEnd"/>
+      <w:r>
+        <w:rPr>
+          <w:rFonts w:eastAsia="Times New Roman"/>
+          <w:color w:val="000000"/>
+          <w:lang w:val="en-DE" w:eastAsia="en-GB"/>
+        </w:rPr>
+        <w:t xml:space="preserve"> and text. This function is mainly for generating the </w:t>
+      </w:r>
+      <w:proofErr w:type="spellStart"/>
+      <w:r>
+        <w:rPr>
+          <w:rFonts w:eastAsia="Times New Roman"/>
+          <w:color w:val="000000"/>
+          <w:lang w:val="en-DE" w:eastAsia="en-GB"/>
+        </w:rPr>
+        <w:t>SDRs</w:t>
+      </w:r>
+      <w:proofErr w:type="spellEnd"/>
+      <w:r>
+        <w:rPr>
+          <w:rFonts w:eastAsia="Times New Roman"/>
+          <w:color w:val="000000"/>
+          <w:lang w:val="en-DE" w:eastAsia="en-GB"/>
+        </w:rPr>
+        <w:t xml:space="preserve"> for active columns. This same function can be used for encoder also with transposing the </w:t>
+      </w:r>
+      <w:proofErr w:type="gramStart"/>
+      <w:r>
+        <w:rPr>
+          <w:rFonts w:eastAsia="Times New Roman"/>
+          <w:color w:val="000000"/>
+          <w:lang w:val="en-DE" w:eastAsia="en-GB"/>
+        </w:rPr>
+        <w:t>two dimensional</w:t>
+      </w:r>
+      <w:proofErr w:type="gramEnd"/>
+      <w:r>
+        <w:rPr>
+          <w:rFonts w:eastAsia="Times New Roman"/>
+          <w:color w:val="000000"/>
+          <w:lang w:val="en-DE" w:eastAsia="en-GB"/>
+        </w:rPr>
+        <w:t xml:space="preserve"> array that this function takes as an input.</w:t>
       </w:r>
     </w:p>
     <w:p>
@@ -1950,7 +2598,183 @@
           <w:color w:val="000000"/>
           <w:lang w:val="en-DE" w:eastAsia="en-GB"/>
         </w:rPr>
-        <w:t>public static void DrawBitmap(int[,] twoDimArray, int width, int height, String filePath, Color inactiveCellColor, Color activeCellColor, string text = null)</w:t>
+        <w:t xml:space="preserve">public static void </w:t>
+      </w:r>
+      <w:proofErr w:type="spellStart"/>
+      <w:r>
+        <w:rPr>
+          <w:rFonts w:eastAsia="Times New Roman"/>
+          <w:i/>
+          <w:iCs/>
+          <w:color w:val="000000"/>
+          <w:lang w:val="en-DE" w:eastAsia="en-GB"/>
+        </w:rPr>
+        <w:t>DrawBitmap</w:t>
+      </w:r>
+      <w:proofErr w:type="spellEnd"/>
+      <w:r>
+        <w:rPr>
+          <w:rFonts w:eastAsia="Times New Roman"/>
+          <w:i/>
+          <w:iCs/>
+          <w:color w:val="000000"/>
+          <w:lang w:val="en-DE" w:eastAsia="en-GB"/>
+        </w:rPr>
+        <w:t>(</w:t>
+      </w:r>
+      <w:proofErr w:type="gramStart"/>
+      <w:r>
+        <w:rPr>
+          <w:rFonts w:eastAsia="Times New Roman"/>
+          <w:i/>
+          <w:iCs/>
+          <w:color w:val="000000"/>
+          <w:lang w:val="en-DE" w:eastAsia="en-GB"/>
+        </w:rPr>
+        <w:t>int[</w:t>
+      </w:r>
+      <w:proofErr w:type="gramEnd"/>
+      <w:r>
+        <w:rPr>
+          <w:rFonts w:eastAsia="Times New Roman"/>
+          <w:i/>
+          <w:iCs/>
+          <w:color w:val="000000"/>
+          <w:lang w:val="en-DE" w:eastAsia="en-GB"/>
+        </w:rPr>
+        <w:t xml:space="preserve">,] </w:t>
+      </w:r>
+      <w:proofErr w:type="spellStart"/>
+      <w:r>
+        <w:rPr>
+          <w:rFonts w:eastAsia="Times New Roman"/>
+          <w:i/>
+          <w:iCs/>
+          <w:color w:val="000000"/>
+          <w:lang w:val="en-DE" w:eastAsia="en-GB"/>
+        </w:rPr>
+        <w:t>twoDimArray</w:t>
+      </w:r>
+      <w:proofErr w:type="spellEnd"/>
+      <w:r>
+        <w:rPr>
+          <w:rFonts w:eastAsia="Times New Roman"/>
+          <w:i/>
+          <w:iCs/>
+          <w:color w:val="000000"/>
+          <w:lang w:val="en-DE" w:eastAsia="en-GB"/>
+        </w:rPr>
+        <w:t xml:space="preserve">, int width, int height, String </w:t>
+      </w:r>
+      <w:proofErr w:type="spellStart"/>
+      <w:r>
+        <w:rPr>
+          <w:rFonts w:eastAsia="Times New Roman"/>
+          <w:i/>
+          <w:iCs/>
+          <w:color w:val="000000"/>
+          <w:lang w:val="en-DE" w:eastAsia="en-GB"/>
+        </w:rPr>
+        <w:t>filePath</w:t>
+      </w:r>
+      <w:proofErr w:type="spellEnd"/>
+      <w:r>
+        <w:rPr>
+          <w:rFonts w:eastAsia="Times New Roman"/>
+          <w:i/>
+          <w:iCs/>
+          <w:color w:val="000000"/>
+          <w:lang w:val="en-DE" w:eastAsia="en-GB"/>
+        </w:rPr>
+        <w:t xml:space="preserve">, </w:t>
+      </w:r>
+      <w:proofErr w:type="spellStart"/>
+      <w:r>
+        <w:rPr>
+          <w:rFonts w:eastAsia="Times New Roman"/>
+          <w:i/>
+          <w:iCs/>
+          <w:color w:val="000000"/>
+          <w:lang w:val="en-DE" w:eastAsia="en-GB"/>
+        </w:rPr>
+        <w:t>Color</w:t>
+      </w:r>
+      <w:proofErr w:type="spellEnd"/>
+      <w:r>
+        <w:rPr>
+          <w:rFonts w:eastAsia="Times New Roman"/>
+          <w:i/>
+          <w:iCs/>
+          <w:color w:val="000000"/>
+          <w:lang w:val="en-DE" w:eastAsia="en-GB"/>
+        </w:rPr>
+        <w:t xml:space="preserve"> </w:t>
+      </w:r>
+      <w:proofErr w:type="spellStart"/>
+      <w:r>
+        <w:rPr>
+          <w:rFonts w:eastAsia="Times New Roman"/>
+          <w:i/>
+          <w:iCs/>
+          <w:color w:val="000000"/>
+          <w:lang w:val="en-DE" w:eastAsia="en-GB"/>
+        </w:rPr>
+        <w:t>inactiveCellColor</w:t>
+      </w:r>
+      <w:proofErr w:type="spellEnd"/>
+      <w:r>
+        <w:rPr>
+          <w:rFonts w:eastAsia="Times New Roman"/>
+          <w:i/>
+          <w:iCs/>
+          <w:color w:val="000000"/>
+          <w:lang w:val="en-DE" w:eastAsia="en-GB"/>
+        </w:rPr>
+        <w:t xml:space="preserve">, </w:t>
+      </w:r>
+      <w:proofErr w:type="spellStart"/>
+      <w:r>
+        <w:rPr>
+          <w:rFonts w:eastAsia="Times New Roman"/>
+          <w:i/>
+          <w:iCs/>
+          <w:color w:val="000000"/>
+          <w:lang w:val="en-DE" w:eastAsia="en-GB"/>
+        </w:rPr>
+        <w:t>Color</w:t>
+      </w:r>
+      <w:proofErr w:type="spellEnd"/>
+      <w:r>
+        <w:rPr>
+          <w:rFonts w:eastAsia="Times New Roman"/>
+          <w:i/>
+          <w:iCs/>
+          <w:color w:val="000000"/>
+          <w:lang w:val="en-DE" w:eastAsia="en-GB"/>
+        </w:rPr>
+        <w:t xml:space="preserve"> </w:t>
+      </w:r>
+      <w:proofErr w:type="spellStart"/>
+      <w:r>
+        <w:rPr>
+          <w:rFonts w:eastAsia="Times New Roman"/>
+          <w:i/>
+          <w:iCs/>
+          <w:color w:val="000000"/>
+          <w:lang w:val="en-DE" w:eastAsia="en-GB"/>
+        </w:rPr>
+        <w:t>activeCellColor</w:t>
+      </w:r>
+      <w:proofErr w:type="spellEnd"/>
+      <w:r>
+        <w:rPr>
+          <w:rFonts w:eastAsia="Times New Roman"/>
+          <w:i/>
+          <w:iCs/>
+          <w:color w:val="000000"/>
+          <w:lang w:val="en-DE" w:eastAsia="en-GB"/>
+        </w:rPr>
+        <w:t>, string text = null)</w:t>
       </w:r>
     </w:p>
     <w:p>
@@ -2091,6 +2915,7 @@
         </w:rPr>
         <w:t xml:space="preserve">Fig 3: Flowchart of </w:t>
       </w:r>
+      <w:proofErr w:type="spellStart"/>
       <w:r>
         <w:rPr>
           <w:rFonts w:eastAsia="Times New Roman"/>
@@ -2107,7 +2932,17 @@
           <w:bdr w:val="none" w:sz="0" w:space="0" w:color="auto" w:frame="1"/>
           <w:lang w:eastAsia="en-GB"/>
         </w:rPr>
-        <w:t xml:space="preserve">itmap function with </w:t>
+        <w:t>itmap</w:t>
+      </w:r>
+      <w:proofErr w:type="spellEnd"/>
+      <w:r>
+        <w:rPr>
+          <w:rFonts w:eastAsia="Times New Roman"/>
+          <w:color w:val="000000"/>
+          <w:bdr w:val="none" w:sz="0" w:space="0" w:color="auto" w:frame="1"/>
+          <w:lang w:eastAsia="en-GB"/>
+        </w:rPr>
+        <w:t xml:space="preserve"> function with </w:t>
       </w:r>
     </w:p>
     <w:p>
@@ -2144,7 +2979,43 @@
           <w:color w:val="000000"/>
           <w:lang w:val="en-DE" w:eastAsia="en-GB"/>
         </w:rPr>
-        <w:t>This function also takes input as a two dimensional array and additionally it takes height and width which is validated by two dimensional array’s row length and column length. Here, ‘w’ is the row's length and ‘h’ is the column’s length. If the condition met then it throws an argument exception else the previous method of draw bitmap function is used.</w:t>
+        <w:t xml:space="preserve">This function also takes input as a </w:t>
+      </w:r>
+      <w:proofErr w:type="gramStart"/>
+      <w:r>
+        <w:rPr>
+          <w:rFonts w:eastAsia="Times New Roman"/>
+          <w:color w:val="000000"/>
+          <w:lang w:val="en-DE" w:eastAsia="en-GB"/>
+        </w:rPr>
+        <w:t>two dimensional</w:t>
+      </w:r>
+      <w:proofErr w:type="gramEnd"/>
+      <w:r>
+        <w:rPr>
+          <w:rFonts w:eastAsia="Times New Roman"/>
+          <w:color w:val="000000"/>
+          <w:lang w:val="en-DE" w:eastAsia="en-GB"/>
+        </w:rPr>
+        <w:t xml:space="preserve"> array and additionally it takes height and width which is validated by two dimensional array’s row length and column length. Here, ‘w’ is the row's length and ‘h’ is the column’s length. If the condition </w:t>
+      </w:r>
+      <w:proofErr w:type="gramStart"/>
+      <w:r>
+        <w:rPr>
+          <w:rFonts w:eastAsia="Times New Roman"/>
+          <w:color w:val="000000"/>
+          <w:lang w:val="en-DE" w:eastAsia="en-GB"/>
+        </w:rPr>
+        <w:t>met</w:t>
+      </w:r>
+      <w:proofErr w:type="gramEnd"/>
+      <w:r>
+        <w:rPr>
+          <w:rFonts w:eastAsia="Times New Roman"/>
+          <w:color w:val="000000"/>
+          <w:lang w:val="en-DE" w:eastAsia="en-GB"/>
+        </w:rPr>
+        <w:t xml:space="preserve"> then it throws an argument exception else the previous method of draw bitmap function is used.</w:t>
       </w:r>
     </w:p>
     <w:p>
@@ -2165,7 +3036,25 @@
           <w:color w:val="000000"/>
           <w:lang w:val="en-DE" w:eastAsia="en-GB"/>
         </w:rPr>
-        <w:t>Another function was written which takes a list of two dimensional arrays. </w:t>
+        <w:t xml:space="preserve">Another function was written which takes a list of </w:t>
+      </w:r>
+      <w:proofErr w:type="gramStart"/>
+      <w:r>
+        <w:rPr>
+          <w:rFonts w:eastAsia="Times New Roman"/>
+          <w:color w:val="000000"/>
+          <w:lang w:val="en-DE" w:eastAsia="en-GB"/>
+        </w:rPr>
+        <w:t>two dimensional</w:t>
+      </w:r>
+      <w:proofErr w:type="gramEnd"/>
+      <w:r>
+        <w:rPr>
+          <w:rFonts w:eastAsia="Times New Roman"/>
+          <w:color w:val="000000"/>
+          <w:lang w:val="en-DE" w:eastAsia="en-GB"/>
+        </w:rPr>
+        <w:t xml:space="preserve"> arrays. </w:t>
       </w:r>
     </w:p>
     <w:p>
@@ -2188,7 +3077,183 @@
           <w:color w:val="000000"/>
           <w:lang w:val="en-DE" w:eastAsia="en-GB"/>
         </w:rPr>
-        <w:t>public static void DrawBitmap(int[,] twoDimArray, int scale, String filePath, Color inactiveCellColor, Color activeCellColor, string text = null)</w:t>
+        <w:t xml:space="preserve">public static void </w:t>
+      </w:r>
+      <w:proofErr w:type="spellStart"/>
+      <w:r>
+        <w:rPr>
+          <w:rFonts w:eastAsia="Times New Roman"/>
+          <w:i/>
+          <w:iCs/>
+          <w:color w:val="000000"/>
+          <w:lang w:val="en-DE" w:eastAsia="en-GB"/>
+        </w:rPr>
+        <w:t>DrawBitmap</w:t>
+      </w:r>
+      <w:proofErr w:type="spellEnd"/>
+      <w:r>
+        <w:rPr>
+          <w:rFonts w:eastAsia="Times New Roman"/>
+          <w:i/>
+          <w:iCs/>
+          <w:color w:val="000000"/>
+          <w:lang w:val="en-DE" w:eastAsia="en-GB"/>
+        </w:rPr>
+        <w:t>(</w:t>
+      </w:r>
+      <w:proofErr w:type="gramStart"/>
+      <w:r>
+        <w:rPr>
+          <w:rFonts w:eastAsia="Times New Roman"/>
+          <w:i/>
+          <w:iCs/>
+          <w:color w:val="000000"/>
+          <w:lang w:val="en-DE" w:eastAsia="en-GB"/>
+        </w:rPr>
+        <w:t>int[</w:t>
+      </w:r>
+      <w:proofErr w:type="gramEnd"/>
+      <w:r>
+        <w:rPr>
+          <w:rFonts w:eastAsia="Times New Roman"/>
+          <w:i/>
+          <w:iCs/>
+          <w:color w:val="000000"/>
+          <w:lang w:val="en-DE" w:eastAsia="en-GB"/>
+        </w:rPr>
+        <w:t xml:space="preserve">,] </w:t>
+      </w:r>
+      <w:proofErr w:type="spellStart"/>
+      <w:r>
+        <w:rPr>
+          <w:rFonts w:eastAsia="Times New Roman"/>
+          <w:i/>
+          <w:iCs/>
+          <w:color w:val="000000"/>
+          <w:lang w:val="en-DE" w:eastAsia="en-GB"/>
+        </w:rPr>
+        <w:t>twoDimArray</w:t>
+      </w:r>
+      <w:proofErr w:type="spellEnd"/>
+      <w:r>
+        <w:rPr>
+          <w:rFonts w:eastAsia="Times New Roman"/>
+          <w:i/>
+          <w:iCs/>
+          <w:color w:val="000000"/>
+          <w:lang w:val="en-DE" w:eastAsia="en-GB"/>
+        </w:rPr>
+        <w:t xml:space="preserve">, int scale, String </w:t>
+      </w:r>
+      <w:proofErr w:type="spellStart"/>
+      <w:r>
+        <w:rPr>
+          <w:rFonts w:eastAsia="Times New Roman"/>
+          <w:i/>
+          <w:iCs/>
+          <w:color w:val="000000"/>
+          <w:lang w:val="en-DE" w:eastAsia="en-GB"/>
+        </w:rPr>
+        <w:t>filePath</w:t>
+      </w:r>
+      <w:proofErr w:type="spellEnd"/>
+      <w:r>
+        <w:rPr>
+          <w:rFonts w:eastAsia="Times New Roman"/>
+          <w:i/>
+          <w:iCs/>
+          <w:color w:val="000000"/>
+          <w:lang w:val="en-DE" w:eastAsia="en-GB"/>
+        </w:rPr>
+        <w:t xml:space="preserve">, </w:t>
+      </w:r>
+      <w:proofErr w:type="spellStart"/>
+      <w:r>
+        <w:rPr>
+          <w:rFonts w:eastAsia="Times New Roman"/>
+          <w:i/>
+          <w:iCs/>
+          <w:color w:val="000000"/>
+          <w:lang w:val="en-DE" w:eastAsia="en-GB"/>
+        </w:rPr>
+        <w:t>Color</w:t>
+      </w:r>
+      <w:proofErr w:type="spellEnd"/>
+      <w:r>
+        <w:rPr>
+          <w:rFonts w:eastAsia="Times New Roman"/>
+          <w:i/>
+          <w:iCs/>
+          <w:color w:val="000000"/>
+          <w:lang w:val="en-DE" w:eastAsia="en-GB"/>
+        </w:rPr>
+        <w:t xml:space="preserve"> </w:t>
+      </w:r>
+      <w:proofErr w:type="spellStart"/>
+      <w:r>
+        <w:rPr>
+          <w:rFonts w:eastAsia="Times New Roman"/>
+          <w:i/>
+          <w:iCs/>
+          <w:color w:val="000000"/>
+          <w:lang w:val="en-DE" w:eastAsia="en-GB"/>
+        </w:rPr>
+        <w:t>inactiveCellColor</w:t>
+      </w:r>
+      <w:proofErr w:type="spellEnd"/>
+      <w:r>
+        <w:rPr>
+          <w:rFonts w:eastAsia="Times New Roman"/>
+          <w:i/>
+          <w:iCs/>
+          <w:color w:val="000000"/>
+          <w:lang w:val="en-DE" w:eastAsia="en-GB"/>
+        </w:rPr>
+        <w:t xml:space="preserve">, </w:t>
+      </w:r>
+      <w:proofErr w:type="spellStart"/>
+      <w:r>
+        <w:rPr>
+          <w:rFonts w:eastAsia="Times New Roman"/>
+          <w:i/>
+          <w:iCs/>
+          <w:color w:val="000000"/>
+          <w:lang w:val="en-DE" w:eastAsia="en-GB"/>
+        </w:rPr>
+        <w:t>Color</w:t>
+      </w:r>
+      <w:proofErr w:type="spellEnd"/>
+      <w:r>
+        <w:rPr>
+          <w:rFonts w:eastAsia="Times New Roman"/>
+          <w:i/>
+          <w:iCs/>
+          <w:color w:val="000000"/>
+          <w:lang w:val="en-DE" w:eastAsia="en-GB"/>
+        </w:rPr>
+        <w:t xml:space="preserve"> </w:t>
+      </w:r>
+      <w:proofErr w:type="spellStart"/>
+      <w:r>
+        <w:rPr>
+          <w:rFonts w:eastAsia="Times New Roman"/>
+          <w:i/>
+          <w:iCs/>
+          <w:color w:val="000000"/>
+          <w:lang w:val="en-DE" w:eastAsia="en-GB"/>
+        </w:rPr>
+        <w:t>activeCellColor</w:t>
+      </w:r>
+      <w:proofErr w:type="spellEnd"/>
+      <w:r>
+        <w:rPr>
+          <w:rFonts w:eastAsia="Times New Roman"/>
+          <w:i/>
+          <w:iCs/>
+          <w:color w:val="000000"/>
+          <w:lang w:val="en-DE" w:eastAsia="en-GB"/>
+        </w:rPr>
+        <w:t>, string text = null)</w:t>
       </w:r>
     </w:p>
     <w:p>
@@ -2341,6 +3406,7 @@
         </w:rPr>
         <w:t xml:space="preserve">Flowchart of </w:t>
       </w:r>
+      <w:proofErr w:type="spellStart"/>
       <w:r>
         <w:rPr>
           <w:rFonts w:eastAsia="Times New Roman"/>
@@ -2357,8 +3423,29 @@
           <w:bdr w:val="none" w:sz="0" w:space="0" w:color="auto" w:frame="1"/>
           <w:lang w:eastAsia="en-GB"/>
         </w:rPr>
-        <w:t>itmap function with list of two-dimensional array</w:t>
-      </w:r>
+        <w:t>itmap</w:t>
+      </w:r>
+      <w:proofErr w:type="spellEnd"/>
+      <w:r>
+        <w:rPr>
+          <w:rFonts w:eastAsia="Times New Roman"/>
+          <w:color w:val="000000"/>
+          <w:bdr w:val="none" w:sz="0" w:space="0" w:color="auto" w:frame="1"/>
+          <w:lang w:eastAsia="en-GB"/>
+        </w:rPr>
+        <w:t xml:space="preserve"> function with list of two-dimensional </w:t>
+      </w:r>
+      <w:proofErr w:type="gramStart"/>
+      <w:r>
+        <w:rPr>
+          <w:rFonts w:eastAsia="Times New Roman"/>
+          <w:color w:val="000000"/>
+          <w:bdr w:val="none" w:sz="0" w:space="0" w:color="auto" w:frame="1"/>
+          <w:lang w:eastAsia="en-GB"/>
+        </w:rPr>
+        <w:t>array</w:t>
+      </w:r>
+      <w:proofErr w:type="gramEnd"/>
     </w:p>
     <w:p>
       <w:pPr>
@@ -2378,7 +3465,43 @@
           <w:color w:val="000000"/>
           <w:lang w:val="en-DE" w:eastAsia="en-GB"/>
         </w:rPr>
-        <w:t>At first, this function takes a list of two dimensional arrays then iterates through each two dimensional array. After this, the two dimensional array also validated like the previous method of draw bitmap function. Here the different thing is, it is calculating the scale value based on the specified bitmap width and the number of arrays (two dimensional arrays) count. At the end, it generates the bitmaps and saves the image.</w:t>
+        <w:t xml:space="preserve">At first, this function takes a list of </w:t>
+      </w:r>
+      <w:proofErr w:type="gramStart"/>
+      <w:r>
+        <w:rPr>
+          <w:rFonts w:eastAsia="Times New Roman"/>
+          <w:color w:val="000000"/>
+          <w:lang w:val="en-DE" w:eastAsia="en-GB"/>
+        </w:rPr>
+        <w:t>two dimensional</w:t>
+      </w:r>
+      <w:proofErr w:type="gramEnd"/>
+      <w:r>
+        <w:rPr>
+          <w:rFonts w:eastAsia="Times New Roman"/>
+          <w:color w:val="000000"/>
+          <w:lang w:val="en-DE" w:eastAsia="en-GB"/>
+        </w:rPr>
+        <w:t xml:space="preserve"> arrays then iterates through each two dimensional array. After this, the </w:t>
+      </w:r>
+      <w:proofErr w:type="gramStart"/>
+      <w:r>
+        <w:rPr>
+          <w:rFonts w:eastAsia="Times New Roman"/>
+          <w:color w:val="000000"/>
+          <w:lang w:val="en-DE" w:eastAsia="en-GB"/>
+        </w:rPr>
+        <w:t>two dimensional</w:t>
+      </w:r>
+      <w:proofErr w:type="gramEnd"/>
+      <w:r>
+        <w:rPr>
+          <w:rFonts w:eastAsia="Times New Roman"/>
+          <w:color w:val="000000"/>
+          <w:lang w:val="en-DE" w:eastAsia="en-GB"/>
+        </w:rPr>
+        <w:t xml:space="preserve"> array also validated like the previous method of draw bitmap function. Here the different thing is, it is calculating the scale value based on the specified bitmap width and the number of arrays (two dimensional arrays) count. At the end, it generates the bitmaps and saves the image.</w:t>
       </w:r>
     </w:p>
     <w:p>
@@ -2431,7 +3554,34 @@
           <w:color w:val="000000"/>
           <w:lang w:val="en-DE" w:eastAsia="en-GB"/>
         </w:rPr>
-        <w:t>created a function for representing the SDRs for a</w:t>
+        <w:t xml:space="preserve">created a function for representing the </w:t>
+      </w:r>
+      <w:proofErr w:type="spellStart"/>
+      <w:r>
+        <w:rPr>
+          <w:rFonts w:eastAsia="Times New Roman"/>
+          <w:color w:val="000000"/>
+          <w:lang w:val="en-DE" w:eastAsia="en-GB"/>
+        </w:rPr>
+        <w:t>SDRs</w:t>
+      </w:r>
+      <w:proofErr w:type="spellEnd"/>
+      <w:r>
+        <w:rPr>
+          <w:rFonts w:eastAsia="Times New Roman"/>
+          <w:color w:val="000000"/>
+          <w:lang w:val="en-DE" w:eastAsia="en-GB"/>
+        </w:rPr>
+        <w:t xml:space="preserve"> for </w:t>
+      </w:r>
+      <w:proofErr w:type="gramStart"/>
+      <w:r>
+        <w:rPr>
+          <w:rFonts w:eastAsia="Times New Roman"/>
+          <w:color w:val="000000"/>
+          <w:lang w:val="en-DE" w:eastAsia="en-GB"/>
+        </w:rPr>
+        <w:t>a</w:t>
       </w:r>
       <w:r>
         <w:rPr>
@@ -2441,6 +3591,7 @@
         </w:rPr>
         <w:t>n</w:t>
       </w:r>
+      <w:proofErr w:type="gramEnd"/>
       <w:r>
         <w:rPr>
           <w:rFonts w:eastAsia="Times New Roman"/>
@@ -2471,7 +3622,51 @@
           <w:lang w:val="en-DE" w:eastAsia="en-GB"/>
         </w:rPr>
         <w:lastRenderedPageBreak/>
-        <w:t>public static void Draw1DBitmap(int[] array, string filePath, int scale = 10)</w:t>
+        <w:t>public static void Draw1DBitmap(</w:t>
+      </w:r>
+      <w:proofErr w:type="gramStart"/>
+      <w:r>
+        <w:rPr>
+          <w:rFonts w:eastAsia="Times New Roman"/>
+          <w:i/>
+          <w:iCs/>
+          <w:color w:val="000000"/>
+          <w:lang w:val="en-DE" w:eastAsia="en-GB"/>
+        </w:rPr>
+        <w:t>int[</w:t>
+      </w:r>
+      <w:proofErr w:type="gramEnd"/>
+      <w:r>
+        <w:rPr>
+          <w:rFonts w:eastAsia="Times New Roman"/>
+          <w:i/>
+          <w:iCs/>
+          <w:color w:val="000000"/>
+          <w:lang w:val="en-DE" w:eastAsia="en-GB"/>
+        </w:rPr>
+        <w:t xml:space="preserve">] array, string </w:t>
+      </w:r>
+      <w:proofErr w:type="spellStart"/>
+      <w:r>
+        <w:rPr>
+          <w:rFonts w:eastAsia="Times New Roman"/>
+          <w:i/>
+          <w:iCs/>
+          <w:color w:val="000000"/>
+          <w:lang w:val="en-DE" w:eastAsia="en-GB"/>
+        </w:rPr>
+        <w:t>filePath</w:t>
+      </w:r>
+      <w:proofErr w:type="spellEnd"/>
+      <w:r>
+        <w:rPr>
+          <w:rFonts w:eastAsia="Times New Roman"/>
+          <w:i/>
+          <w:iCs/>
+          <w:color w:val="000000"/>
+          <w:lang w:val="en-DE" w:eastAsia="en-GB"/>
+        </w:rPr>
+        <w:t>, int scale = 10)</w:t>
       </w:r>
     </w:p>
     <w:p>
@@ -2627,6 +3822,7 @@
         </w:rPr>
         <w:t xml:space="preserve">Flowchart of </w:t>
       </w:r>
+      <w:proofErr w:type="spellStart"/>
       <w:r>
         <w:rPr>
           <w:rFonts w:eastAsia="Times New Roman"/>
@@ -2643,7 +3839,17 @@
           <w:bdr w:val="none" w:sz="0" w:space="0" w:color="auto" w:frame="1"/>
           <w:lang w:eastAsia="en-GB"/>
         </w:rPr>
-        <w:t>itmap function using 1DBitmap</w:t>
+        <w:t>itmap</w:t>
+      </w:r>
+      <w:proofErr w:type="spellEnd"/>
+      <w:r>
+        <w:rPr>
+          <w:rFonts w:eastAsia="Times New Roman"/>
+          <w:color w:val="000000"/>
+          <w:bdr w:val="none" w:sz="0" w:space="0" w:color="auto" w:frame="1"/>
+          <w:lang w:eastAsia="en-GB"/>
+        </w:rPr>
+        <w:t xml:space="preserve"> function using 1DBitmap</w:t>
       </w:r>
     </w:p>
     <w:p>
@@ -2720,6 +3926,7 @@
         </w:rPr>
         <w:t xml:space="preserve"> the efficacy of the </w:t>
       </w:r>
+      <w:proofErr w:type="spellStart"/>
       <w:r>
         <w:rPr>
           <w:i/>
@@ -2728,6 +3935,7 @@
         </w:rPr>
         <w:t>DrawBitmap</w:t>
       </w:r>
+      <w:proofErr w:type="spellEnd"/>
       <w:r>
         <w:rPr>
           <w:lang w:val="en-US"/>
@@ -2996,7 +4204,21 @@
         <w:rPr>
           <w:lang w:val="en-US"/>
         </w:rPr>
-        <w:t>The following result showcases DrawBitMap with Binary Encoder for 1D image generation.</w:t>
+        <w:t xml:space="preserve">The following result showcases </w:t>
+      </w:r>
+      <w:proofErr w:type="spellStart"/>
+      <w:r>
+        <w:rPr>
+          <w:lang w:val="en-US"/>
+        </w:rPr>
+        <w:t>DrawBitMap</w:t>
+      </w:r>
+      <w:proofErr w:type="spellEnd"/>
+      <w:r>
+        <w:rPr>
+          <w:lang w:val="en-US"/>
+        </w:rPr>
+        <w:t xml:space="preserve"> with Binary Encoder for 1D image generation.</w:t>
       </w:r>
       <w:r>
         <w:rPr>
@@ -3115,7 +4337,21 @@
         <w:rPr>
           <w:lang w:val="en-US"/>
         </w:rPr>
-        <w:t xml:space="preserve"> Example of DrawBitMap with Binary Encoder 1D image</w:t>
+        <w:t xml:space="preserve"> Example of </w:t>
+      </w:r>
+      <w:proofErr w:type="spellStart"/>
+      <w:r>
+        <w:rPr>
+          <w:lang w:val="en-US"/>
+        </w:rPr>
+        <w:t>DrawBitMap</w:t>
+      </w:r>
+      <w:proofErr w:type="spellEnd"/>
+      <w:r>
+        <w:rPr>
+          <w:lang w:val="en-US"/>
+        </w:rPr>
+        <w:t xml:space="preserve"> with Binary Encoder 1D image</w:t>
       </w:r>
     </w:p>
     <w:p>
@@ -3149,11 +4385,19 @@
         </w:rPr>
         <w:t xml:space="preserve">of </w:t>
       </w:r>
-      <w:r>
-        <w:rPr>
-          <w:lang w:val="en-US"/>
-        </w:rPr>
-        <w:t>DateTime encoder</w:t>
+      <w:proofErr w:type="spellStart"/>
+      <w:r>
+        <w:rPr>
+          <w:lang w:val="en-US"/>
+        </w:rPr>
+        <w:t>DateTime</w:t>
+      </w:r>
+      <w:proofErr w:type="spellEnd"/>
+      <w:r>
+        <w:rPr>
+          <w:lang w:val="en-US"/>
+        </w:rPr>
+        <w:t xml:space="preserve"> encoder</w:t>
       </w:r>
       <w:r>
         <w:rPr>
@@ -3185,6 +4429,7 @@
         </w:rPr>
         <w:t xml:space="preserve"> the </w:t>
       </w:r>
+      <w:proofErr w:type="spellStart"/>
       <w:r>
         <w:rPr>
           <w:i/>
@@ -3193,11 +4438,26 @@
         </w:rPr>
         <w:t>DrawBitmap</w:t>
       </w:r>
-      <w:r>
-        <w:rPr>
-          <w:lang w:val="en-US"/>
-        </w:rPr>
-        <w:t xml:space="preserve"> method for visualizing DateTimeEncoder outputs. By utilizing this encoder, </w:t>
+      <w:proofErr w:type="spellEnd"/>
+      <w:r>
+        <w:rPr>
+          <w:lang w:val="en-US"/>
+        </w:rPr>
+        <w:t xml:space="preserve"> method for visualizing </w:t>
+      </w:r>
+      <w:proofErr w:type="spellStart"/>
+      <w:r>
+        <w:rPr>
+          <w:lang w:val="en-US"/>
+        </w:rPr>
+        <w:t>DateTimeEncoder</w:t>
+      </w:r>
+      <w:proofErr w:type="spellEnd"/>
+      <w:r>
+        <w:rPr>
+          <w:lang w:val="en-US"/>
+        </w:rPr>
+        <w:t xml:space="preserve"> outputs. By utilizing this encoder, </w:t>
       </w:r>
       <w:r>
         <w:rPr>
@@ -3253,7 +4513,21 @@
         <w:rPr>
           <w:lang w:val="en-US"/>
         </w:rPr>
-        <w:t>This was employed by the DrawBitMaps method to visualize this SDR. This process allowed us to effectively represent and comprehend the temporal data in a binary format. Output image can be found below.</w:t>
+        <w:t xml:space="preserve">This was employed by the </w:t>
+      </w:r>
+      <w:proofErr w:type="spellStart"/>
+      <w:r>
+        <w:rPr>
+          <w:lang w:val="en-US"/>
+        </w:rPr>
+        <w:t>DrawBitMaps</w:t>
+      </w:r>
+      <w:proofErr w:type="spellEnd"/>
+      <w:r>
+        <w:rPr>
+          <w:lang w:val="en-US"/>
+        </w:rPr>
+        <w:t xml:space="preserve"> method to visualize this SDR. This process allowed us to effectively represent and comprehend the temporal data in a binary format. Output image can be found below.</w:t>
       </w:r>
       <w:r>
         <w:rPr>
@@ -3273,7 +4547,13 @@
         <w:rPr>
           <w:lang w:val="en-US"/>
         </w:rPr>
-        <w:t>For this example</w:t>
+        <w:t xml:space="preserve">For this </w:t>
+      </w:r>
+      <w:r>
+        <w:rPr>
+          <w:lang w:val="en-US"/>
+        </w:rPr>
+        <w:t>example,</w:t>
       </w:r>
       <w:r>
         <w:rPr>
@@ -3461,11 +4741,33 @@
         </w:rPr>
         <w:t xml:space="preserve">: </w:t>
       </w:r>
-      <w:r>
-        <w:rPr>
-          <w:lang w:val="en-US"/>
-        </w:rPr>
-        <w:t>DrawBitmap example for DateTime Encoder</w:t>
+      <w:proofErr w:type="spellStart"/>
+      <w:r>
+        <w:rPr>
+          <w:lang w:val="en-US"/>
+        </w:rPr>
+        <w:t>DrawBitmap</w:t>
+      </w:r>
+      <w:proofErr w:type="spellEnd"/>
+      <w:r>
+        <w:rPr>
+          <w:lang w:val="en-US"/>
+        </w:rPr>
+        <w:t xml:space="preserve"> example for </w:t>
+      </w:r>
+      <w:proofErr w:type="spellStart"/>
+      <w:r>
+        <w:rPr>
+          <w:lang w:val="en-US"/>
+        </w:rPr>
+        <w:t>DateTime</w:t>
+      </w:r>
+      <w:proofErr w:type="spellEnd"/>
+      <w:r>
+        <w:rPr>
+          <w:lang w:val="en-US"/>
+        </w:rPr>
+        <w:t xml:space="preserve"> Encoder</w:t>
       </w:r>
     </w:p>
     <w:p>
@@ -3523,13 +4825,27 @@
         <w:rPr>
           <w:lang w:val="en-US"/>
         </w:rPr>
-        <w:t>The Scalar Encoder converts AQI levels into SDRs, capturing the essence of air quality in a binary format. For instance, the AQI levels are segmented into</w:t>
-      </w:r>
-      <w:r>
-        <w:rPr>
-          <w:lang w:val="en-US"/>
-        </w:rPr>
-        <w:t xml:space="preserve">: </w:t>
+        <w:t xml:space="preserve">The Scalar Encoder converts AQI levels into SDRs, capturing the essence of air quality in a binary format. For instance, the AQI levels are segmented </w:t>
+      </w:r>
+      <w:proofErr w:type="gramStart"/>
+      <w:r>
+        <w:rPr>
+          <w:lang w:val="en-US"/>
+        </w:rPr>
+        <w:t>into</w:t>
+      </w:r>
+      <w:r>
+        <w:rPr>
+          <w:lang w:val="en-US"/>
+        </w:rPr>
+        <w:t>:</w:t>
+      </w:r>
+      <w:proofErr w:type="gramEnd"/>
+      <w:r>
+        <w:rPr>
+          <w:lang w:val="en-US"/>
+        </w:rPr>
+        <w:t xml:space="preserve"> </w:t>
       </w:r>
       <w:r>
         <w:rPr>
@@ -3750,6 +5066,7 @@
         </w:rPr>
         <w:t xml:space="preserve"> utilize the </w:t>
       </w:r>
+      <w:proofErr w:type="spellStart"/>
       <w:r>
         <w:rPr>
           <w:i/>
@@ -3758,6 +5075,7 @@
         </w:rPr>
         <w:t>DrawBitmap</w:t>
       </w:r>
+      <w:proofErr w:type="spellEnd"/>
       <w:r>
         <w:rPr>
           <w:lang w:val="en-US"/>
@@ -3862,11 +5180,19 @@
         </w:rPr>
         <w:t xml:space="preserve">Fig 11: </w:t>
       </w:r>
-      <w:r>
-        <w:rPr>
-          <w:lang w:val="en-US"/>
-        </w:rPr>
-        <w:t>DrawBitmap sample for Geospatial Encoder</w:t>
+      <w:proofErr w:type="spellStart"/>
+      <w:r>
+        <w:rPr>
+          <w:lang w:val="en-US"/>
+        </w:rPr>
+        <w:t>DrawBitmap</w:t>
+      </w:r>
+      <w:proofErr w:type="spellEnd"/>
+      <w:r>
+        <w:rPr>
+          <w:lang w:val="en-US"/>
+        </w:rPr>
+        <w:t xml:space="preserve"> sample for Geospatial Encoder</w:t>
       </w:r>
     </w:p>
     <w:p>
@@ -3934,10 +5260,10 @@
             <v:path o:extrusionok="f" gradientshapeok="t" o:connecttype="rect"/>
             <o:lock v:ext="edit" aspectratio="t"/>
           </v:shapetype>
-          <v:shape id="_x0000_i1025" type="#_x0000_t75" alt="" style="width:193.6pt;height:44.15pt;mso-width-percent:0;mso-height-percent:0;mso-width-percent:0;mso-height-percent:0" o:ole="">
+          <v:shape id="_x0000_i1025" type="#_x0000_t75" alt="" style="width:193.5pt;height:44.25pt;mso-width-percent:0;mso-height-percent:0;mso-width-percent:0;mso-height-percent:0" o:ole="">
             <v:imagedata r:id="rId23" o:title=""/>
           </v:shape>
-          <o:OLEObject Type="Embed" ProgID="Word.Document.8" ShapeID="_x0000_i1025" DrawAspect="Content" ObjectID="_1774121528" r:id="rId24">
+          <o:OLEObject Type="Embed" ProgID="Word.Document.8" ShapeID="_x0000_i1025" DrawAspect="Content" ObjectID="_1774134532" r:id="rId24">
             <o:FieldCodes>\s</o:FieldCodes>
           </o:OLEObject>
         </w:object>
@@ -3971,7 +5297,7 @@
           <w:lang w:val="en-US"/>
         </w:rPr>
         <w:drawing>
-          <wp:inline distT="0" distB="0" distL="0" distR="0" wp14:anchorId="6F9C113F" wp14:editId="426EDD36">
+          <wp:inline distT="0" distB="0" distL="0" distR="0" wp14:anchorId="6F9C113F" wp14:editId="22D16250">
             <wp:extent cx="2691765" cy="956945"/>
             <wp:effectExtent l="0" t="0" r="0" b="0"/>
             <wp:docPr id="1072986503" name="Picture 6" descr="A black and blue square&#10;&#10;Description automatically generated"/>
@@ -4024,8 +5350,13 @@
       <w:r>
         <w:t xml:space="preserve">Fig 12: </w:t>
       </w:r>
-      <w:r>
-        <w:t xml:space="preserve">DrawBitmap sample for Geospatial Encoder </w:t>
+      <w:proofErr w:type="spellStart"/>
+      <w:r>
+        <w:t>DrawBitmap</w:t>
+      </w:r>
+      <w:proofErr w:type="spellEnd"/>
+      <w:r>
+        <w:t xml:space="preserve"> sample for Geospatial Encoder </w:t>
       </w:r>
       <w:r>
         <w:t xml:space="preserve">          </w:t>
@@ -4077,6 +5408,7 @@
           <w:iCs/>
         </w:rPr>
       </w:pPr>
+      <w:proofErr w:type="spellStart"/>
       <w:r>
         <w:rPr>
           <w:b/>
@@ -4093,25 +5425,9 @@
           <w:i/>
           <w:iCs/>
         </w:rPr>
-        <w:t>Bitmap output for Spatial Pooler:</w:t>
-      </w:r>
-    </w:p>
-    <w:p>
-      <w:pPr>
-        <w:pStyle w:val="BodyText"/>
-      </w:pPr>
-      <w:r>
-        <w:t xml:space="preserve">At first, bitmaps </w:t>
-      </w:r>
-      <w:r>
-        <w:t xml:space="preserve">generated </w:t>
-      </w:r>
-      <w:r>
-        <w:t>for numbers. For this, spatial pattern learning experiment is used</w:t>
-      </w:r>
-      <w:r>
-        <w:t xml:space="preserve">. There is a variable called </w:t>
-      </w:r>
+        <w:t>Bitmap</w:t>
+      </w:r>
+      <w:proofErr w:type="spellEnd"/>
       <w:r>
         <w:rPr>
           <w:b/>
@@ -4119,8 +5435,36 @@
           <w:i/>
           <w:iCs/>
         </w:rPr>
+        <w:t xml:space="preserve"> output for Spatial Pooler:</w:t>
+      </w:r>
+    </w:p>
+    <w:p>
+      <w:pPr>
+        <w:pStyle w:val="BodyText"/>
+      </w:pPr>
+      <w:r>
+        <w:rPr>
+          <w:color w:val="000000"/>
+        </w:rPr>
+        <w:t>Bitmaps of mini columns as a SDR generated for numbers using spatial pooler algorithm</w:t>
+      </w:r>
+      <w:r>
+        <w:t>. For this, spatial pattern learning experiment is used</w:t>
+      </w:r>
+      <w:r>
+        <w:t xml:space="preserve">. There is a variable called </w:t>
+      </w:r>
+      <w:proofErr w:type="spellStart"/>
+      <w:r>
+        <w:rPr>
+          <w:b/>
+          <w:bCs/>
+          <w:i/>
+          <w:iCs/>
+        </w:rPr>
         <w:t>isInStableState</w:t>
       </w:r>
+      <w:proofErr w:type="spellEnd"/>
       <w:r>
         <w:rPr>
           <w:b/>
@@ -4284,6 +5628,7 @@
         </w:rPr>
         <w:t xml:space="preserve">he </w:t>
       </w:r>
+      <w:proofErr w:type="spellStart"/>
       <w:r>
         <w:rPr>
           <w:i/>
@@ -4292,6 +5637,7 @@
         </w:rPr>
         <w:t>DrawBitmaps</w:t>
       </w:r>
+      <w:proofErr w:type="spellEnd"/>
       <w:r>
         <w:rPr>
           <w:lang w:val="en-US"/>
@@ -4412,7 +5758,14 @@
         <w:rPr>
           <w:lang w:val="en-US"/>
         </w:rPr>
-        <w:t xml:space="preserve">On the right side </w:t>
+        <w:t xml:space="preserve">On the right </w:t>
+      </w:r>
+      <w:proofErr w:type="gramStart"/>
+      <w:r>
+        <w:rPr>
+          <w:lang w:val="en-US"/>
+        </w:rPr>
+        <w:t xml:space="preserve">side </w:t>
       </w:r>
       <w:r>
         <w:rPr>
@@ -4420,6 +5773,7 @@
         </w:rPr>
         <w:t>it</w:t>
       </w:r>
+      <w:proofErr w:type="gramEnd"/>
       <w:r>
         <w:rPr>
           <w:lang w:val="en-US"/>
@@ -4490,7 +5844,21 @@
         <w:rPr>
           <w:lang w:val="en-US"/>
         </w:rPr>
-        <w:t xml:space="preserve"> representation by SpatialPooler after feeding the training image.</w:t>
+        <w:t xml:space="preserve"> representation by </w:t>
+      </w:r>
+      <w:proofErr w:type="spellStart"/>
+      <w:r>
+        <w:rPr>
+          <w:lang w:val="en-US"/>
+        </w:rPr>
+        <w:t>SpatialPooler</w:t>
+      </w:r>
+      <w:proofErr w:type="spellEnd"/>
+      <w:r>
+        <w:rPr>
+          <w:lang w:val="en-US"/>
+        </w:rPr>
+        <w:t xml:space="preserve"> after feeding the training image.</w:t>
       </w:r>
     </w:p>
     <w:p>
@@ -4715,7 +6083,21 @@
         <w:rPr>
           <w:lang w:val="en-DE"/>
         </w:rPr>
-        <w:t>The set of methods presented for drawing bitmap images serves as a versatile process for visualizing binary data representations. Starting from the basic DrawBitmap function, which converts a two-dimensional array of binary values into a bitmap image, these methods are used for a wide range of visualization needs.</w:t>
+        <w:t xml:space="preserve">The set of methods presented for drawing bitmap images serves as a versatile process for visualizing binary data representations. Starting from the basic </w:t>
+      </w:r>
+      <w:proofErr w:type="spellStart"/>
+      <w:r>
+        <w:rPr>
+          <w:lang w:val="en-DE"/>
+        </w:rPr>
+        <w:t>DrawBitmap</w:t>
+      </w:r>
+      <w:proofErr w:type="spellEnd"/>
+      <w:r>
+        <w:rPr>
+          <w:lang w:val="en-DE"/>
+        </w:rPr>
+        <w:t xml:space="preserve"> function, which converts a two-dimensional array of binary values into a bitmap image, these methods are used for a wide range of visualization needs.</w:t>
       </w:r>
     </w:p>
     <w:p>
@@ -4729,7 +6111,49 @@
         <w:rPr>
           <w:lang w:val="en-DE"/>
         </w:rPr>
-        <w:t>The DrawBitmap method efficiently converts two-dimensional binary arrays into bitmap images, offering flexibility in customization through parameters such as cell colors, dimensions, and optional text annotations. Its counterpart, Draw1DBitmap, specializes in creating one-dimensional bitmap images, suitable for visualizing binary sequences or linear data structures. Additionally, the DrawBitmaps method extends the functionality to visualize multiple binary arrays simultaneously, stitching them together into a single composite bitmap image.</w:t>
+        <w:t xml:space="preserve">The </w:t>
+      </w:r>
+      <w:proofErr w:type="spellStart"/>
+      <w:r>
+        <w:rPr>
+          <w:lang w:val="en-DE"/>
+        </w:rPr>
+        <w:t>DrawBitmap</w:t>
+      </w:r>
+      <w:proofErr w:type="spellEnd"/>
+      <w:r>
+        <w:rPr>
+          <w:lang w:val="en-DE"/>
+        </w:rPr>
+        <w:t xml:space="preserve"> method efficiently converts two-dimensional binary arrays into bitmap images, offering flexibility in customization through parameters such as cell </w:t>
+      </w:r>
+      <w:proofErr w:type="spellStart"/>
+      <w:r>
+        <w:rPr>
+          <w:lang w:val="en-DE"/>
+        </w:rPr>
+        <w:t>colors</w:t>
+      </w:r>
+      <w:proofErr w:type="spellEnd"/>
+      <w:r>
+        <w:rPr>
+          <w:lang w:val="en-DE"/>
+        </w:rPr>
+        <w:t xml:space="preserve">, dimensions, and optional text annotations. Its counterpart, Draw1DBitmap, specializes in creating one-dimensional bitmap images, suitable for visualizing binary sequences or linear data structures. Additionally, the </w:t>
+      </w:r>
+      <w:proofErr w:type="spellStart"/>
+      <w:r>
+        <w:rPr>
+          <w:lang w:val="en-DE"/>
+        </w:rPr>
+        <w:t>DrawBitmaps</w:t>
+      </w:r>
+      <w:proofErr w:type="spellEnd"/>
+      <w:r>
+        <w:rPr>
+          <w:lang w:val="en-DE"/>
+        </w:rPr>
+        <w:t xml:space="preserve"> method extends the functionality to visualize multiple binary arrays simultaneously, stitching them together into a single composite bitmap image.</w:t>
       </w:r>
     </w:p>
     <w:p>
